--- a/Project/Phase 2/Sprint2/Rafael Pereira/metrics_set_Rafael_Pereira.docx
+++ b/Project/Phase 2/Sprint2/Rafael Pereira/metrics_set_Rafael_Pereira.docx
@@ -35,6 +35,190 @@
     </w:p>
     <w:p>
       <w:pPr>
+        <w:pStyle w:val="PargrafodaLista"/>
+        <w:numPr>
+          <w:ilvl w:val="0"/>
+          <w:numId w:val="3"/>
+        </w:numPr>
+        <w:rPr>
+          <w:rStyle w:val="rynqvb"/>
+          <w:lang w:val="en-GB"/>
+        </w:rPr>
+      </w:pPr>
+      <w:proofErr w:type="spellStart"/>
+      <w:r>
+        <w:rPr>
+          <w:lang w:val="en-GB"/>
+        </w:rPr>
+        <w:t>Chidamber-Kemerer</w:t>
+      </w:r>
+      <w:proofErr w:type="spellEnd"/>
+      <w:r>
+        <w:rPr>
+          <w:lang w:val="en-GB"/>
+        </w:rPr>
+        <w:t xml:space="preserve"> metrics</w:t>
+      </w:r>
+    </w:p>
+    <w:p>
+      <w:pPr>
+        <w:rPr>
+          <w:rStyle w:val="rynqvb"/>
+          <w:lang w:val="en-GB"/>
+        </w:rPr>
+      </w:pPr>
+      <w:r>
+        <w:rPr>
+          <w:rStyle w:val="rynqvb"/>
+          <w:rFonts w:asciiTheme="majorHAnsi" w:hAnsiTheme="majorHAnsi" w:cstheme="majorHAnsi"/>
+          <w:b/>
+          <w:bCs/>
+          <w:sz w:val="28"/>
+          <w:szCs w:val="28"/>
+          <w:lang w:val="en"/>
+        </w:rPr>
+        <w:t xml:space="preserve">Average values of metrics for the </w:t>
+      </w:r>
+      <w:proofErr w:type="spellStart"/>
+      <w:r>
+        <w:rPr>
+          <w:rStyle w:val="rynqvb"/>
+          <w:rFonts w:asciiTheme="majorHAnsi" w:hAnsiTheme="majorHAnsi" w:cstheme="majorHAnsi"/>
+          <w:b/>
+          <w:bCs/>
+          <w:i/>
+          <w:iCs/>
+          <w:sz w:val="28"/>
+          <w:szCs w:val="28"/>
+          <w:lang w:val="en"/>
+        </w:rPr>
+        <w:t>ganttproject</w:t>
+      </w:r>
+      <w:proofErr w:type="spellEnd"/>
+      <w:r>
+        <w:rPr>
+          <w:rStyle w:val="rynqvb"/>
+          <w:rFonts w:asciiTheme="majorHAnsi" w:hAnsiTheme="majorHAnsi" w:cstheme="majorHAnsi"/>
+          <w:b/>
+          <w:bCs/>
+          <w:sz w:val="28"/>
+          <w:szCs w:val="28"/>
+          <w:lang w:val="en"/>
+        </w:rPr>
+        <w:t>:</w:t>
+      </w:r>
+    </w:p>
+    <w:p>
+      <w:pPr>
+        <w:pStyle w:val="PargrafodaLista"/>
+        <w:numPr>
+          <w:ilvl w:val="0"/>
+          <w:numId w:val="1"/>
+        </w:numPr>
+      </w:pPr>
+      <w:r>
+        <w:t>CBO</w:t>
+      </w:r>
+      <w:r>
+        <w:t xml:space="preserve"> = </w:t>
+      </w:r>
+      <w:r>
+        <w:t>10,94</w:t>
+      </w:r>
+    </w:p>
+    <w:p>
+      <w:pPr>
+        <w:pStyle w:val="PargrafodaLista"/>
+        <w:numPr>
+          <w:ilvl w:val="0"/>
+          <w:numId w:val="1"/>
+        </w:numPr>
+      </w:pPr>
+      <w:r>
+        <w:t>DIT</w:t>
+      </w:r>
+      <w:r>
+        <w:t xml:space="preserve"> = </w:t>
+      </w:r>
+      <w:r>
+        <w:t>0,57</w:t>
+      </w:r>
+    </w:p>
+    <w:p>
+      <w:pPr>
+        <w:pStyle w:val="PargrafodaLista"/>
+        <w:numPr>
+          <w:ilvl w:val="0"/>
+          <w:numId w:val="1"/>
+        </w:numPr>
+      </w:pPr>
+      <w:r>
+        <w:t>LCOM</w:t>
+      </w:r>
+      <w:r>
+        <w:t xml:space="preserve"> = </w:t>
+      </w:r>
+      <w:r>
+        <w:t>2,46</w:t>
+      </w:r>
+    </w:p>
+    <w:p>
+      <w:pPr>
+        <w:pStyle w:val="PargrafodaLista"/>
+        <w:numPr>
+          <w:ilvl w:val="0"/>
+          <w:numId w:val="1"/>
+        </w:numPr>
+      </w:pPr>
+      <w:r>
+        <w:t>NOC</w:t>
+      </w:r>
+      <w:r>
+        <w:t xml:space="preserve"> = </w:t>
+      </w:r>
+      <w:r>
+        <w:t>0,56</w:t>
+      </w:r>
+    </w:p>
+    <w:p>
+      <w:pPr>
+        <w:pStyle w:val="PargrafodaLista"/>
+        <w:numPr>
+          <w:ilvl w:val="0"/>
+          <w:numId w:val="1"/>
+        </w:numPr>
+      </w:pPr>
+      <w:r>
+        <w:t>RFC</w:t>
+      </w:r>
+      <w:r>
+        <w:t xml:space="preserve"> = </w:t>
+      </w:r>
+      <w:r>
+        <w:t>15,42</w:t>
+      </w:r>
+    </w:p>
+    <w:p>
+      <w:pPr>
+        <w:pStyle w:val="PargrafodaLista"/>
+        <w:numPr>
+          <w:ilvl w:val="0"/>
+          <w:numId w:val="1"/>
+        </w:numPr>
+      </w:pPr>
+      <w:r>
+        <w:t>WMC</w:t>
+      </w:r>
+      <w:r>
+        <w:t xml:space="preserve"> = </w:t>
+      </w:r>
+      <w:r>
+        <w:t>13,21</w:t>
+      </w:r>
+    </w:p>
+    <w:p>
+      <w:pPr>
+        <w:pStyle w:val="Ttulo2"/>
         <w:rPr>
           <w:lang w:val="en-US"/>
         </w:rPr>
@@ -43,98 +227,1344 @@
         <w:rPr>
           <w:lang w:val="en-US"/>
         </w:rPr>
-        <w:t>(indicate metrics set used)</w:t>
+        <w:t>Explanation</w:t>
+      </w:r>
+    </w:p>
+    <w:p>
+      <w:pPr>
+        <w:rPr>
+          <w:lang w:val="en-US" w:eastAsia="pt-PT"/>
+        </w:rPr>
+      </w:pPr>
+    </w:p>
+    <w:p>
+      <w:pPr>
+        <w:rPr>
+          <w:lang w:val="en-GB"/>
+        </w:rPr>
+      </w:pPr>
+      <w:r>
+        <w:rPr>
+          <w:b/>
+          <w:bCs/>
+          <w:lang w:val="en-GB"/>
+        </w:rPr>
+        <w:t>CBO (Coupling Between Object Classes):</w:t>
+      </w:r>
+      <w:r>
+        <w:rPr>
+          <w:lang w:val="en-GB"/>
+        </w:rPr>
+        <w:t xml:space="preserve"> </w:t>
+      </w:r>
+      <w:r>
+        <w:rPr>
+          <w:lang w:val="en-GB"/>
+        </w:rPr>
+        <w:t xml:space="preserve">Used to measure coupling between Classes, two classes are coupled when methods declared in one class use methods or instance variables defined by the other. The use relationship can go either way, </w:t>
+      </w:r>
+      <w:proofErr w:type="gramStart"/>
+      <w:r>
+        <w:rPr>
+          <w:lang w:val="en-GB"/>
+        </w:rPr>
+        <w:t>i.e.</w:t>
+      </w:r>
+      <w:proofErr w:type="gramEnd"/>
+      <w:r>
+        <w:rPr>
+          <w:lang w:val="en-GB"/>
+        </w:rPr>
+        <w:t xml:space="preserve"> both use or be used cases are taken into account, but only once. In </w:t>
+      </w:r>
+      <w:proofErr w:type="gramStart"/>
+      <w:r>
+        <w:rPr>
+          <w:lang w:val="en-GB"/>
+        </w:rPr>
+        <w:t>addition</w:t>
+      </w:r>
+      <w:proofErr w:type="gramEnd"/>
+      <w:r>
+        <w:rPr>
+          <w:lang w:val="en-GB"/>
+        </w:rPr>
+        <w:t xml:space="preserve"> a high CBO indicates excessive coupling between objects, which is detrimental to modular design and prevents reusability, since to change the </w:t>
+      </w:r>
+      <w:proofErr w:type="spellStart"/>
+      <w:r>
+        <w:rPr>
+          <w:lang w:val="en-GB"/>
+        </w:rPr>
+        <w:t>behavior</w:t>
+      </w:r>
+      <w:proofErr w:type="spellEnd"/>
+      <w:r>
+        <w:rPr>
+          <w:lang w:val="en-GB"/>
+        </w:rPr>
+        <w:t xml:space="preserve"> of the object implies having to change the coupled objects.</w:t>
+      </w:r>
+    </w:p>
+    <w:p>
+      <w:pPr>
+        <w:rPr>
+          <w:lang w:val="en-GB"/>
+        </w:rPr>
+      </w:pPr>
+    </w:p>
+    <w:p>
+      <w:pPr>
+        <w:rPr>
+          <w:lang w:val="en-GB"/>
+        </w:rPr>
+      </w:pPr>
+      <w:r>
+        <w:rPr>
+          <w:b/>
+          <w:bCs/>
+          <w:lang w:val="en-GB"/>
+        </w:rPr>
+        <w:t>DIT (Depth of Inheritance Tree):</w:t>
+      </w:r>
+      <w:r>
+        <w:rPr>
+          <w:lang w:val="en-GB"/>
+        </w:rPr>
+        <w:t xml:space="preserve"> </w:t>
+      </w:r>
+      <w:r>
+        <w:rPr>
+          <w:lang w:val="en-GB"/>
+        </w:rPr>
+        <w:t>This metric calculates the maximum inheritance path from class to root class, the deeper a class is in the hierarchy, the more methods and variables it is likely to inherit, making it more complex. In other words, the higher the DIT value, the deeper the tree is, which indicates greater design complexity and consequently can increase the appearance of bugs and decrease quality.</w:t>
+      </w:r>
+    </w:p>
+    <w:p>
+      <w:pPr>
+        <w:rPr>
+          <w:lang w:val="en-GB"/>
+        </w:rPr>
+      </w:pPr>
+    </w:p>
+    <w:p>
+      <w:pPr>
+        <w:rPr>
+          <w:lang w:val="en-GB"/>
+        </w:rPr>
+      </w:pPr>
+      <w:r>
+        <w:rPr>
+          <w:b/>
+          <w:bCs/>
+          <w:lang w:val="en-GB"/>
+        </w:rPr>
+        <w:t>LCOM (Lack of Cohesion of Methods)</w:t>
+      </w:r>
+      <w:r>
+        <w:rPr>
+          <w:b/>
+          <w:bCs/>
+          <w:lang w:val="en-GB"/>
+        </w:rPr>
+        <w:t>:</w:t>
+      </w:r>
+      <w:r>
+        <w:rPr>
+          <w:lang w:val="en-GB"/>
+        </w:rPr>
+        <w:t xml:space="preserve"> </w:t>
+      </w:r>
+      <w:r>
+        <w:rPr>
+          <w:lang w:val="en-GB"/>
+        </w:rPr>
+        <w:t>LCOM is used to measure cohesiveness in a class. It works by taking a pair of methods in a class and adding 1 to Q if those methods share at</w:t>
+      </w:r>
+      <w:r>
+        <w:rPr>
+          <w:lang w:val="en-GB"/>
+        </w:rPr>
+        <w:t xml:space="preserve"> </w:t>
+      </w:r>
+      <w:r>
+        <w:rPr>
+          <w:lang w:val="en-GB"/>
+        </w:rPr>
+        <w:t xml:space="preserve">least one variable access, or adding 1 to P if they don’t, so that the final value of LCOM </w:t>
+      </w:r>
+      <w:r>
+        <w:rPr>
+          <w:lang w:val="en-GB"/>
+        </w:rPr>
+        <w:t>is:</w:t>
+      </w:r>
+    </w:p>
+    <w:p>
+      <w:pPr>
+        <w:jc w:val="center"/>
+        <w:rPr>
+          <w:sz w:val="24"/>
+          <w:szCs w:val="24"/>
+          <w:lang w:val="en-GB"/>
+        </w:rPr>
+      </w:pPr>
+      <w:r>
+        <w:rPr>
+          <w:sz w:val="24"/>
+          <w:szCs w:val="24"/>
+          <w:lang w:val="en-GB"/>
+        </w:rPr>
+        <w:t>LCOM = P – Q if P &gt; Q</w:t>
+      </w:r>
+    </w:p>
+    <w:p>
+      <w:pPr>
+        <w:jc w:val="center"/>
+        <w:rPr>
+          <w:sz w:val="24"/>
+          <w:szCs w:val="24"/>
+          <w:lang w:val="en-GB"/>
+        </w:rPr>
+      </w:pPr>
+      <w:r>
+        <w:rPr>
+          <w:sz w:val="24"/>
+          <w:szCs w:val="24"/>
+          <w:lang w:val="en-GB"/>
+        </w:rPr>
+        <w:t>LCOM = 0 Otherwise</w:t>
+      </w:r>
+    </w:p>
+    <w:p>
+      <w:pPr>
+        <w:jc w:val="both"/>
+        <w:rPr>
+          <w:lang w:val="en-GB"/>
+        </w:rPr>
+      </w:pPr>
+      <w:r>
+        <w:rPr>
+          <w:lang w:val="en-GB"/>
+        </w:rPr>
+        <w:t>If LCOM is 0 it indicates that the class is cohesive, if it’s not it usually means that the class can be split into two or more classes.</w:t>
+      </w:r>
+      <w:r>
+        <w:rPr>
+          <w:lang w:val="en-GB"/>
+        </w:rPr>
+        <w:t xml:space="preserve"> A high LCOM value indicates disparateness in a class, meaning that it might be attempting to achieve many different objectives, resulting in less predictable </w:t>
+      </w:r>
+      <w:proofErr w:type="spellStart"/>
+      <w:r>
+        <w:rPr>
+          <w:lang w:val="en-GB"/>
+        </w:rPr>
+        <w:t>behavior</w:t>
+      </w:r>
+      <w:proofErr w:type="spellEnd"/>
+      <w:r>
+        <w:rPr>
+          <w:lang w:val="en-GB"/>
+        </w:rPr>
+        <w:t>. Such classes are usually more prone to errors and are harder to test.</w:t>
+      </w:r>
+    </w:p>
+    <w:p>
+      <w:pPr>
+        <w:jc w:val="both"/>
+        <w:rPr>
+          <w:lang w:val="en-GB"/>
+        </w:rPr>
+      </w:pPr>
+    </w:p>
+    <w:p>
+      <w:r>
+        <w:rPr>
+          <w:b/>
+          <w:bCs/>
+          <w:lang w:val="en-GB"/>
+        </w:rPr>
+        <w:lastRenderedPageBreak/>
+        <w:t>NOC (Number of Children):</w:t>
+      </w:r>
+      <w:r>
+        <w:rPr>
+          <w:lang w:val="en-GB"/>
+        </w:rPr>
+        <w:t xml:space="preserve"> </w:t>
+      </w:r>
+      <w:r>
+        <w:rPr>
+          <w:lang w:val="en-GB"/>
+        </w:rPr>
+        <w:t xml:space="preserve">Used to calculate the immediate child classes derived from a base class i.e., unlike DIT which measures depth, this measures the breadth of a class hierarchy. </w:t>
+      </w:r>
+      <w:r>
+        <w:t xml:space="preserve">A </w:t>
+      </w:r>
+      <w:proofErr w:type="spellStart"/>
+      <w:r>
+        <w:t>high</w:t>
+      </w:r>
+      <w:proofErr w:type="spellEnd"/>
+      <w:r>
+        <w:t xml:space="preserve"> NOC can indicate several things:</w:t>
+      </w:r>
+    </w:p>
+    <w:p>
+      <w:pPr>
+        <w:pStyle w:val="PargrafodaLista"/>
+        <w:numPr>
+          <w:ilvl w:val="0"/>
+          <w:numId w:val="2"/>
+        </w:numPr>
+      </w:pPr>
+      <w:r>
+        <w:t>High reuse of base class</w:t>
+      </w:r>
+    </w:p>
+    <w:p>
+      <w:pPr>
+        <w:pStyle w:val="PargrafodaLista"/>
+        <w:numPr>
+          <w:ilvl w:val="0"/>
+          <w:numId w:val="2"/>
+        </w:numPr>
+        <w:rPr>
+          <w:lang w:val="en-GB"/>
+        </w:rPr>
+      </w:pPr>
+      <w:r>
+        <w:rPr>
+          <w:lang w:val="en-GB"/>
+        </w:rPr>
+        <w:t>Improper abstraction of the parent</w:t>
+      </w:r>
+      <w:r>
+        <w:rPr>
+          <w:lang w:val="en-GB"/>
+        </w:rPr>
+        <w:t xml:space="preserve"> </w:t>
+      </w:r>
+      <w:r>
+        <w:rPr>
+          <w:lang w:val="en-GB"/>
+        </w:rPr>
+        <w:t>class</w:t>
+      </w:r>
+    </w:p>
+    <w:p>
+      <w:pPr>
+        <w:pStyle w:val="PargrafodaLista"/>
+        <w:numPr>
+          <w:ilvl w:val="0"/>
+          <w:numId w:val="2"/>
+        </w:numPr>
+      </w:pPr>
+      <w:proofErr w:type="spellStart"/>
+      <w:r>
+        <w:t>Misuse</w:t>
+      </w:r>
+      <w:proofErr w:type="spellEnd"/>
+      <w:r>
+        <w:t xml:space="preserve"> </w:t>
+      </w:r>
+      <w:proofErr w:type="spellStart"/>
+      <w:r>
+        <w:t>of</w:t>
+      </w:r>
+      <w:proofErr w:type="spellEnd"/>
+      <w:r>
+        <w:t xml:space="preserve"> </w:t>
+      </w:r>
+      <w:proofErr w:type="spellStart"/>
+      <w:r>
+        <w:t>sub-classing</w:t>
+      </w:r>
+      <w:proofErr w:type="spellEnd"/>
+    </w:p>
+    <w:p/>
+    <w:p>
+      <w:pPr>
+        <w:rPr>
+          <w:lang w:val="en-GB"/>
+        </w:rPr>
+      </w:pPr>
+      <w:r>
+        <w:rPr>
+          <w:b/>
+          <w:bCs/>
+          <w:lang w:val="en-GB"/>
+        </w:rPr>
+        <w:t>RFC (Response for a Class):</w:t>
+      </w:r>
+      <w:r>
+        <w:rPr>
+          <w:lang w:val="en-GB"/>
+        </w:rPr>
+        <w:t xml:space="preserve"> </w:t>
+      </w:r>
+      <w:r>
+        <w:rPr>
+          <w:lang w:val="en-GB"/>
+        </w:rPr>
+        <w:t xml:space="preserve">This metric calculates the number of methods in the response set of </w:t>
+      </w:r>
+      <w:proofErr w:type="gramStart"/>
+      <w:r>
+        <w:rPr>
+          <w:lang w:val="en-GB"/>
+        </w:rPr>
+        <w:t>a</w:t>
+      </w:r>
+      <w:proofErr w:type="gramEnd"/>
+      <w:r>
+        <w:rPr>
+          <w:lang w:val="en-GB"/>
+        </w:rPr>
+        <w:t xml:space="preserve"> given class, which is a set of methods that can potentially be executed in response to a message received by an object of that class. A higher value here usually indicates more bugs, since classes tend to be more complex and harder to understand.</w:t>
+      </w:r>
+    </w:p>
+    <w:p>
+      <w:pPr>
+        <w:rPr>
+          <w:lang w:val="en-GB"/>
+        </w:rPr>
+      </w:pPr>
+    </w:p>
+    <w:p>
+      <w:pPr>
+        <w:rPr>
+          <w:lang w:val="en-GB"/>
+        </w:rPr>
+      </w:pPr>
+      <w:r>
+        <w:rPr>
+          <w:b/>
+          <w:bCs/>
+          <w:lang w:val="en-GB"/>
+        </w:rPr>
+        <w:t>WMC (Weighted Methods Per Class):</w:t>
+      </w:r>
+      <w:r>
+        <w:rPr>
+          <w:lang w:val="en-GB"/>
+        </w:rPr>
+        <w:t xml:space="preserve"> </w:t>
+      </w:r>
+      <w:r>
+        <w:rPr>
+          <w:lang w:val="en-GB"/>
+        </w:rPr>
+        <w:t>To put it simply this metric counts the methods of a class, a high value here should bring the focus of our attention to the given class which may have a greater impact on derived classes and consequently the whole system, it also tends to have more bugs.</w:t>
       </w:r>
     </w:p>
     <w:p>
       <w:pPr>
         <w:pStyle w:val="Ttulo2"/>
-        <w:rPr>
-          <w:lang w:val="en-US"/>
-        </w:rPr>
-      </w:pPr>
-      <w:r>
-        <w:rPr>
-          <w:lang w:val="en-US"/>
-        </w:rPr>
-        <w:t>Explanation</w:t>
-      </w:r>
-    </w:p>
-    <w:p>
-      <w:pPr>
-        <w:rPr>
-          <w:lang w:val="en-US"/>
-        </w:rPr>
-      </w:pPr>
-      <w:r>
-        <w:rPr>
-          <w:lang w:val="en-US"/>
-        </w:rPr>
-        <w:t>(explain the collected metrics)</w:t>
-      </w:r>
-    </w:p>
-    <w:p>
-      <w:pPr>
-        <w:pStyle w:val="Ttulo2"/>
-        <w:rPr>
-          <w:lang w:val="en-US"/>
-        </w:rPr>
-      </w:pPr>
-      <w:r>
-        <w:rPr>
-          <w:lang w:val="en-US"/>
-        </w:rPr>
-        <w:t>Potential Trouble Spots</w:t>
-      </w:r>
-    </w:p>
-    <w:p>
-      <w:pPr>
-        <w:rPr>
-          <w:lang w:val="en-US"/>
-        </w:rPr>
-      </w:pPr>
-      <w:r>
-        <w:rPr>
-          <w:lang w:val="en-US"/>
-        </w:rPr>
-        <w:t>(hint: look for the extreme values)</w:t>
-      </w:r>
-    </w:p>
-    <w:p>
-      <w:pPr>
-        <w:pStyle w:val="Ttulo2"/>
-        <w:rPr>
-          <w:lang w:val="en-US"/>
-        </w:rPr>
-      </w:pPr>
-      <w:r>
-        <w:rPr>
-          <w:lang w:val="en-US"/>
-        </w:rPr>
-        <w:t>Relatability to identified Code Smells</w:t>
-      </w:r>
-    </w:p>
-    <w:p>
-      <w:pPr>
-        <w:rPr>
-          <w:lang w:val="en-US"/>
-        </w:rPr>
-      </w:pPr>
-      <w:r>
-        <w:rPr>
-          <w:lang w:val="en-US"/>
-        </w:rPr>
-        <w:t>(this part may not exist)</w:t>
+      </w:pPr>
+      <w:proofErr w:type="spellStart"/>
+      <w:r>
+        <w:t>Potential</w:t>
+      </w:r>
+      <w:proofErr w:type="spellEnd"/>
+      <w:r>
+        <w:t xml:space="preserve"> </w:t>
+      </w:r>
+      <w:proofErr w:type="spellStart"/>
+      <w:r>
+        <w:t>Trouble</w:t>
+      </w:r>
+      <w:proofErr w:type="spellEnd"/>
+      <w:r>
+        <w:t xml:space="preserve"> Spots</w:t>
+      </w:r>
+    </w:p>
+    <w:p>
+      <w:pPr>
+        <w:rPr>
+          <w:lang w:val="en-GB"/>
+        </w:rPr>
+      </w:pPr>
+    </w:p>
+    <w:p>
+      <w:pPr>
+        <w:rPr>
+          <w:lang w:val="en-GB"/>
+        </w:rPr>
+      </w:pPr>
+      <w:r>
+        <w:rPr>
+          <w:lang w:val="en-GB"/>
+        </w:rPr>
+        <w:t xml:space="preserve">The </w:t>
+      </w:r>
+      <w:proofErr w:type="spellStart"/>
+      <w:proofErr w:type="gramStart"/>
+      <w:r>
+        <w:rPr>
+          <w:b/>
+          <w:bCs/>
+          <w:lang w:val="en-GB"/>
+        </w:rPr>
+        <w:t>net.sourceforge</w:t>
+      </w:r>
+      <w:proofErr w:type="gramEnd"/>
+      <w:r>
+        <w:rPr>
+          <w:b/>
+          <w:bCs/>
+          <w:lang w:val="en-GB"/>
+        </w:rPr>
+        <w:t>.ganttproject.language.GanttLanguage</w:t>
+      </w:r>
+      <w:proofErr w:type="spellEnd"/>
+      <w:r>
+        <w:rPr>
+          <w:lang w:val="en-GB"/>
+        </w:rPr>
+        <w:t xml:space="preserve"> has the maximum CBO value (133) in the project, which can be a problem later on because due to its large coupling number changing this class or one of its couple classes can cause problems in all the others, thus decreasing modularity.</w:t>
+      </w:r>
+    </w:p>
+    <w:p>
+      <w:pPr>
+        <w:rPr>
+          <w:lang w:val="en-GB"/>
+        </w:rPr>
+      </w:pPr>
+    </w:p>
+    <w:p>
+      <w:pPr>
+        <w:rPr>
+          <w:lang w:val="en-GB"/>
+        </w:rPr>
+      </w:pPr>
+      <w:r>
+        <w:rPr>
+          <w:lang w:val="en-GB"/>
+        </w:rPr>
+        <w:t>The</w:t>
+      </w:r>
+      <w:r>
+        <w:rPr>
+          <w:b/>
+          <w:bCs/>
+          <w:lang w:val="en-GB"/>
+        </w:rPr>
+        <w:t xml:space="preserve"> </w:t>
+      </w:r>
+      <w:proofErr w:type="spellStart"/>
+      <w:proofErr w:type="gramStart"/>
+      <w:r>
+        <w:rPr>
+          <w:b/>
+          <w:bCs/>
+          <w:lang w:val="en-GB"/>
+        </w:rPr>
+        <w:t>net.sourceforge</w:t>
+      </w:r>
+      <w:proofErr w:type="gramEnd"/>
+      <w:r>
+        <w:rPr>
+          <w:b/>
+          <w:bCs/>
+          <w:lang w:val="en-GB"/>
+        </w:rPr>
+        <w:t>.ganttproject.export.ConsoleUIFacade</w:t>
+      </w:r>
+      <w:proofErr w:type="spellEnd"/>
+      <w:r>
+        <w:rPr>
+          <w:lang w:val="en-GB"/>
+        </w:rPr>
+        <w:t xml:space="preserve"> </w:t>
+      </w:r>
+      <w:r>
+        <w:rPr>
+          <w:lang w:val="en-GB"/>
+        </w:rPr>
+        <w:t>class holds the maximum</w:t>
+      </w:r>
+      <w:r>
+        <w:rPr>
+          <w:lang w:val="en-GB"/>
+        </w:rPr>
+        <w:t xml:space="preserve"> LCOM</w:t>
+      </w:r>
+      <w:r>
+        <w:rPr>
+          <w:lang w:val="en-GB"/>
+        </w:rPr>
+        <w:t xml:space="preserve"> value </w:t>
+      </w:r>
+      <w:r>
+        <w:rPr>
+          <w:lang w:val="en-GB"/>
+        </w:rPr>
+        <w:t>(34)</w:t>
+      </w:r>
+      <w:r>
+        <w:rPr>
+          <w:lang w:val="en-GB"/>
+        </w:rPr>
+        <w:t xml:space="preserve"> but since it’s still incomplete we can ignore it for now, but the </w:t>
+      </w:r>
+      <w:proofErr w:type="spellStart"/>
+      <w:r>
+        <w:rPr>
+          <w:lang w:val="en-GB"/>
+        </w:rPr>
+        <w:t>net.sourceforge.ganttproject</w:t>
+      </w:r>
+      <w:r>
+        <w:rPr>
+          <w:lang w:val="en-GB"/>
+        </w:rPr>
+        <w:t>.GanttProjectBase</w:t>
+      </w:r>
+      <w:proofErr w:type="spellEnd"/>
+      <w:r>
+        <w:rPr>
+          <w:lang w:val="en-GB"/>
+        </w:rPr>
+        <w:t xml:space="preserve"> who also holds a high LCOM value (32) may represent a problem, </w:t>
+      </w:r>
+    </w:p>
+    <w:p>
+      <w:pPr>
+        <w:rPr>
+          <w:lang w:val="en-GB"/>
+        </w:rPr>
+      </w:pPr>
+    </w:p>
+    <w:p>
+      <w:pPr>
+        <w:rPr>
+          <w:lang w:val="en-GB"/>
+        </w:rPr>
+      </w:pPr>
+      <w:r>
+        <w:rPr>
+          <w:lang w:val="en-GB"/>
+        </w:rPr>
+        <w:t xml:space="preserve">Given the high number of direct NOC children (86), and a fair value of WMC (65), it indicates to us that </w:t>
+      </w:r>
+      <w:proofErr w:type="spellStart"/>
+      <w:proofErr w:type="gramStart"/>
+      <w:r>
+        <w:rPr>
+          <w:b/>
+          <w:bCs/>
+          <w:lang w:val="en-GB"/>
+        </w:rPr>
+        <w:t>net.sourceforge</w:t>
+      </w:r>
+      <w:proofErr w:type="gramEnd"/>
+      <w:r>
+        <w:rPr>
+          <w:b/>
+          <w:bCs/>
+          <w:lang w:val="en-GB"/>
+        </w:rPr>
+        <w:t>.ganttproject.action.GPAction</w:t>
+      </w:r>
+      <w:proofErr w:type="spellEnd"/>
+      <w:r>
+        <w:rPr>
+          <w:lang w:val="en-GB"/>
+        </w:rPr>
+        <w:t xml:space="preserve"> should be reviewed as it is a relatively complex class that can affect many other classes and is therefore a potential trouble spot.</w:t>
+      </w:r>
+    </w:p>
+    <w:p>
+      <w:pPr>
+        <w:rPr>
+          <w:lang w:val="en-GB"/>
+        </w:rPr>
+      </w:pPr>
+    </w:p>
+    <w:p>
+      <w:pPr>
+        <w:rPr>
+          <w:lang w:val="en-GB"/>
+        </w:rPr>
+      </w:pPr>
+      <w:r>
+        <w:rPr>
+          <w:lang w:val="en-GB"/>
+        </w:rPr>
+        <w:t xml:space="preserve">The </w:t>
+      </w:r>
+      <w:proofErr w:type="spellStart"/>
+      <w:proofErr w:type="gramStart"/>
+      <w:r>
+        <w:rPr>
+          <w:b/>
+          <w:bCs/>
+          <w:lang w:val="en-GB"/>
+        </w:rPr>
+        <w:t>net.sourceforge</w:t>
+      </w:r>
+      <w:proofErr w:type="gramEnd"/>
+      <w:r>
+        <w:rPr>
+          <w:b/>
+          <w:bCs/>
+          <w:lang w:val="en-GB"/>
+        </w:rPr>
+        <w:t>.ganttproject.GanttProject</w:t>
+      </w:r>
+      <w:proofErr w:type="spellEnd"/>
+      <w:r>
+        <w:rPr>
+          <w:lang w:val="en-GB"/>
+        </w:rPr>
+        <w:t xml:space="preserve"> is another trouble spot, it has the highest RFC value in the project (282) and also the second highest WMC value (156), making it a very complex class with an excessive size, factors that make it difficult to understand and promote a build-up of bugs. It should be broken down into several simpler</w:t>
+      </w:r>
+      <w:r>
+        <w:rPr>
+          <w:lang w:val="en-GB"/>
+        </w:rPr>
+        <w:t xml:space="preserve"> </w:t>
+      </w:r>
+      <w:r>
+        <w:rPr>
+          <w:lang w:val="en-GB"/>
+        </w:rPr>
+        <w:t>classes.</w:t>
+      </w:r>
+    </w:p>
+    <w:p>
+      <w:pPr>
+        <w:rPr>
+          <w:lang w:val="en-GB"/>
+        </w:rPr>
+      </w:pPr>
+    </w:p>
+    <w:p>
+      <w:pPr>
+        <w:rPr>
+          <w:lang w:val="en-GB"/>
+        </w:rPr>
+      </w:pPr>
+      <w:r>
+        <w:rPr>
+          <w:lang w:val="en-GB"/>
+        </w:rPr>
+        <w:t xml:space="preserve">Last but not least, we also have the </w:t>
+      </w:r>
+      <w:proofErr w:type="spellStart"/>
+      <w:proofErr w:type="gramStart"/>
+      <w:r>
+        <w:rPr>
+          <w:b/>
+          <w:bCs/>
+          <w:lang w:val="en-GB"/>
+        </w:rPr>
+        <w:t>net.sourceforge</w:t>
+      </w:r>
+      <w:proofErr w:type="gramEnd"/>
+      <w:r>
+        <w:rPr>
+          <w:b/>
+          <w:bCs/>
+          <w:lang w:val="en-GB"/>
+        </w:rPr>
+        <w:t>.ganttproject.task.taskManagerImpl</w:t>
+      </w:r>
+      <w:proofErr w:type="spellEnd"/>
+      <w:r>
+        <w:rPr>
+          <w:lang w:val="en-GB"/>
+        </w:rPr>
+        <w:t xml:space="preserve"> which holds the maximum WMC value in the project (173), given its excessive number of </w:t>
+      </w:r>
+      <w:r>
+        <w:rPr>
+          <w:lang w:val="en-GB"/>
+        </w:rPr>
+        <w:lastRenderedPageBreak/>
+        <w:t>methods this class has, it becomes much more difficult to understand than necessary and consequently promotes an accumulation of bugs and errors.</w:t>
+      </w:r>
+    </w:p>
+    <w:p>
+      <w:pPr>
+        <w:rPr>
+          <w:lang w:val="en-GB"/>
+        </w:rPr>
+      </w:pPr>
+    </w:p>
+    <w:p>
+      <w:pPr>
+        <w:rPr>
+          <w:rFonts w:asciiTheme="majorHAnsi" w:hAnsiTheme="majorHAnsi" w:cstheme="majorHAnsi"/>
+          <w:b/>
+          <w:bCs/>
+          <w:i/>
+          <w:iCs/>
+          <w:sz w:val="28"/>
+          <w:szCs w:val="28"/>
+          <w:lang w:val="en-GB"/>
+        </w:rPr>
+      </w:pPr>
+      <w:r>
+        <w:rPr>
+          <w:rFonts w:asciiTheme="majorHAnsi" w:hAnsiTheme="majorHAnsi" w:cstheme="majorHAnsi"/>
+          <w:b/>
+          <w:bCs/>
+          <w:i/>
+          <w:iCs/>
+          <w:sz w:val="28"/>
+          <w:szCs w:val="28"/>
+          <w:lang w:val="en-GB"/>
+        </w:rPr>
+        <w:t>Relatability to Code Smells</w:t>
+      </w:r>
+    </w:p>
+    <w:p>
+      <w:pPr>
+        <w:rPr>
+          <w:rFonts w:cstheme="minorHAnsi"/>
+          <w:lang w:val="en-GB"/>
+        </w:rPr>
+      </w:pPr>
+      <w:r>
+        <w:rPr>
+          <w:rFonts w:cstheme="minorHAnsi"/>
+          <w:b/>
+          <w:bCs/>
+          <w:lang w:val="en-GB"/>
+        </w:rPr>
+        <w:t xml:space="preserve">CBO </w:t>
+      </w:r>
+      <w:r>
+        <w:rPr>
+          <w:rFonts w:cstheme="minorHAnsi"/>
+          <w:lang w:val="en-GB"/>
+        </w:rPr>
+        <w:t xml:space="preserve">– a high value of CBO is usually related to </w:t>
+      </w:r>
+      <w:proofErr w:type="spellStart"/>
+      <w:proofErr w:type="gramStart"/>
+      <w:r>
+        <w:rPr>
+          <w:rFonts w:cstheme="minorHAnsi"/>
+          <w:lang w:val="en-GB"/>
+        </w:rPr>
+        <w:t>a</w:t>
+      </w:r>
+      <w:proofErr w:type="spellEnd"/>
+      <w:proofErr w:type="gramEnd"/>
+      <w:r>
+        <w:rPr>
+          <w:rFonts w:cstheme="minorHAnsi"/>
+          <w:lang w:val="en-GB"/>
+        </w:rPr>
+        <w:t xml:space="preserve"> Inappropriate Intimacy code smell since this metric measures the coupling that is happening between classes.</w:t>
+      </w:r>
+    </w:p>
+    <w:p>
+      <w:pPr>
+        <w:rPr>
+          <w:rFonts w:cstheme="minorHAnsi"/>
+          <w:lang w:val="en-GB"/>
+        </w:rPr>
+      </w:pPr>
+      <w:r>
+        <w:rPr>
+          <w:rFonts w:cstheme="minorHAnsi"/>
+          <w:b/>
+          <w:bCs/>
+          <w:lang w:val="en-GB"/>
+        </w:rPr>
+        <w:t xml:space="preserve">LCOM </w:t>
+      </w:r>
+      <w:r>
+        <w:rPr>
+          <w:rFonts w:cstheme="minorHAnsi"/>
+          <w:lang w:val="en-GB"/>
+        </w:rPr>
+        <w:t xml:space="preserve">– usually a project should strive to have a low value of LCOM since this likely means that the class is very cohesive, however sometimes cohesive classes might be related to God Classes (Large Class code smell) which are meant to be avoided. </w:t>
+      </w:r>
+    </w:p>
+    <w:p>
+      <w:pPr>
+        <w:rPr>
+          <w:rFonts w:cstheme="minorHAnsi"/>
+          <w:lang w:val="en-GB"/>
+        </w:rPr>
+      </w:pPr>
+      <w:r>
+        <w:rPr>
+          <w:rFonts w:cstheme="minorHAnsi"/>
+          <w:b/>
+          <w:bCs/>
+          <w:lang w:val="en-GB"/>
+        </w:rPr>
+        <w:t>DIT</w:t>
+      </w:r>
+      <w:r>
+        <w:rPr>
+          <w:rFonts w:cstheme="minorHAnsi"/>
+          <w:b/>
+          <w:bCs/>
+          <w:lang w:val="en-GB"/>
+        </w:rPr>
+        <w:t xml:space="preserve"> and NOC</w:t>
+      </w:r>
+      <w:r>
+        <w:rPr>
+          <w:rFonts w:cstheme="minorHAnsi"/>
+          <w:lang w:val="en-GB"/>
+        </w:rPr>
+        <w:t xml:space="preserve"> </w:t>
+      </w:r>
+      <w:r>
+        <w:rPr>
+          <w:rFonts w:cstheme="minorHAnsi"/>
+          <w:lang w:val="en-GB"/>
+        </w:rPr>
+        <w:t>–</w:t>
+      </w:r>
+      <w:r>
+        <w:rPr>
+          <w:rFonts w:cstheme="minorHAnsi"/>
+          <w:lang w:val="en-GB"/>
+        </w:rPr>
+        <w:t xml:space="preserve"> </w:t>
+      </w:r>
+      <w:r>
+        <w:rPr>
+          <w:rFonts w:cstheme="minorHAnsi"/>
+          <w:lang w:val="en-GB"/>
+        </w:rPr>
+        <w:t xml:space="preserve">both metrics can be related to the Shotgun Surgery code smell since they both measure, in two different ways, the amount of </w:t>
+      </w:r>
+      <w:r>
+        <w:rPr>
+          <w:lang w:val="en-GB"/>
+        </w:rPr>
+        <w:t xml:space="preserve">inheritance that is happening in the project. </w:t>
+      </w:r>
+    </w:p>
+    <w:p>
+      <w:pPr>
+        <w:rPr>
+          <w:rFonts w:cstheme="minorHAnsi"/>
+          <w:lang w:val="en-GB"/>
+        </w:rPr>
+      </w:pPr>
+      <w:r>
+        <w:rPr>
+          <w:rFonts w:cstheme="minorHAnsi"/>
+          <w:b/>
+          <w:bCs/>
+          <w:lang w:val="en-GB"/>
+        </w:rPr>
+        <w:t>WMC</w:t>
+      </w:r>
+      <w:r>
+        <w:rPr>
+          <w:rFonts w:cstheme="minorHAnsi"/>
+          <w:lang w:val="en-GB"/>
+        </w:rPr>
+        <w:t xml:space="preserve"> – a high value for WMC can be related to the Large Class code smell since this metric is used to measure how many methods each class has. If the metric value is </w:t>
+      </w:r>
+      <w:proofErr w:type="gramStart"/>
+      <w:r>
+        <w:rPr>
+          <w:rFonts w:cstheme="minorHAnsi"/>
+          <w:lang w:val="en-GB"/>
+        </w:rPr>
+        <w:t>high</w:t>
+      </w:r>
+      <w:proofErr w:type="gramEnd"/>
+      <w:r>
+        <w:rPr>
+          <w:rFonts w:cstheme="minorHAnsi"/>
+          <w:lang w:val="en-GB"/>
+        </w:rPr>
+        <w:t xml:space="preserve"> then it likely means that the class is too big (</w:t>
+      </w:r>
+      <w:proofErr w:type="spellStart"/>
+      <w:r>
+        <w:rPr>
+          <w:rFonts w:cstheme="minorHAnsi"/>
+          <w:lang w:val="en-GB"/>
+        </w:rPr>
+        <w:t>i.e</w:t>
+      </w:r>
+      <w:proofErr w:type="spellEnd"/>
+      <w:r>
+        <w:rPr>
+          <w:rFonts w:cstheme="minorHAnsi"/>
+          <w:lang w:val="en-GB"/>
+        </w:rPr>
+        <w:t xml:space="preserve"> has too many methods) and could potentially split into two or more classes.</w:t>
       </w:r>
     </w:p>
     <w:sectPr>
-      <w:pgSz w:w="12240" w:h="15840"/>
-      <w:pgMar w:top="1440" w:right="1440" w:bottom="1440" w:left="1440" w:header="720" w:footer="720" w:gutter="0"/>
-      <w:cols w:space="720"/>
-      <w:noEndnote/>
+      <w:pgSz w:w="11906" w:h="16838"/>
+      <w:pgMar w:top="1417" w:right="1701" w:bottom="1417" w:left="1701" w:header="708" w:footer="708" w:gutter="0"/>
+      <w:cols w:space="708"/>
+      <w:docGrid w:linePitch="360"/>
     </w:sectPr>
   </w:body>
 </w:document>
+</file>
+
+<file path=word/numbering.xml><?xml version="1.0" encoding="utf-8"?>
+<w:numbering xmlns:wpc="http://schemas.microsoft.com/office/word/2010/wordprocessingCanvas" xmlns:cx="http://schemas.microsoft.com/office/drawing/2014/chartex" xmlns:cx1="http://schemas.microsoft.com/office/drawing/2015/9/8/chartex" xmlns:cx2="http://schemas.microsoft.com/office/drawing/2015/10/21/chartex" xmlns:cx3="http://schemas.microsoft.com/office/drawing/2016/5/9/chartex" xmlns:cx4="http://schemas.microsoft.com/office/drawing/2016/5/10/chartex" xmlns:cx5="http://schemas.microsoft.com/office/drawing/2016/5/11/chartex" xmlns:cx6="http://schemas.microsoft.com/office/drawing/2016/5/12/chartex" xmlns:cx7="http://schemas.microsoft.com/office/drawing/2016/5/13/chartex" xmlns:cx8="http://schemas.microsoft.com/office/drawing/2016/5/14/chartex" xmlns:mc="http://schemas.openxmlformats.org/markup-compatibility/2006" xmlns:aink="http://schemas.microsoft.com/office/drawing/2016/ink" xmlns:am3d="http://schemas.microsoft.com/office/drawing/2017/model3d" xmlns:o="urn:schemas-microsoft-com:office:office" xmlns:oel="http://schemas.microsoft.com/office/2019/extlst" xmlns:r="http://schemas.openxmlformats.org/officeDocument/2006/relationships" xmlns:m="http://schemas.openxmlformats.org/officeDocument/2006/math" xmlns:v="urn:schemas-microsoft-com:vml" xmlns:wp14="http://schemas.microsoft.com/office/word/2010/wordprocessingDrawing" xmlns:wp="http://schemas.openxmlformats.org/drawingml/2006/wordprocessingDrawing" xmlns:w10="urn:schemas-microsoft-com:office:word" xmlns:w="http://schemas.openxmlformats.org/wordprocessingml/2006/main" xmlns:w14="http://schemas.microsoft.com/office/word/2010/wordml" xmlns:w15="http://schemas.microsoft.com/office/word/2012/wordml" xmlns:w16cex="http://schemas.microsoft.com/office/word/2018/wordml/cex" xmlns:w16cid="http://schemas.microsoft.com/office/word/2016/wordml/cid" xmlns:w16="http://schemas.microsoft.com/office/word/2018/wordml" xmlns:w16sdtdh="http://schemas.microsoft.com/office/word/2020/wordml/sdtdatahash" xmlns:w16se="http://schemas.microsoft.com/office/word/2015/wordml/symex" xmlns:wpg="http://schemas.microsoft.com/office/word/2010/wordprocessingGroup" xmlns:wpi="http://schemas.microsoft.com/office/word/2010/wordprocessingInk" xmlns:wne="http://schemas.microsoft.com/office/word/2006/wordml" xmlns:wps="http://schemas.microsoft.com/office/word/2010/wordprocessingShape" mc:Ignorable="w14 w15 w16se w16cid w16 w16cex w16sdtdh wp14">
+  <w:abstractNum w:abstractNumId="0" w15:restartNumberingAfterBreak="0">
+    <w:nsid w:val="070F0B14"/>
+    <w:multiLevelType w:val="hybridMultilevel"/>
+    <w:tmpl w:val="55A40A9A"/>
+    <w:lvl w:ilvl="0" w:tplc="08160001">
+      <w:start w:val="1"/>
+      <w:numFmt w:val="bullet"/>
+      <w:lvlText w:val=""/>
+      <w:lvlJc w:val="left"/>
+      <w:pPr>
+        <w:ind w:left="720" w:hanging="360"/>
+      </w:pPr>
+      <w:rPr>
+        <w:rFonts w:ascii="Symbol" w:hAnsi="Symbol" w:hint="default"/>
+      </w:rPr>
+    </w:lvl>
+    <w:lvl w:ilvl="1" w:tplc="08160003" w:tentative="1">
+      <w:start w:val="1"/>
+      <w:numFmt w:val="bullet"/>
+      <w:lvlText w:val="o"/>
+      <w:lvlJc w:val="left"/>
+      <w:pPr>
+        <w:ind w:left="1440" w:hanging="360"/>
+      </w:pPr>
+      <w:rPr>
+        <w:rFonts w:ascii="Courier New" w:hAnsi="Courier New" w:cs="Courier New" w:hint="default"/>
+      </w:rPr>
+    </w:lvl>
+    <w:lvl w:ilvl="2" w:tplc="08160005" w:tentative="1">
+      <w:start w:val="1"/>
+      <w:numFmt w:val="bullet"/>
+      <w:lvlText w:val=""/>
+      <w:lvlJc w:val="left"/>
+      <w:pPr>
+        <w:ind w:left="2160" w:hanging="360"/>
+      </w:pPr>
+      <w:rPr>
+        <w:rFonts w:ascii="Wingdings" w:hAnsi="Wingdings" w:hint="default"/>
+      </w:rPr>
+    </w:lvl>
+    <w:lvl w:ilvl="3" w:tplc="08160001" w:tentative="1">
+      <w:start w:val="1"/>
+      <w:numFmt w:val="bullet"/>
+      <w:lvlText w:val=""/>
+      <w:lvlJc w:val="left"/>
+      <w:pPr>
+        <w:ind w:left="2880" w:hanging="360"/>
+      </w:pPr>
+      <w:rPr>
+        <w:rFonts w:ascii="Symbol" w:hAnsi="Symbol" w:hint="default"/>
+      </w:rPr>
+    </w:lvl>
+    <w:lvl w:ilvl="4" w:tplc="08160003" w:tentative="1">
+      <w:start w:val="1"/>
+      <w:numFmt w:val="bullet"/>
+      <w:lvlText w:val="o"/>
+      <w:lvlJc w:val="left"/>
+      <w:pPr>
+        <w:ind w:left="3600" w:hanging="360"/>
+      </w:pPr>
+      <w:rPr>
+        <w:rFonts w:ascii="Courier New" w:hAnsi="Courier New" w:cs="Courier New" w:hint="default"/>
+      </w:rPr>
+    </w:lvl>
+    <w:lvl w:ilvl="5" w:tplc="08160005" w:tentative="1">
+      <w:start w:val="1"/>
+      <w:numFmt w:val="bullet"/>
+      <w:lvlText w:val=""/>
+      <w:lvlJc w:val="left"/>
+      <w:pPr>
+        <w:ind w:left="4320" w:hanging="360"/>
+      </w:pPr>
+      <w:rPr>
+        <w:rFonts w:ascii="Wingdings" w:hAnsi="Wingdings" w:hint="default"/>
+      </w:rPr>
+    </w:lvl>
+    <w:lvl w:ilvl="6" w:tplc="08160001" w:tentative="1">
+      <w:start w:val="1"/>
+      <w:numFmt w:val="bullet"/>
+      <w:lvlText w:val=""/>
+      <w:lvlJc w:val="left"/>
+      <w:pPr>
+        <w:ind w:left="5040" w:hanging="360"/>
+      </w:pPr>
+      <w:rPr>
+        <w:rFonts w:ascii="Symbol" w:hAnsi="Symbol" w:hint="default"/>
+      </w:rPr>
+    </w:lvl>
+    <w:lvl w:ilvl="7" w:tplc="08160003" w:tentative="1">
+      <w:start w:val="1"/>
+      <w:numFmt w:val="bullet"/>
+      <w:lvlText w:val="o"/>
+      <w:lvlJc w:val="left"/>
+      <w:pPr>
+        <w:ind w:left="5760" w:hanging="360"/>
+      </w:pPr>
+      <w:rPr>
+        <w:rFonts w:ascii="Courier New" w:hAnsi="Courier New" w:cs="Courier New" w:hint="default"/>
+      </w:rPr>
+    </w:lvl>
+    <w:lvl w:ilvl="8" w:tplc="08160005" w:tentative="1">
+      <w:start w:val="1"/>
+      <w:numFmt w:val="bullet"/>
+      <w:lvlText w:val=""/>
+      <w:lvlJc w:val="left"/>
+      <w:pPr>
+        <w:ind w:left="6480" w:hanging="360"/>
+      </w:pPr>
+      <w:rPr>
+        <w:rFonts w:ascii="Wingdings" w:hAnsi="Wingdings" w:hint="default"/>
+      </w:rPr>
+    </w:lvl>
+  </w:abstractNum>
+  <w:abstractNum w:abstractNumId="1" w15:restartNumberingAfterBreak="0">
+    <w:nsid w:val="0E1B4652"/>
+    <w:multiLevelType w:val="hybridMultilevel"/>
+    <w:tmpl w:val="F1BEBBEE"/>
+    <w:lvl w:ilvl="0" w:tplc="08090001">
+      <w:start w:val="1"/>
+      <w:numFmt w:val="bullet"/>
+      <w:lvlText w:val=""/>
+      <w:lvlJc w:val="left"/>
+      <w:pPr>
+        <w:ind w:left="720" w:hanging="360"/>
+      </w:pPr>
+      <w:rPr>
+        <w:rFonts w:ascii="Symbol" w:hAnsi="Symbol" w:hint="default"/>
+      </w:rPr>
+    </w:lvl>
+    <w:lvl w:ilvl="1" w:tplc="08090003" w:tentative="1">
+      <w:start w:val="1"/>
+      <w:numFmt w:val="bullet"/>
+      <w:lvlText w:val="o"/>
+      <w:lvlJc w:val="left"/>
+      <w:pPr>
+        <w:ind w:left="1440" w:hanging="360"/>
+      </w:pPr>
+      <w:rPr>
+        <w:rFonts w:ascii="Courier New" w:hAnsi="Courier New" w:cs="Courier New" w:hint="default"/>
+      </w:rPr>
+    </w:lvl>
+    <w:lvl w:ilvl="2" w:tplc="08090005" w:tentative="1">
+      <w:start w:val="1"/>
+      <w:numFmt w:val="bullet"/>
+      <w:lvlText w:val=""/>
+      <w:lvlJc w:val="left"/>
+      <w:pPr>
+        <w:ind w:left="2160" w:hanging="360"/>
+      </w:pPr>
+      <w:rPr>
+        <w:rFonts w:ascii="Wingdings" w:hAnsi="Wingdings" w:hint="default"/>
+      </w:rPr>
+    </w:lvl>
+    <w:lvl w:ilvl="3" w:tplc="08090001" w:tentative="1">
+      <w:start w:val="1"/>
+      <w:numFmt w:val="bullet"/>
+      <w:lvlText w:val=""/>
+      <w:lvlJc w:val="left"/>
+      <w:pPr>
+        <w:ind w:left="2880" w:hanging="360"/>
+      </w:pPr>
+      <w:rPr>
+        <w:rFonts w:ascii="Symbol" w:hAnsi="Symbol" w:hint="default"/>
+      </w:rPr>
+    </w:lvl>
+    <w:lvl w:ilvl="4" w:tplc="08090003" w:tentative="1">
+      <w:start w:val="1"/>
+      <w:numFmt w:val="bullet"/>
+      <w:lvlText w:val="o"/>
+      <w:lvlJc w:val="left"/>
+      <w:pPr>
+        <w:ind w:left="3600" w:hanging="360"/>
+      </w:pPr>
+      <w:rPr>
+        <w:rFonts w:ascii="Courier New" w:hAnsi="Courier New" w:cs="Courier New" w:hint="default"/>
+      </w:rPr>
+    </w:lvl>
+    <w:lvl w:ilvl="5" w:tplc="08090005" w:tentative="1">
+      <w:start w:val="1"/>
+      <w:numFmt w:val="bullet"/>
+      <w:lvlText w:val=""/>
+      <w:lvlJc w:val="left"/>
+      <w:pPr>
+        <w:ind w:left="4320" w:hanging="360"/>
+      </w:pPr>
+      <w:rPr>
+        <w:rFonts w:ascii="Wingdings" w:hAnsi="Wingdings" w:hint="default"/>
+      </w:rPr>
+    </w:lvl>
+    <w:lvl w:ilvl="6" w:tplc="08090001" w:tentative="1">
+      <w:start w:val="1"/>
+      <w:numFmt w:val="bullet"/>
+      <w:lvlText w:val=""/>
+      <w:lvlJc w:val="left"/>
+      <w:pPr>
+        <w:ind w:left="5040" w:hanging="360"/>
+      </w:pPr>
+      <w:rPr>
+        <w:rFonts w:ascii="Symbol" w:hAnsi="Symbol" w:hint="default"/>
+      </w:rPr>
+    </w:lvl>
+    <w:lvl w:ilvl="7" w:tplc="08090003" w:tentative="1">
+      <w:start w:val="1"/>
+      <w:numFmt w:val="bullet"/>
+      <w:lvlText w:val="o"/>
+      <w:lvlJc w:val="left"/>
+      <w:pPr>
+        <w:ind w:left="5760" w:hanging="360"/>
+      </w:pPr>
+      <w:rPr>
+        <w:rFonts w:ascii="Courier New" w:hAnsi="Courier New" w:cs="Courier New" w:hint="default"/>
+      </w:rPr>
+    </w:lvl>
+    <w:lvl w:ilvl="8" w:tplc="08090005" w:tentative="1">
+      <w:start w:val="1"/>
+      <w:numFmt w:val="bullet"/>
+      <w:lvlText w:val=""/>
+      <w:lvlJc w:val="left"/>
+      <w:pPr>
+        <w:ind w:left="6480" w:hanging="360"/>
+      </w:pPr>
+      <w:rPr>
+        <w:rFonts w:ascii="Wingdings" w:hAnsi="Wingdings" w:hint="default"/>
+      </w:rPr>
+    </w:lvl>
+  </w:abstractNum>
+  <w:abstractNum w:abstractNumId="2" w15:restartNumberingAfterBreak="0">
+    <w:nsid w:val="2D4B4740"/>
+    <w:multiLevelType w:val="hybridMultilevel"/>
+    <w:tmpl w:val="3FDEA778"/>
+    <w:lvl w:ilvl="0" w:tplc="08160001">
+      <w:start w:val="1"/>
+      <w:numFmt w:val="bullet"/>
+      <w:lvlText w:val=""/>
+      <w:lvlJc w:val="left"/>
+      <w:pPr>
+        <w:ind w:left="720" w:hanging="360"/>
+      </w:pPr>
+      <w:rPr>
+        <w:rFonts w:ascii="Symbol" w:hAnsi="Symbol" w:hint="default"/>
+      </w:rPr>
+    </w:lvl>
+    <w:lvl w:ilvl="1" w:tplc="08160003" w:tentative="1">
+      <w:start w:val="1"/>
+      <w:numFmt w:val="bullet"/>
+      <w:lvlText w:val="o"/>
+      <w:lvlJc w:val="left"/>
+      <w:pPr>
+        <w:ind w:left="1440" w:hanging="360"/>
+      </w:pPr>
+      <w:rPr>
+        <w:rFonts w:ascii="Courier New" w:hAnsi="Courier New" w:cs="Courier New" w:hint="default"/>
+      </w:rPr>
+    </w:lvl>
+    <w:lvl w:ilvl="2" w:tplc="08160005" w:tentative="1">
+      <w:start w:val="1"/>
+      <w:numFmt w:val="bullet"/>
+      <w:lvlText w:val=""/>
+      <w:lvlJc w:val="left"/>
+      <w:pPr>
+        <w:ind w:left="2160" w:hanging="360"/>
+      </w:pPr>
+      <w:rPr>
+        <w:rFonts w:ascii="Wingdings" w:hAnsi="Wingdings" w:hint="default"/>
+      </w:rPr>
+    </w:lvl>
+    <w:lvl w:ilvl="3" w:tplc="08160001" w:tentative="1">
+      <w:start w:val="1"/>
+      <w:numFmt w:val="bullet"/>
+      <w:lvlText w:val=""/>
+      <w:lvlJc w:val="left"/>
+      <w:pPr>
+        <w:ind w:left="2880" w:hanging="360"/>
+      </w:pPr>
+      <w:rPr>
+        <w:rFonts w:ascii="Symbol" w:hAnsi="Symbol" w:hint="default"/>
+      </w:rPr>
+    </w:lvl>
+    <w:lvl w:ilvl="4" w:tplc="08160003" w:tentative="1">
+      <w:start w:val="1"/>
+      <w:numFmt w:val="bullet"/>
+      <w:lvlText w:val="o"/>
+      <w:lvlJc w:val="left"/>
+      <w:pPr>
+        <w:ind w:left="3600" w:hanging="360"/>
+      </w:pPr>
+      <w:rPr>
+        <w:rFonts w:ascii="Courier New" w:hAnsi="Courier New" w:cs="Courier New" w:hint="default"/>
+      </w:rPr>
+    </w:lvl>
+    <w:lvl w:ilvl="5" w:tplc="08160005" w:tentative="1">
+      <w:start w:val="1"/>
+      <w:numFmt w:val="bullet"/>
+      <w:lvlText w:val=""/>
+      <w:lvlJc w:val="left"/>
+      <w:pPr>
+        <w:ind w:left="4320" w:hanging="360"/>
+      </w:pPr>
+      <w:rPr>
+        <w:rFonts w:ascii="Wingdings" w:hAnsi="Wingdings" w:hint="default"/>
+      </w:rPr>
+    </w:lvl>
+    <w:lvl w:ilvl="6" w:tplc="08160001" w:tentative="1">
+      <w:start w:val="1"/>
+      <w:numFmt w:val="bullet"/>
+      <w:lvlText w:val=""/>
+      <w:lvlJc w:val="left"/>
+      <w:pPr>
+        <w:ind w:left="5040" w:hanging="360"/>
+      </w:pPr>
+      <w:rPr>
+        <w:rFonts w:ascii="Symbol" w:hAnsi="Symbol" w:hint="default"/>
+      </w:rPr>
+    </w:lvl>
+    <w:lvl w:ilvl="7" w:tplc="08160003" w:tentative="1">
+      <w:start w:val="1"/>
+      <w:numFmt w:val="bullet"/>
+      <w:lvlText w:val="o"/>
+      <w:lvlJc w:val="left"/>
+      <w:pPr>
+        <w:ind w:left="5760" w:hanging="360"/>
+      </w:pPr>
+      <w:rPr>
+        <w:rFonts w:ascii="Courier New" w:hAnsi="Courier New" w:cs="Courier New" w:hint="default"/>
+      </w:rPr>
+    </w:lvl>
+    <w:lvl w:ilvl="8" w:tplc="08160005" w:tentative="1">
+      <w:start w:val="1"/>
+      <w:numFmt w:val="bullet"/>
+      <w:lvlText w:val=""/>
+      <w:lvlJc w:val="left"/>
+      <w:pPr>
+        <w:ind w:left="6480" w:hanging="360"/>
+      </w:pPr>
+      <w:rPr>
+        <w:rFonts w:ascii="Wingdings" w:hAnsi="Wingdings" w:hint="default"/>
+      </w:rPr>
+    </w:lvl>
+  </w:abstractNum>
+  <w:num w:numId="1" w16cid:durableId="203718547">
+    <w:abstractNumId w:val="0"/>
+  </w:num>
+  <w:num w:numId="2" w16cid:durableId="647593673">
+    <w:abstractNumId w:val="2"/>
+  </w:num>
+  <w:num w:numId="3" w16cid:durableId="1929193627">
+    <w:abstractNumId w:val="1"/>
+  </w:num>
+</w:numbering>
 </file>
 
 <file path=word/styles.xml><?xml version="1.0" encoding="utf-8"?>
@@ -142,11 +1572,17 @@
   <w:docDefaults>
     <w:rPrDefault>
       <w:rPr>
-        <w:rFonts w:ascii="Calibri" w:eastAsia="Calibri" w:hAnsi="Calibri" w:cs="Times New Roman"/>
-        <w:lang w:val="pt-PT" w:eastAsia="pt-PT" w:bidi="ar-SA"/>
+        <w:rFonts w:asciiTheme="minorHAnsi" w:eastAsiaTheme="minorHAnsi" w:hAnsiTheme="minorHAnsi" w:cstheme="minorBidi"/>
+        <w:sz w:val="22"/>
+        <w:szCs w:val="22"/>
+        <w:lang w:val="pt-PT" w:eastAsia="en-US" w:bidi="ar-SA"/>
       </w:rPr>
     </w:rPrDefault>
-    <w:pPrDefault/>
+    <w:pPrDefault>
+      <w:pPr>
+        <w:spacing w:after="160" w:line="259" w:lineRule="auto"/>
+      </w:pPr>
+    </w:pPrDefault>
   </w:docDefaults>
   <w:latentStyles w:defLockedState="0" w:defUIPriority="99" w:defSemiHidden="0" w:defUnhideWhenUsed="0" w:defQFormat="0" w:count="376">
     <w:lsdException w:name="Normal" w:uiPriority="0" w:qFormat="1"/>
@@ -529,15 +1965,6 @@
   <w:style w:type="paragraph" w:default="1" w:styleId="Normal">
     <w:name w:val="Normal"/>
     <w:qFormat/>
-    <w:rsid w:val="00C7452E"/>
-    <w:pPr>
-      <w:spacing w:after="160" w:line="259" w:lineRule="auto"/>
-    </w:pPr>
-    <w:rPr>
-      <w:rFonts w:eastAsia="Times New Roman"/>
-      <w:sz w:val="22"/>
-      <w:szCs w:val="22"/>
-    </w:rPr>
   </w:style>
   <w:style w:type="paragraph" w:styleId="Ttulo1">
     <w:name w:val="heading 1"/>
@@ -546,17 +1973,16 @@
     <w:link w:val="Ttulo1Carter"/>
     <w:uiPriority w:val="9"/>
     <w:qFormat/>
-    <w:rsid w:val="00C7452E"/>
+    <w:rsid w:val="00B76607"/>
     <w:pPr>
       <w:keepNext/>
-      <w:spacing w:before="240" w:after="60"/>
+      <w:keepLines/>
+      <w:spacing w:before="240" w:after="0"/>
       <w:outlineLvl w:val="0"/>
     </w:pPr>
     <w:rPr>
-      <w:rFonts w:ascii="Calibri Light" w:hAnsi="Calibri Light"/>
-      <w:b/>
-      <w:bCs/>
-      <w:kern w:val="32"/>
+      <w:rFonts w:asciiTheme="majorHAnsi" w:eastAsiaTheme="majorEastAsia" w:hAnsiTheme="majorHAnsi" w:cstheme="majorBidi"/>
+      <w:color w:val="2F5496" w:themeColor="accent1" w:themeShade="BF"/>
       <w:sz w:val="32"/>
       <w:szCs w:val="32"/>
     </w:rPr>
@@ -569,42 +1995,21 @@
     <w:uiPriority w:val="9"/>
     <w:unhideWhenUsed/>
     <w:qFormat/>
-    <w:rsid w:val="00C7452E"/>
+    <w:rsid w:val="00090D98"/>
     <w:pPr>
       <w:keepNext/>
       <w:spacing w:before="240" w:after="60"/>
       <w:outlineLvl w:val="1"/>
     </w:pPr>
     <w:rPr>
-      <w:rFonts w:ascii="Calibri Light" w:hAnsi="Calibri Light"/>
+      <w:rFonts w:ascii="Calibri Light" w:eastAsia="Times New Roman" w:hAnsi="Calibri Light" w:cs="Times New Roman"/>
       <w:b/>
       <w:bCs/>
       <w:i/>
       <w:iCs/>
       <w:sz w:val="28"/>
       <w:szCs w:val="28"/>
-    </w:rPr>
-  </w:style>
-  <w:style w:type="paragraph" w:styleId="Ttulo3">
-    <w:name w:val="heading 3"/>
-    <w:basedOn w:val="Normal"/>
-    <w:next w:val="Normal"/>
-    <w:link w:val="Ttulo3Carter"/>
-    <w:uiPriority w:val="9"/>
-    <w:unhideWhenUsed/>
-    <w:qFormat/>
-    <w:rsid w:val="00C7452E"/>
-    <w:pPr>
-      <w:keepNext/>
-      <w:spacing w:before="240" w:after="60"/>
-      <w:outlineLvl w:val="2"/>
-    </w:pPr>
-    <w:rPr>
-      <w:rFonts w:ascii="Calibri Light" w:hAnsi="Calibri Light"/>
-      <w:b/>
-      <w:bCs/>
-      <w:sz w:val="26"/>
-      <w:szCs w:val="26"/>
+      <w:lang w:eastAsia="pt-PT"/>
     </w:rPr>
   </w:style>
   <w:style w:type="character" w:default="1" w:styleId="Tipodeletrapredefinidodopargrafo">
@@ -634,26 +2039,12 @@
     <w:semiHidden/>
     <w:unhideWhenUsed/>
   </w:style>
-  <w:style w:type="character" w:customStyle="1" w:styleId="Ttulo1Carter">
-    <w:name w:val="Título 1 Caráter"/>
-    <w:link w:val="Ttulo1"/>
-    <w:uiPriority w:val="9"/>
-    <w:rsid w:val="00C7452E"/>
-    <w:rPr>
-      <w:rFonts w:ascii="Calibri Light" w:eastAsia="Times New Roman" w:hAnsi="Calibri Light" w:cs="Times New Roman"/>
-      <w:b/>
-      <w:bCs/>
-      <w:kern w:val="32"/>
-      <w:sz w:val="32"/>
-      <w:szCs w:val="32"/>
-      <w:lang w:eastAsia="pt-PT"/>
-    </w:rPr>
-  </w:style>
   <w:style w:type="character" w:customStyle="1" w:styleId="Ttulo2Carter">
     <w:name w:val="Título 2 Caráter"/>
+    <w:basedOn w:val="Tipodeletrapredefinidodopargrafo"/>
     <w:link w:val="Ttulo2"/>
     <w:uiPriority w:val="9"/>
-    <w:rsid w:val="00C7452E"/>
+    <w:rsid w:val="00090D98"/>
     <w:rPr>
       <w:rFonts w:ascii="Calibri Light" w:eastAsia="Times New Roman" w:hAnsi="Calibri Light" w:cs="Times New Roman"/>
       <w:b/>
@@ -665,18 +2056,67 @@
       <w:lang w:eastAsia="pt-PT"/>
     </w:rPr>
   </w:style>
-  <w:style w:type="character" w:customStyle="1" w:styleId="Ttulo3Carter">
-    <w:name w:val="Título 3 Caráter"/>
-    <w:link w:val="Ttulo3"/>
+  <w:style w:type="character" w:customStyle="1" w:styleId="Ttulo1Carter">
+    <w:name w:val="Título 1 Caráter"/>
+    <w:basedOn w:val="Tipodeletrapredefinidodopargrafo"/>
+    <w:link w:val="Ttulo1"/>
     <w:uiPriority w:val="9"/>
-    <w:rsid w:val="00C7452E"/>
+    <w:rsid w:val="00B76607"/>
     <w:rPr>
-      <w:rFonts w:ascii="Calibri Light" w:eastAsia="Times New Roman" w:hAnsi="Calibri Light" w:cs="Times New Roman"/>
-      <w:b/>
-      <w:bCs/>
-      <w:sz w:val="26"/>
-      <w:szCs w:val="26"/>
-      <w:lang w:eastAsia="pt-PT"/>
+      <w:rFonts w:asciiTheme="majorHAnsi" w:eastAsiaTheme="majorEastAsia" w:hAnsiTheme="majorHAnsi" w:cstheme="majorBidi"/>
+      <w:color w:val="2F5496" w:themeColor="accent1" w:themeShade="BF"/>
+      <w:sz w:val="32"/>
+      <w:szCs w:val="32"/>
+    </w:rPr>
+  </w:style>
+  <w:style w:type="character" w:customStyle="1" w:styleId="rynqvb">
+    <w:name w:val="rynqvb"/>
+    <w:basedOn w:val="Tipodeletrapredefinidodopargrafo"/>
+    <w:rsid w:val="00B76607"/>
+  </w:style>
+  <w:style w:type="paragraph" w:styleId="PargrafodaLista">
+    <w:name w:val="List Paragraph"/>
+    <w:basedOn w:val="Normal"/>
+    <w:uiPriority w:val="34"/>
+    <w:qFormat/>
+    <w:rsid w:val="00B76607"/>
+    <w:pPr>
+      <w:ind w:left="720"/>
+      <w:contextualSpacing/>
+    </w:pPr>
+  </w:style>
+  <w:style w:type="paragraph" w:styleId="Ttulo">
+    <w:name w:val="Title"/>
+    <w:basedOn w:val="Normal"/>
+    <w:next w:val="Normal"/>
+    <w:link w:val="TtuloCarter"/>
+    <w:uiPriority w:val="10"/>
+    <w:qFormat/>
+    <w:rsid w:val="001B38EC"/>
+    <w:pPr>
+      <w:spacing w:after="0" w:line="240" w:lineRule="auto"/>
+      <w:contextualSpacing/>
+    </w:pPr>
+    <w:rPr>
+      <w:rFonts w:asciiTheme="majorHAnsi" w:eastAsiaTheme="majorEastAsia" w:hAnsiTheme="majorHAnsi" w:cstheme="majorBidi"/>
+      <w:spacing w:val="-10"/>
+      <w:kern w:val="28"/>
+      <w:sz w:val="56"/>
+      <w:szCs w:val="56"/>
+    </w:rPr>
+  </w:style>
+  <w:style w:type="character" w:customStyle="1" w:styleId="TtuloCarter">
+    <w:name w:val="Título Caráter"/>
+    <w:basedOn w:val="Tipodeletrapredefinidodopargrafo"/>
+    <w:link w:val="Ttulo"/>
+    <w:uiPriority w:val="10"/>
+    <w:rsid w:val="001B38EC"/>
+    <w:rPr>
+      <w:rFonts w:asciiTheme="majorHAnsi" w:eastAsiaTheme="majorEastAsia" w:hAnsiTheme="majorHAnsi" w:cstheme="majorBidi"/>
+      <w:spacing w:val="-10"/>
+      <w:kern w:val="28"/>
+      <w:sz w:val="56"/>
+      <w:szCs w:val="56"/>
     </w:rPr>
   </w:style>
 </w:styles>

--- a/Project/Phase 2/Sprint2/Rafael Pereira/metrics_set_Rafael_Pereira.docx
+++ b/Project/Phase 2/Sprint2/Rafael Pereira/metrics_set_Rafael_Pereira.docx
@@ -28,6 +28,101 @@
       </w:pPr>
       <w:r>
         <w:rPr>
+          <w:noProof/>
+        </w:rPr>
+        <mc:AlternateContent>
+          <mc:Choice Requires="cx1">
+            <w:drawing>
+              <wp:anchor distT="0" distB="0" distL="114300" distR="114300" simplePos="0" relativeHeight="251658240" behindDoc="1" locked="0" layoutInCell="1" allowOverlap="1" wp14:anchorId="59DFDC76" wp14:editId="780494FE">
+                <wp:simplePos x="0" y="0"/>
+                <wp:positionH relativeFrom="column">
+                  <wp:posOffset>542925</wp:posOffset>
+                </wp:positionH>
+                <wp:positionV relativeFrom="paragraph">
+                  <wp:posOffset>485775</wp:posOffset>
+                </wp:positionV>
+                <wp:extent cx="4572000" cy="2743200"/>
+                <wp:effectExtent l="0" t="0" r="0" b="0"/>
+                <wp:wrapTopAndBottom/>
+                <wp:docPr id="1" name="Gráfico 1">
+                  <a:extLst xmlns:a="http://schemas.openxmlformats.org/drawingml/2006/main">
+                    <a:ext uri="{FF2B5EF4-FFF2-40B4-BE49-F238E27FC236}">
+                      <a16:creationId xmlns:a16="http://schemas.microsoft.com/office/drawing/2014/main" id="{42B82486-F70E-E349-977F-13DE9941D99A}"/>
+                    </a:ext>
+                  </a:extLst>
+                </wp:docPr>
+                <wp:cNvGraphicFramePr/>
+                <a:graphic xmlns:a="http://schemas.openxmlformats.org/drawingml/2006/main">
+                  <a:graphicData uri="http://schemas.microsoft.com/office/drawing/2014/chartex">
+                    <cx:chart xmlns:cx="http://schemas.microsoft.com/office/drawing/2014/chartex" xmlns:r="http://schemas.openxmlformats.org/officeDocument/2006/relationships" r:id="rId5"/>
+                  </a:graphicData>
+                </a:graphic>
+              </wp:anchor>
+            </w:drawing>
+          </mc:Choice>
+          <mc:Fallback>
+            <w:drawing>
+              <wp:anchor distT="0" distB="0" distL="114300" distR="114300" simplePos="0" relativeHeight="251658240" behindDoc="1" locked="0" layoutInCell="1" allowOverlap="1" wp14:anchorId="59DFDC76" wp14:editId="780494FE">
+                <wp:simplePos x="0" y="0"/>
+                <wp:positionH relativeFrom="column">
+                  <wp:posOffset>542925</wp:posOffset>
+                </wp:positionH>
+                <wp:positionV relativeFrom="paragraph">
+                  <wp:posOffset>485775</wp:posOffset>
+                </wp:positionV>
+                <wp:extent cx="4572000" cy="2743200"/>
+                <wp:effectExtent l="0" t="0" r="0" b="0"/>
+                <wp:wrapTopAndBottom/>
+                <wp:docPr id="1" name="Gráfico 1">
+                  <a:extLst xmlns:a="http://schemas.openxmlformats.org/drawingml/2006/main">
+                    <a:ext uri="{FF2B5EF4-FFF2-40B4-BE49-F238E27FC236}">
+                      <a16:creationId xmlns:a16="http://schemas.microsoft.com/office/drawing/2014/main" id="{42B82486-F70E-E349-977F-13DE9941D99A}"/>
+                    </a:ext>
+                  </a:extLst>
+                </wp:docPr>
+                <wp:cNvGraphicFramePr>
+                  <a:graphicFrameLocks xmlns:a="http://schemas.openxmlformats.org/drawingml/2006/main" noGrp="1" noDrilldown="1" noSelect="1" noChangeAspect="1" noMove="1" noResize="1"/>
+                </wp:cNvGraphicFramePr>
+                <a:graphic xmlns:a="http://schemas.openxmlformats.org/drawingml/2006/main">
+                  <a:graphicData uri="http://schemas.openxmlformats.org/drawingml/2006/picture">
+                    <pic:pic xmlns:pic="http://schemas.openxmlformats.org/drawingml/2006/picture">
+                      <pic:nvPicPr>
+                        <pic:cNvPr id="1" name="Gráfico 1">
+                          <a:extLst>
+                            <a:ext uri="{FF2B5EF4-FFF2-40B4-BE49-F238E27FC236}">
+                              <a16:creationId xmlns:a16="http://schemas.microsoft.com/office/drawing/2014/main" id="{42B82486-F70E-E349-977F-13DE9941D99A}"/>
+                            </a:ext>
+                          </a:extLst>
+                        </pic:cNvPr>
+                        <pic:cNvPicPr>
+                          <a:picLocks noGrp="1" noRot="1" noChangeAspect="1" noMove="1" noResize="1" noEditPoints="1" noAdjustHandles="1" noChangeArrowheads="1" noChangeShapeType="1"/>
+                        </pic:cNvPicPr>
+                      </pic:nvPicPr>
+                      <pic:blipFill>
+                        <a:blip r:embed="rId6"/>
+                        <a:stretch>
+                          <a:fillRect/>
+                        </a:stretch>
+                      </pic:blipFill>
+                      <pic:spPr>
+                        <a:xfrm>
+                          <a:off x="0" y="0"/>
+                          <a:ext cx="4572000" cy="2743200"/>
+                        </a:xfrm>
+                        <a:prstGeom prst="rect">
+                          <a:avLst/>
+                        </a:prstGeom>
+                      </pic:spPr>
+                    </pic:pic>
+                  </a:graphicData>
+                </a:graphic>
+              </wp:anchor>
+            </w:drawing>
+          </mc:Fallback>
+        </mc:AlternateContent>
+      </w:r>
+      <w:r>
+        <w:rPr>
           <w:lang w:val="en-US"/>
         </w:rPr>
         <w:t>Metrics Set</w:t>
@@ -35,30 +130,11 @@
     </w:p>
     <w:p>
       <w:pPr>
-        <w:pStyle w:val="PargrafodaLista"/>
-        <w:numPr>
-          <w:ilvl w:val="0"/>
-          <w:numId w:val="3"/>
-        </w:numPr>
         <w:rPr>
           <w:rStyle w:val="rynqvb"/>
           <w:lang w:val="en-GB"/>
         </w:rPr>
       </w:pPr>
-      <w:proofErr w:type="spellStart"/>
-      <w:r>
-        <w:rPr>
-          <w:lang w:val="en-GB"/>
-        </w:rPr>
-        <w:t>Chidamber-Kemerer</w:t>
-      </w:r>
-      <w:proofErr w:type="spellEnd"/>
-      <w:r>
-        <w:rPr>
-          <w:lang w:val="en-GB"/>
-        </w:rPr>
-        <w:t xml:space="preserve"> metrics</w:t>
-      </w:r>
     </w:p>
     <w:p>
       <w:pPr>
@@ -261,35 +337,7 @@
         <w:rPr>
           <w:lang w:val="en-GB"/>
         </w:rPr>
-        <w:t xml:space="preserve">Used to measure coupling between Classes, two classes are coupled when methods declared in one class use methods or instance variables defined by the other. The use relationship can go either way, </w:t>
-      </w:r>
-      <w:proofErr w:type="gramStart"/>
-      <w:r>
-        <w:rPr>
-          <w:lang w:val="en-GB"/>
-        </w:rPr>
-        <w:t>i.e.</w:t>
-      </w:r>
-      <w:proofErr w:type="gramEnd"/>
-      <w:r>
-        <w:rPr>
-          <w:lang w:val="en-GB"/>
-        </w:rPr>
-        <w:t xml:space="preserve"> both use or be used cases are taken into account, but only once. In </w:t>
-      </w:r>
-      <w:proofErr w:type="gramStart"/>
-      <w:r>
-        <w:rPr>
-          <w:lang w:val="en-GB"/>
-        </w:rPr>
-        <w:t>addition</w:t>
-      </w:r>
-      <w:proofErr w:type="gramEnd"/>
-      <w:r>
-        <w:rPr>
-          <w:lang w:val="en-GB"/>
-        </w:rPr>
-        <w:t xml:space="preserve"> a high CBO indicates excessive coupling between objects, which is detrimental to modular design and prevents reusability, since to change the </w:t>
+        <w:t xml:space="preserve">Used to measure coupling between Classes, two classes are coupled when methods declared in one class use methods or instance variables defined by the other. The use relationship can go either way, i.e. both use or be used cases are taken into account, but only once. In addition a high CBO indicates excessive coupling between objects, which is detrimental to modular design and prevents reusability, since to change the </w:t>
       </w:r>
       <w:proofErr w:type="spellStart"/>
       <w:r>
@@ -359,6 +407,7 @@
           <w:bCs/>
           <w:lang w:val="en-GB"/>
         </w:rPr>
+        <w:lastRenderedPageBreak/>
         <w:t>LCOM (Lack of Cohesion of Methods)</w:t>
       </w:r>
       <w:r>
@@ -485,7 +534,6 @@
           <w:bCs/>
           <w:lang w:val="en-GB"/>
         </w:rPr>
-        <w:lastRenderedPageBreak/>
         <w:t>NOC (Number of Children):</w:t>
       </w:r>
       <w:r>
@@ -509,7 +557,15 @@
       </w:r>
       <w:proofErr w:type="spellEnd"/>
       <w:r>
-        <w:t xml:space="preserve"> NOC can indicate several things:</w:t>
+        <w:t xml:space="preserve"> NOC can </w:t>
+      </w:r>
+      <w:proofErr w:type="spellStart"/>
+      <w:r>
+        <w:t>indicate</w:t>
+      </w:r>
+      <w:proofErr w:type="spellEnd"/>
+      <w:r>
+        <w:t xml:space="preserve"> several things:</w:t>
       </w:r>
     </w:p>
     <w:p>
@@ -609,21 +665,7 @@
         <w:rPr>
           <w:lang w:val="en-GB"/>
         </w:rPr>
-        <w:t xml:space="preserve">This metric calculates the number of methods in the response set of </w:t>
-      </w:r>
-      <w:proofErr w:type="gramStart"/>
-      <w:r>
-        <w:rPr>
-          <w:lang w:val="en-GB"/>
-        </w:rPr>
-        <w:t>a</w:t>
-      </w:r>
-      <w:proofErr w:type="gramEnd"/>
-      <w:r>
-        <w:rPr>
-          <w:lang w:val="en-GB"/>
-        </w:rPr>
-        <w:t xml:space="preserve"> given class, which is a set of methods that can potentially be executed in response to a message received by an object of that class. A higher value here usually indicates more bugs, since classes tend to be more complex and harder to understand.</w:t>
+        <w:t>This metric calculates the number of methods in the response set of a given class, which is a set of methods that can potentially be executed in response to a message received by an object of that class. A higher value here usually indicates more bugs, since classes tend to be more complex and harder to understand.</w:t>
       </w:r>
     </w:p>
     <w:p>
@@ -701,23 +743,13 @@
         <w:t xml:space="preserve">The </w:t>
       </w:r>
       <w:proofErr w:type="spellStart"/>
-      <w:proofErr w:type="gramStart"/>
       <w:r>
         <w:rPr>
           <w:b/>
           <w:bCs/>
           <w:lang w:val="en-GB"/>
         </w:rPr>
-        <w:t>net.sourceforge</w:t>
-      </w:r>
-      <w:proofErr w:type="gramEnd"/>
-      <w:r>
-        <w:rPr>
-          <w:b/>
-          <w:bCs/>
-          <w:lang w:val="en-GB"/>
-        </w:rPr>
-        <w:t>.ganttproject.language.GanttLanguage</w:t>
+        <w:t>net.sourceforge.ganttproject.language.GanttLanguage</w:t>
       </w:r>
       <w:proofErr w:type="spellEnd"/>
       <w:r>
@@ -754,24 +786,26 @@
         </w:rPr>
         <w:t xml:space="preserve"> </w:t>
       </w:r>
+      <w:r>
+        <w:rPr>
+          <w:lang w:val="en-GB"/>
+        </w:rPr>
+        <w:t xml:space="preserve">class </w:t>
+      </w:r>
+      <w:r>
+        <w:rPr>
+          <w:lang w:val="en-GB"/>
+        </w:rPr>
+        <w:t xml:space="preserve"> </w:t>
+      </w:r>
       <w:proofErr w:type="spellStart"/>
-      <w:proofErr w:type="gramStart"/>
       <w:r>
         <w:rPr>
           <w:b/>
           <w:bCs/>
           <w:lang w:val="en-GB"/>
         </w:rPr>
-        <w:t>net.sourceforge</w:t>
-      </w:r>
-      <w:proofErr w:type="gramEnd"/>
-      <w:r>
-        <w:rPr>
-          <w:b/>
-          <w:bCs/>
-          <w:lang w:val="en-GB"/>
-        </w:rPr>
-        <w:t>.ganttproject.export.ConsoleUIFacade</w:t>
+        <w:t>net.sourceforge.ganttproject.export.ConsoleUIFacade</w:t>
       </w:r>
       <w:proofErr w:type="spellEnd"/>
       <w:r>
@@ -784,7 +818,7 @@
         <w:rPr>
           <w:lang w:val="en-GB"/>
         </w:rPr>
-        <w:t>class holds the maximum</w:t>
+        <w:t>holds the maximum</w:t>
       </w:r>
       <w:r>
         <w:rPr>
@@ -808,27 +842,13 @@
         <w:rPr>
           <w:lang w:val="en-GB"/>
         </w:rPr>
-        <w:t xml:space="preserve"> but since it’s still incomplete we can ignore it for now, but the </w:t>
-      </w:r>
-      <w:proofErr w:type="spellStart"/>
-      <w:r>
-        <w:rPr>
-          <w:lang w:val="en-GB"/>
-        </w:rPr>
-        <w:t>net.sourceforge.ganttproject</w:t>
-      </w:r>
-      <w:r>
-        <w:rPr>
-          <w:lang w:val="en-GB"/>
-        </w:rPr>
-        <w:t>.GanttProjectBase</w:t>
-      </w:r>
-      <w:proofErr w:type="spellEnd"/>
-      <w:r>
-        <w:rPr>
-          <w:lang w:val="en-GB"/>
-        </w:rPr>
-        <w:t xml:space="preserve"> who also holds a high LCOM value (32) may represent a problem, </w:t>
+        <w:t xml:space="preserve"> </w:t>
+      </w:r>
+      <w:r>
+        <w:rPr>
+          <w:lang w:val="en-GB"/>
+        </w:rPr>
+        <w:t>and even though we know it is still incomplete it is important to give it attention since LCOM represents lack of cohesion between methods, which may suggest that we could break this class into several classes with more cohesion.</w:t>
       </w:r>
     </w:p>
     <w:p>
@@ -848,26 +868,17 @@
         <w:rPr>
           <w:lang w:val="en-GB"/>
         </w:rPr>
+        <w:lastRenderedPageBreak/>
         <w:t xml:space="preserve">Given the high number of direct NOC children (86), and a fair value of WMC (65), it indicates to us that </w:t>
       </w:r>
       <w:proofErr w:type="spellStart"/>
-      <w:proofErr w:type="gramStart"/>
       <w:r>
         <w:rPr>
           <w:b/>
           <w:bCs/>
           <w:lang w:val="en-GB"/>
         </w:rPr>
-        <w:t>net.sourceforge</w:t>
-      </w:r>
-      <w:proofErr w:type="gramEnd"/>
-      <w:r>
-        <w:rPr>
-          <w:b/>
-          <w:bCs/>
-          <w:lang w:val="en-GB"/>
-        </w:rPr>
-        <w:t>.ganttproject.action.GPAction</w:t>
+        <w:t>net.sourceforge.ganttproject.action.GPAction</w:t>
       </w:r>
       <w:proofErr w:type="spellEnd"/>
       <w:r>
@@ -897,23 +908,13 @@
         <w:t xml:space="preserve">The </w:t>
       </w:r>
       <w:proofErr w:type="spellStart"/>
-      <w:proofErr w:type="gramStart"/>
       <w:r>
         <w:rPr>
           <w:b/>
           <w:bCs/>
           <w:lang w:val="en-GB"/>
         </w:rPr>
-        <w:t>net.sourceforge</w:t>
-      </w:r>
-      <w:proofErr w:type="gramEnd"/>
-      <w:r>
-        <w:rPr>
-          <w:b/>
-          <w:bCs/>
-          <w:lang w:val="en-GB"/>
-        </w:rPr>
-        <w:t>.ganttproject.GanttProject</w:t>
+        <w:t>net.sourceforge.ganttproject.GanttProject</w:t>
       </w:r>
       <w:proofErr w:type="spellEnd"/>
       <w:r>
@@ -955,37 +956,20 @@
         <w:t xml:space="preserve">Last but not least, we also have the </w:t>
       </w:r>
       <w:proofErr w:type="spellStart"/>
-      <w:proofErr w:type="gramStart"/>
       <w:r>
         <w:rPr>
           <w:b/>
           <w:bCs/>
           <w:lang w:val="en-GB"/>
         </w:rPr>
-        <w:t>net.sourceforge</w:t>
-      </w:r>
-      <w:proofErr w:type="gramEnd"/>
-      <w:r>
-        <w:rPr>
-          <w:b/>
-          <w:bCs/>
-          <w:lang w:val="en-GB"/>
-        </w:rPr>
-        <w:t>.ganttproject.task.taskManagerImpl</w:t>
+        <w:t>net.sourceforge.ganttproject.task.taskManagerImpl</w:t>
       </w:r>
       <w:proofErr w:type="spellEnd"/>
       <w:r>
         <w:rPr>
           <w:lang w:val="en-GB"/>
         </w:rPr>
-        <w:t xml:space="preserve"> which holds the maximum WMC value in the project (173), given its excessive number of </w:t>
-      </w:r>
-      <w:r>
-        <w:rPr>
-          <w:lang w:val="en-GB"/>
-        </w:rPr>
-        <w:lastRenderedPageBreak/>
-        <w:t>methods this class has, it becomes much more difficult to understand than necessary and consequently promotes an accumulation of bugs and errors.</w:t>
+        <w:t xml:space="preserve"> which holds the maximum WMC value in the project (173), given its excessive number of methods this class has, it becomes much more difficult to understand than necessary and consequently promotes an accumulation of bugs and errors.</w:t>
       </w:r>
     </w:p>
     <w:p>
@@ -1046,7 +1030,6 @@
         <w:t xml:space="preserve">– a high value of CBO is usually related to </w:t>
       </w:r>
       <w:proofErr w:type="spellStart"/>
-      <w:proofErr w:type="gramStart"/>
       <w:r>
         <w:rPr>
           <w:rFonts w:cstheme="minorHAnsi"/>
@@ -1055,7 +1038,6 @@
         <w:t>a</w:t>
       </w:r>
       <w:proofErr w:type="spellEnd"/>
-      <w:proofErr w:type="gramEnd"/>
       <w:r>
         <w:rPr>
           <w:rFonts w:cstheme="minorHAnsi"/>
@@ -1169,23 +1151,7 @@
           <w:rFonts w:cstheme="minorHAnsi"/>
           <w:lang w:val="en-GB"/>
         </w:rPr>
-        <w:t xml:space="preserve"> – a high value for WMC can be related to the Large Class code smell since this metric is used to measure how many methods each class has. If the metric value is </w:t>
-      </w:r>
-      <w:proofErr w:type="gramStart"/>
-      <w:r>
-        <w:rPr>
-          <w:rFonts w:cstheme="minorHAnsi"/>
-          <w:lang w:val="en-GB"/>
-        </w:rPr>
-        <w:t>high</w:t>
-      </w:r>
-      <w:proofErr w:type="gramEnd"/>
-      <w:r>
-        <w:rPr>
-          <w:rFonts w:cstheme="minorHAnsi"/>
-          <w:lang w:val="en-GB"/>
-        </w:rPr>
-        <w:t xml:space="preserve"> then it likely means that the class is too big (</w:t>
+        <w:t xml:space="preserve"> – a high value for WMC can be related to the Large Class code smell since this metric is used to measure how many methods each class has. If the metric value is high then it likely means that the class is too big (</w:t>
       </w:r>
       <w:proofErr w:type="spellStart"/>
       <w:r>
@@ -2122,6 +2088,5819 @@
 </w:styles>
 </file>
 
+<file path=word/charts/chartEx1.xml><?xml version="1.0" encoding="utf-8"?>
+<cx:chartSpace xmlns:a="http://schemas.openxmlformats.org/drawingml/2006/main" xmlns:r="http://schemas.openxmlformats.org/officeDocument/2006/relationships" xmlns:cx="http://schemas.microsoft.com/office/drawing/2014/chartex">
+  <cx:chartData>
+    <cx:externalData r:id="rId1" cx:autoUpdate="0"/>
+    <cx:data id="0">
+      <cx:numDim type="val">
+        <cx:f>'ChidamberandKemererMetric'!$B$183:$B$1031</cx:f>
+        <cx:lvl ptCount="849" formatCode="0,00">
+          <cx:pt idx="0">89</cx:pt>
+          <cx:pt idx="1">118</cx:pt>
+          <cx:pt idx="2">10</cx:pt>
+          <cx:pt idx="3">52</cx:pt>
+          <cx:pt idx="4">65</cx:pt>
+          <cx:pt idx="5">46</cx:pt>
+          <cx:pt idx="6">63</cx:pt>
+          <cx:pt idx="7">74</cx:pt>
+          <cx:pt idx="8">56</cx:pt>
+          <cx:pt idx="9">29</cx:pt>
+          <cx:pt idx="10">12</cx:pt>
+          <cx:pt idx="11">71</cx:pt>
+          <cx:pt idx="12">51</cx:pt>
+          <cx:pt idx="13">42</cx:pt>
+          <cx:pt idx="14">31</cx:pt>
+          <cx:pt idx="15">40</cx:pt>
+          <cx:pt idx="16">34</cx:pt>
+          <cx:pt idx="17">31</cx:pt>
+          <cx:pt idx="18">43</cx:pt>
+          <cx:pt idx="19">23</cx:pt>
+          <cx:pt idx="20">32</cx:pt>
+          <cx:pt idx="21">20</cx:pt>
+          <cx:pt idx="22">42</cx:pt>
+          <cx:pt idx="23">103</cx:pt>
+          <cx:pt idx="24">40</cx:pt>
+          <cx:pt idx="25">32</cx:pt>
+          <cx:pt idx="26">62</cx:pt>
+          <cx:pt idx="27">17</cx:pt>
+          <cx:pt idx="28">133</cx:pt>
+          <cx:pt idx="29">19</cx:pt>
+          <cx:pt idx="30">13</cx:pt>
+          <cx:pt idx="31">24</cx:pt>
+          <cx:pt idx="32">28</cx:pt>
+          <cx:pt idx="33">3</cx:pt>
+          <cx:pt idx="34">50</cx:pt>
+          <cx:pt idx="35">6</cx:pt>
+          <cx:pt idx="36">78</cx:pt>
+          <cx:pt idx="37">28</cx:pt>
+          <cx:pt idx="38">45</cx:pt>
+          <cx:pt idx="39">28</cx:pt>
+          <cx:pt idx="40">33</cx:pt>
+          <cx:pt idx="41">16</cx:pt>
+          <cx:pt idx="42">19</cx:pt>
+          <cx:pt idx="43">2</cx:pt>
+          <cx:pt idx="44">20</cx:pt>
+          <cx:pt idx="45">12</cx:pt>
+          <cx:pt idx="46">66</cx:pt>
+          <cx:pt idx="47">13</cx:pt>
+          <cx:pt idx="48">23</cx:pt>
+          <cx:pt idx="49">32</cx:pt>
+          <cx:pt idx="50">27</cx:pt>
+          <cx:pt idx="51">4</cx:pt>
+          <cx:pt idx="52">22</cx:pt>
+          <cx:pt idx="53">15</cx:pt>
+          <cx:pt idx="54">9</cx:pt>
+          <cx:pt idx="55">20</cx:pt>
+          <cx:pt idx="56">16</cx:pt>
+          <cx:pt idx="57">6</cx:pt>
+          <cx:pt idx="58">19</cx:pt>
+          <cx:pt idx="59">29</cx:pt>
+          <cx:pt idx="60">29</cx:pt>
+          <cx:pt idx="61">28</cx:pt>
+          <cx:pt idx="62">25</cx:pt>
+          <cx:pt idx="63">10</cx:pt>
+          <cx:pt idx="64">12</cx:pt>
+          <cx:pt idx="65">25</cx:pt>
+          <cx:pt idx="66">33</cx:pt>
+          <cx:pt idx="67">20</cx:pt>
+          <cx:pt idx="68">10</cx:pt>
+          <cx:pt idx="69">19</cx:pt>
+          <cx:pt idx="70">9</cx:pt>
+          <cx:pt idx="71">26</cx:pt>
+          <cx:pt idx="72">44</cx:pt>
+          <cx:pt idx="73">23</cx:pt>
+          <cx:pt idx="74">24</cx:pt>
+          <cx:pt idx="75">9</cx:pt>
+          <cx:pt idx="76">15</cx:pt>
+          <cx:pt idx="77">24</cx:pt>
+          <cx:pt idx="78">19</cx:pt>
+          <cx:pt idx="79">24</cx:pt>
+          <cx:pt idx="80">15</cx:pt>
+          <cx:pt idx="81">14</cx:pt>
+          <cx:pt idx="82">2</cx:pt>
+          <cx:pt idx="83">17</cx:pt>
+          <cx:pt idx="84">18</cx:pt>
+          <cx:pt idx="85">10</cx:pt>
+          <cx:pt idx="86">6</cx:pt>
+          <cx:pt idx="87">10</cx:pt>
+          <cx:pt idx="88">58</cx:pt>
+          <cx:pt idx="89">13</cx:pt>
+          <cx:pt idx="90">12</cx:pt>
+          <cx:pt idx="91">7</cx:pt>
+          <cx:pt idx="92">14</cx:pt>
+          <cx:pt idx="93">16</cx:pt>
+          <cx:pt idx="94">18</cx:pt>
+          <cx:pt idx="95">20</cx:pt>
+          <cx:pt idx="96">27</cx:pt>
+          <cx:pt idx="97">14</cx:pt>
+          <cx:pt idx="98">21</cx:pt>
+          <cx:pt idx="99">9</cx:pt>
+          <cx:pt idx="100">16</cx:pt>
+          <cx:pt idx="101">19</cx:pt>
+          <cx:pt idx="102">30</cx:pt>
+          <cx:pt idx="103">14</cx:pt>
+          <cx:pt idx="104">12</cx:pt>
+          <cx:pt idx="105">14</cx:pt>
+          <cx:pt idx="106">11</cx:pt>
+          <cx:pt idx="107">91</cx:pt>
+          <cx:pt idx="108">13</cx:pt>
+          <cx:pt idx="109">12</cx:pt>
+          <cx:pt idx="110">18</cx:pt>
+          <cx:pt idx="111">5</cx:pt>
+          <cx:pt idx="112">11</cx:pt>
+          <cx:pt idx="113">5</cx:pt>
+          <cx:pt idx="114">10</cx:pt>
+          <cx:pt idx="115">14</cx:pt>
+          <cx:pt idx="116">19</cx:pt>
+          <cx:pt idx="117">27</cx:pt>
+          <cx:pt idx="118">12</cx:pt>
+          <cx:pt idx="119">15</cx:pt>
+          <cx:pt idx="120">12</cx:pt>
+          <cx:pt idx="121">21</cx:pt>
+          <cx:pt idx="122">14</cx:pt>
+          <cx:pt idx="123">10</cx:pt>
+          <cx:pt idx="124">18</cx:pt>
+          <cx:pt idx="125">11</cx:pt>
+          <cx:pt idx="126">13</cx:pt>
+          <cx:pt idx="127">8</cx:pt>
+          <cx:pt idx="128">10</cx:pt>
+          <cx:pt idx="129">4</cx:pt>
+          <cx:pt idx="130">9</cx:pt>
+          <cx:pt idx="131">10</cx:pt>
+          <cx:pt idx="132">15</cx:pt>
+          <cx:pt idx="133">15</cx:pt>
+          <cx:pt idx="134">13</cx:pt>
+          <cx:pt idx="135">28</cx:pt>
+          <cx:pt idx="136">59</cx:pt>
+          <cx:pt idx="137">11</cx:pt>
+          <cx:pt idx="138">26</cx:pt>
+          <cx:pt idx="139">65</cx:pt>
+          <cx:pt idx="140">14</cx:pt>
+          <cx:pt idx="141">10</cx:pt>
+          <cx:pt idx="142">11</cx:pt>
+          <cx:pt idx="143">9</cx:pt>
+          <cx:pt idx="144">19</cx:pt>
+          <cx:pt idx="145">21</cx:pt>
+          <cx:pt idx="146">15</cx:pt>
+          <cx:pt idx="147">8</cx:pt>
+          <cx:pt idx="148">5</cx:pt>
+          <cx:pt idx="149">12</cx:pt>
+          <cx:pt idx="150">6</cx:pt>
+          <cx:pt idx="151">18</cx:pt>
+          <cx:pt idx="152">13</cx:pt>
+          <cx:pt idx="153">10</cx:pt>
+          <cx:pt idx="154">4</cx:pt>
+          <cx:pt idx="155">6</cx:pt>
+          <cx:pt idx="156">25</cx:pt>
+          <cx:pt idx="157">15</cx:pt>
+          <cx:pt idx="158">19</cx:pt>
+          <cx:pt idx="159">20</cx:pt>
+          <cx:pt idx="160">0</cx:pt>
+          <cx:pt idx="161">4</cx:pt>
+          <cx:pt idx="162">8</cx:pt>
+          <cx:pt idx="163">19</cx:pt>
+          <cx:pt idx="164">20</cx:pt>
+          <cx:pt idx="165">22</cx:pt>
+          <cx:pt idx="166">14</cx:pt>
+          <cx:pt idx="167">7</cx:pt>
+          <cx:pt idx="168">8</cx:pt>
+          <cx:pt idx="169">15</cx:pt>
+          <cx:pt idx="170">10</cx:pt>
+          <cx:pt idx="171">25</cx:pt>
+          <cx:pt idx="172">5</cx:pt>
+          <cx:pt idx="173">7</cx:pt>
+          <cx:pt idx="174">9</cx:pt>
+          <cx:pt idx="175">19</cx:pt>
+          <cx:pt idx="176">8</cx:pt>
+          <cx:pt idx="177">5</cx:pt>
+          <cx:pt idx="178">18</cx:pt>
+          <cx:pt idx="179">8</cx:pt>
+          <cx:pt idx="180">6</cx:pt>
+          <cx:pt idx="181">5</cx:pt>
+          <cx:pt idx="182">4</cx:pt>
+          <cx:pt idx="183">8</cx:pt>
+          <cx:pt idx="184">11</cx:pt>
+          <cx:pt idx="185">3</cx:pt>
+          <cx:pt idx="186">6</cx:pt>
+          <cx:pt idx="187">11</cx:pt>
+          <cx:pt idx="188">14</cx:pt>
+          <cx:pt idx="189">22</cx:pt>
+          <cx:pt idx="190">24</cx:pt>
+          <cx:pt idx="191">16</cx:pt>
+          <cx:pt idx="192">15</cx:pt>
+          <cx:pt idx="193">16</cx:pt>
+          <cx:pt idx="194">12</cx:pt>
+          <cx:pt idx="195">12</cx:pt>
+          <cx:pt idx="196">15</cx:pt>
+          <cx:pt idx="197">29</cx:pt>
+          <cx:pt idx="198">10</cx:pt>
+          <cx:pt idx="199">5</cx:pt>
+          <cx:pt idx="200">11</cx:pt>
+          <cx:pt idx="201">15</cx:pt>
+          <cx:pt idx="202">16</cx:pt>
+          <cx:pt idx="203">1</cx:pt>
+          <cx:pt idx="204">11</cx:pt>
+          <cx:pt idx="205">4</cx:pt>
+          <cx:pt idx="206">8</cx:pt>
+          <cx:pt idx="207">5</cx:pt>
+          <cx:pt idx="208">17</cx:pt>
+          <cx:pt idx="209">15</cx:pt>
+          <cx:pt idx="210">8</cx:pt>
+          <cx:pt idx="211">30</cx:pt>
+          <cx:pt idx="212">10</cx:pt>
+          <cx:pt idx="213">8</cx:pt>
+          <cx:pt idx="214">17</cx:pt>
+          <cx:pt idx="215">4</cx:pt>
+          <cx:pt idx="216">9</cx:pt>
+          <cx:pt idx="217">6</cx:pt>
+          <cx:pt idx="218">19</cx:pt>
+          <cx:pt idx="219">8</cx:pt>
+          <cx:pt idx="220">17</cx:pt>
+          <cx:pt idx="221">18</cx:pt>
+          <cx:pt idx="222">5</cx:pt>
+          <cx:pt idx="223">5</cx:pt>
+          <cx:pt idx="224">3</cx:pt>
+          <cx:pt idx="225">6</cx:pt>
+          <cx:pt idx="226">2</cx:pt>
+          <cx:pt idx="227">5</cx:pt>
+          <cx:pt idx="228">7</cx:pt>
+          <cx:pt idx="229">14</cx:pt>
+          <cx:pt idx="230">7</cx:pt>
+          <cx:pt idx="231">9</cx:pt>
+          <cx:pt idx="232">10</cx:pt>
+          <cx:pt idx="233">16</cx:pt>
+          <cx:pt idx="234">20</cx:pt>
+          <cx:pt idx="235">16</cx:pt>
+          <cx:pt idx="236">13</cx:pt>
+          <cx:pt idx="237">9</cx:pt>
+          <cx:pt idx="238">7</cx:pt>
+          <cx:pt idx="239">1</cx:pt>
+          <cx:pt idx="240">11</cx:pt>
+          <cx:pt idx="241">5</cx:pt>
+          <cx:pt idx="242">13</cx:pt>
+          <cx:pt idx="243">8</cx:pt>
+          <cx:pt idx="244">9</cx:pt>
+          <cx:pt idx="245">6</cx:pt>
+          <cx:pt idx="246">8</cx:pt>
+          <cx:pt idx="247">5</cx:pt>
+          <cx:pt idx="248">6</cx:pt>
+          <cx:pt idx="249">7</cx:pt>
+          <cx:pt idx="250">11</cx:pt>
+          <cx:pt idx="251">7</cx:pt>
+          <cx:pt idx="252">11</cx:pt>
+          <cx:pt idx="253">14</cx:pt>
+          <cx:pt idx="254">19</cx:pt>
+          <cx:pt idx="255">18</cx:pt>
+          <cx:pt idx="256">12</cx:pt>
+          <cx:pt idx="257">13</cx:pt>
+          <cx:pt idx="258">13</cx:pt>
+          <cx:pt idx="259">14</cx:pt>
+          <cx:pt idx="260">16</cx:pt>
+          <cx:pt idx="261">18</cx:pt>
+          <cx:pt idx="262">7</cx:pt>
+          <cx:pt idx="263">36</cx:pt>
+          <cx:pt idx="264">10</cx:pt>
+          <cx:pt idx="265">13</cx:pt>
+          <cx:pt idx="266">17</cx:pt>
+          <cx:pt idx="267">6</cx:pt>
+          <cx:pt idx="268">11</cx:pt>
+          <cx:pt idx="269">5</cx:pt>
+          <cx:pt idx="270">7</cx:pt>
+          <cx:pt idx="271">2</cx:pt>
+          <cx:pt idx="272">4</cx:pt>
+          <cx:pt idx="273">10</cx:pt>
+          <cx:pt idx="274">13</cx:pt>
+          <cx:pt idx="275">5</cx:pt>
+          <cx:pt idx="276">6</cx:pt>
+          <cx:pt idx="277">7</cx:pt>
+          <cx:pt idx="278">10</cx:pt>
+          <cx:pt idx="279">10</cx:pt>
+          <cx:pt idx="280">11</cx:pt>
+          <cx:pt idx="281">15</cx:pt>
+          <cx:pt idx="282">17</cx:pt>
+          <cx:pt idx="283">14</cx:pt>
+          <cx:pt idx="284">44</cx:pt>
+          <cx:pt idx="285">4</cx:pt>
+          <cx:pt idx="286">8</cx:pt>
+          <cx:pt idx="287">23</cx:pt>
+          <cx:pt idx="288">18</cx:pt>
+          <cx:pt idx="289">10</cx:pt>
+          <cx:pt idx="290">8</cx:pt>
+          <cx:pt idx="291">9</cx:pt>
+          <cx:pt idx="292">23</cx:pt>
+          <cx:pt idx="293">6</cx:pt>
+          <cx:pt idx="294">6</cx:pt>
+          <cx:pt idx="295">8</cx:pt>
+          <cx:pt idx="296">15</cx:pt>
+          <cx:pt idx="297">13</cx:pt>
+          <cx:pt idx="298">2</cx:pt>
+          <cx:pt idx="299">15</cx:pt>
+          <cx:pt idx="300">4</cx:pt>
+          <cx:pt idx="301">6</cx:pt>
+          <cx:pt idx="302">3</cx:pt>
+          <cx:pt idx="303">16</cx:pt>
+          <cx:pt idx="304">5</cx:pt>
+          <cx:pt idx="305">7</cx:pt>
+          <cx:pt idx="306">3</cx:pt>
+          <cx:pt idx="307">5</cx:pt>
+          <cx:pt idx="308">6</cx:pt>
+          <cx:pt idx="309">10</cx:pt>
+          <cx:pt idx="310">13</cx:pt>
+          <cx:pt idx="311">1</cx:pt>
+          <cx:pt idx="312">2</cx:pt>
+          <cx:pt idx="313">2</cx:pt>
+          <cx:pt idx="314">4</cx:pt>
+          <cx:pt idx="315">5</cx:pt>
+          <cx:pt idx="316">6</cx:pt>
+          <cx:pt idx="317">9</cx:pt>
+          <cx:pt idx="318">4</cx:pt>
+          <cx:pt idx="319">15</cx:pt>
+          <cx:pt idx="320">9</cx:pt>
+          <cx:pt idx="321">13</cx:pt>
+          <cx:pt idx="322">13</cx:pt>
+          <cx:pt idx="323">5</cx:pt>
+          <cx:pt idx="324">4</cx:pt>
+          <cx:pt idx="325">11</cx:pt>
+          <cx:pt idx="326">12</cx:pt>
+          <cx:pt idx="327">9</cx:pt>
+          <cx:pt idx="328">9</cx:pt>
+          <cx:pt idx="329">9</cx:pt>
+          <cx:pt idx="330">4</cx:pt>
+          <cx:pt idx="331">15</cx:pt>
+          <cx:pt idx="332">3</cx:pt>
+          <cx:pt idx="333">11</cx:pt>
+          <cx:pt idx="334">17</cx:pt>
+          <cx:pt idx="335">5</cx:pt>
+          <cx:pt idx="336">6</cx:pt>
+          <cx:pt idx="337">10</cx:pt>
+          <cx:pt idx="338">12</cx:pt>
+          <cx:pt idx="339">10</cx:pt>
+          <cx:pt idx="340">26</cx:pt>
+          <cx:pt idx="341">5</cx:pt>
+          <cx:pt idx="342">14</cx:pt>
+          <cx:pt idx="343">5</cx:pt>
+          <cx:pt idx="344">15</cx:pt>
+          <cx:pt idx="345">6</cx:pt>
+          <cx:pt idx="346">9</cx:pt>
+          <cx:pt idx="347">4</cx:pt>
+          <cx:pt idx="348">5</cx:pt>
+          <cx:pt idx="349">5</cx:pt>
+          <cx:pt idx="350">5</cx:pt>
+          <cx:pt idx="351">6</cx:pt>
+          <cx:pt idx="352">10</cx:pt>
+          <cx:pt idx="353">14</cx:pt>
+          <cx:pt idx="354">15</cx:pt>
+          <cx:pt idx="355">11</cx:pt>
+          <cx:pt idx="356">11</cx:pt>
+          <cx:pt idx="357">6</cx:pt>
+          <cx:pt idx="358">12</cx:pt>
+          <cx:pt idx="359">5</cx:pt>
+          <cx:pt idx="360">12</cx:pt>
+          <cx:pt idx="361">23</cx:pt>
+          <cx:pt idx="362">23</cx:pt>
+          <cx:pt idx="363">28</cx:pt>
+          <cx:pt idx="364">30</cx:pt>
+          <cx:pt idx="365">7</cx:pt>
+          <cx:pt idx="366">12</cx:pt>
+          <cx:pt idx="367">15</cx:pt>
+          <cx:pt idx="368">40</cx:pt>
+          <cx:pt idx="369">25</cx:pt>
+          <cx:pt idx="370">5</cx:pt>
+          <cx:pt idx="371">6</cx:pt>
+          <cx:pt idx="372">8</cx:pt>
+          <cx:pt idx="373">11</cx:pt>
+          <cx:pt idx="374">1</cx:pt>
+          <cx:pt idx="375">1</cx:pt>
+          <cx:pt idx="376">3</cx:pt>
+          <cx:pt idx="377">4</cx:pt>
+          <cx:pt idx="378">4</cx:pt>
+          <cx:pt idx="379">4</cx:pt>
+          <cx:pt idx="380">6</cx:pt>
+          <cx:pt idx="381">6</cx:pt>
+          <cx:pt idx="382">9</cx:pt>
+          <cx:pt idx="383">9</cx:pt>
+          <cx:pt idx="384">9</cx:pt>
+          <cx:pt idx="385">9</cx:pt>
+          <cx:pt idx="386">13</cx:pt>
+          <cx:pt idx="387">23</cx:pt>
+          <cx:pt idx="388">6</cx:pt>
+          <cx:pt idx="389">26</cx:pt>
+          <cx:pt idx="390">9</cx:pt>
+          <cx:pt idx="391">7</cx:pt>
+          <cx:pt idx="392">6</cx:pt>
+          <cx:pt idx="393">12</cx:pt>
+          <cx:pt idx="394">15</cx:pt>
+          <cx:pt idx="395">10</cx:pt>
+          <cx:pt idx="396">6</cx:pt>
+          <cx:pt idx="397">8</cx:pt>
+          <cx:pt idx="398">16</cx:pt>
+          <cx:pt idx="399">5</cx:pt>
+          <cx:pt idx="400">8</cx:pt>
+          <cx:pt idx="401">21</cx:pt>
+          <cx:pt idx="402">8</cx:pt>
+          <cx:pt idx="403">11</cx:pt>
+          <cx:pt idx="404">14</cx:pt>
+          <cx:pt idx="405">16</cx:pt>
+          <cx:pt idx="406">18</cx:pt>
+          <cx:pt idx="407">23</cx:pt>
+          <cx:pt idx="408">7</cx:pt>
+          <cx:pt idx="409">11</cx:pt>
+          <cx:pt idx="410">8</cx:pt>
+          <cx:pt idx="411">1</cx:pt>
+          <cx:pt idx="412">6</cx:pt>
+          <cx:pt idx="413">7</cx:pt>
+          <cx:pt idx="414">2</cx:pt>
+          <cx:pt idx="415">4</cx:pt>
+          <cx:pt idx="416">6</cx:pt>
+          <cx:pt idx="417">7</cx:pt>
+          <cx:pt idx="418">9</cx:pt>
+          <cx:pt idx="419">14</cx:pt>
+          <cx:pt idx="420">1</cx:pt>
+          <cx:pt idx="421">3</cx:pt>
+          <cx:pt idx="422">6</cx:pt>
+          <cx:pt idx="423">6</cx:pt>
+          <cx:pt idx="424">7</cx:pt>
+          <cx:pt idx="425">8</cx:pt>
+          <cx:pt idx="426">10</cx:pt>
+          <cx:pt idx="427">16</cx:pt>
+          <cx:pt idx="428">11</cx:pt>
+          <cx:pt idx="429">5</cx:pt>
+          <cx:pt idx="430">7</cx:pt>
+          <cx:pt idx="431">3</cx:pt>
+          <cx:pt idx="432">3</cx:pt>
+          <cx:pt idx="433">4</cx:pt>
+          <cx:pt idx="434">4</cx:pt>
+          <cx:pt idx="435">14</cx:pt>
+          <cx:pt idx="436">1</cx:pt>
+          <cx:pt idx="437">8</cx:pt>
+          <cx:pt idx="438">18</cx:pt>
+          <cx:pt idx="439">13</cx:pt>
+          <cx:pt idx="440">6</cx:pt>
+          <cx:pt idx="441">6</cx:pt>
+          <cx:pt idx="442">8</cx:pt>
+          <cx:pt idx="443">8</cx:pt>
+          <cx:pt idx="444">4</cx:pt>
+          <cx:pt idx="445">6</cx:pt>
+          <cx:pt idx="446">12</cx:pt>
+          <cx:pt idx="447">12</cx:pt>
+          <cx:pt idx="448">2</cx:pt>
+          <cx:pt idx="449">7</cx:pt>
+          <cx:pt idx="450">7</cx:pt>
+          <cx:pt idx="451">7</cx:pt>
+          <cx:pt idx="452">17</cx:pt>
+          <cx:pt idx="453">19</cx:pt>
+          <cx:pt idx="454">2</cx:pt>
+          <cx:pt idx="455">3</cx:pt>
+          <cx:pt idx="456">7</cx:pt>
+          <cx:pt idx="457">7</cx:pt>
+          <cx:pt idx="458">7</cx:pt>
+          <cx:pt idx="459">11</cx:pt>
+          <cx:pt idx="460">18</cx:pt>
+          <cx:pt idx="461">10</cx:pt>
+          <cx:pt idx="462">10</cx:pt>
+          <cx:pt idx="463">7</cx:pt>
+          <cx:pt idx="464">12</cx:pt>
+          <cx:pt idx="465">7</cx:pt>
+          <cx:pt idx="466">16</cx:pt>
+          <cx:pt idx="467">4</cx:pt>
+          <cx:pt idx="468">21</cx:pt>
+          <cx:pt idx="469">5</cx:pt>
+          <cx:pt idx="470">5</cx:pt>
+          <cx:pt idx="471">11</cx:pt>
+          <cx:pt idx="472">9</cx:pt>
+          <cx:pt idx="473">5</cx:pt>
+          <cx:pt idx="474">6</cx:pt>
+          <cx:pt idx="475">7</cx:pt>
+          <cx:pt idx="476">2</cx:pt>
+          <cx:pt idx="477">4</cx:pt>
+          <cx:pt idx="478">4</cx:pt>
+          <cx:pt idx="479">5</cx:pt>
+          <cx:pt idx="480">7</cx:pt>
+          <cx:pt idx="481">5</cx:pt>
+          <cx:pt idx="482">8</cx:pt>
+          <cx:pt idx="483">10</cx:pt>
+          <cx:pt idx="484">17</cx:pt>
+          <cx:pt idx="485">26</cx:pt>
+          <cx:pt idx="486">4</cx:pt>
+          <cx:pt idx="487">6</cx:pt>
+          <cx:pt idx="488">0</cx:pt>
+          <cx:pt idx="489">6</cx:pt>
+          <cx:pt idx="490">7</cx:pt>
+          <cx:pt idx="491">9</cx:pt>
+          <cx:pt idx="492">19</cx:pt>
+          <cx:pt idx="493">1</cx:pt>
+          <cx:pt idx="494">2</cx:pt>
+          <cx:pt idx="495">2</cx:pt>
+          <cx:pt idx="496">2</cx:pt>
+          <cx:pt idx="497">3</cx:pt>
+          <cx:pt idx="498">3</cx:pt>
+          <cx:pt idx="499">4</cx:pt>
+          <cx:pt idx="500">4</cx:pt>
+          <cx:pt idx="501">4</cx:pt>
+          <cx:pt idx="502">5</cx:pt>
+          <cx:pt idx="503">6</cx:pt>
+          <cx:pt idx="504">7</cx:pt>
+          <cx:pt idx="505">8</cx:pt>
+          <cx:pt idx="506">10</cx:pt>
+          <cx:pt idx="507">8</cx:pt>
+          <cx:pt idx="508">2</cx:pt>
+          <cx:pt idx="509">46</cx:pt>
+          <cx:pt idx="510">20</cx:pt>
+          <cx:pt idx="511">4</cx:pt>
+          <cx:pt idx="512">7</cx:pt>
+          <cx:pt idx="513">4</cx:pt>
+          <cx:pt idx="514">10</cx:pt>
+          <cx:pt idx="515">14</cx:pt>
+          <cx:pt idx="516">4</cx:pt>
+          <cx:pt idx="517">4</cx:pt>
+          <cx:pt idx="518">6</cx:pt>
+          <cx:pt idx="519">14</cx:pt>
+          <cx:pt idx="520">2</cx:pt>
+          <cx:pt idx="521">2</cx:pt>
+          <cx:pt idx="522">5</cx:pt>
+          <cx:pt idx="523">8</cx:pt>
+          <cx:pt idx="524">15</cx:pt>
+          <cx:pt idx="525">3</cx:pt>
+          <cx:pt idx="526">5</cx:pt>
+          <cx:pt idx="527">5</cx:pt>
+          <cx:pt idx="528">5</cx:pt>
+          <cx:pt idx="529">6</cx:pt>
+          <cx:pt idx="530">6</cx:pt>
+          <cx:pt idx="531">7</cx:pt>
+          <cx:pt idx="532">8</cx:pt>
+          <cx:pt idx="533">18</cx:pt>
+          <cx:pt idx="534">4</cx:pt>
+          <cx:pt idx="535">5</cx:pt>
+          <cx:pt idx="536">6</cx:pt>
+          <cx:pt idx="537">8</cx:pt>
+          <cx:pt idx="538">9</cx:pt>
+          <cx:pt idx="539">10</cx:pt>
+          <cx:pt idx="540">14</cx:pt>
+          <cx:pt idx="541">1</cx:pt>
+          <cx:pt idx="542">8</cx:pt>
+          <cx:pt idx="543">6</cx:pt>
+          <cx:pt idx="544">7</cx:pt>
+          <cx:pt idx="545">2</cx:pt>
+          <cx:pt idx="546">4</cx:pt>
+          <cx:pt idx="547">5</cx:pt>
+          <cx:pt idx="548">5</cx:pt>
+          <cx:pt idx="549">5</cx:pt>
+          <cx:pt idx="550">8</cx:pt>
+          <cx:pt idx="551">2</cx:pt>
+          <cx:pt idx="552">2</cx:pt>
+          <cx:pt idx="553">2</cx:pt>
+          <cx:pt idx="554">3</cx:pt>
+          <cx:pt idx="555">4</cx:pt>
+          <cx:pt idx="556">4</cx:pt>
+          <cx:pt idx="557">4</cx:pt>
+          <cx:pt idx="558">4</cx:pt>
+          <cx:pt idx="559">6</cx:pt>
+          <cx:pt idx="560">6</cx:pt>
+          <cx:pt idx="561">7</cx:pt>
+          <cx:pt idx="562">7</cx:pt>
+          <cx:pt idx="563">10</cx:pt>
+          <cx:pt idx="564">11</cx:pt>
+          <cx:pt idx="565">12</cx:pt>
+          <cx:pt idx="566">1</cx:pt>
+          <cx:pt idx="567">4</cx:pt>
+          <cx:pt idx="568">4</cx:pt>
+          <cx:pt idx="569">4</cx:pt>
+          <cx:pt idx="570">10</cx:pt>
+          <cx:pt idx="571">17</cx:pt>
+          <cx:pt idx="572">2</cx:pt>
+          <cx:pt idx="573">3</cx:pt>
+          <cx:pt idx="574">6</cx:pt>
+          <cx:pt idx="575">6</cx:pt>
+          <cx:pt idx="576">5</cx:pt>
+          <cx:pt idx="577">8</cx:pt>
+          <cx:pt idx="578">9</cx:pt>
+          <cx:pt idx="579">7</cx:pt>
+          <cx:pt idx="580">7</cx:pt>
+          <cx:pt idx="581">3</cx:pt>
+          <cx:pt idx="582">5</cx:pt>
+          <cx:pt idx="583">7</cx:pt>
+          <cx:pt idx="584">15</cx:pt>
+          <cx:pt idx="585">4</cx:pt>
+          <cx:pt idx="586">5</cx:pt>
+          <cx:pt idx="587">3</cx:pt>
+          <cx:pt idx="588">3</cx:pt>
+          <cx:pt idx="589">3</cx:pt>
+          <cx:pt idx="590">3</cx:pt>
+          <cx:pt idx="591">3</cx:pt>
+          <cx:pt idx="592">6</cx:pt>
+          <cx:pt idx="593">6</cx:pt>
+          <cx:pt idx="594">2</cx:pt>
+          <cx:pt idx="595">3</cx:pt>
+          <cx:pt idx="596">3</cx:pt>
+          <cx:pt idx="597">5</cx:pt>
+          <cx:pt idx="598">8</cx:pt>
+          <cx:pt idx="599">2</cx:pt>
+          <cx:pt idx="600">1</cx:pt>
+          <cx:pt idx="601">3</cx:pt>
+          <cx:pt idx="602">4</cx:pt>
+          <cx:pt idx="603">6</cx:pt>
+          <cx:pt idx="604">6</cx:pt>
+          <cx:pt idx="605">7</cx:pt>
+          <cx:pt idx="606">8</cx:pt>
+          <cx:pt idx="607">12</cx:pt>
+          <cx:pt idx="608">28</cx:pt>
+          <cx:pt idx="609">2</cx:pt>
+          <cx:pt idx="610">3</cx:pt>
+          <cx:pt idx="611">4</cx:pt>
+          <cx:pt idx="612">6</cx:pt>
+          <cx:pt idx="613">1</cx:pt>
+          <cx:pt idx="614">2</cx:pt>
+          <cx:pt idx="615">2</cx:pt>
+          <cx:pt idx="616">2</cx:pt>
+          <cx:pt idx="617">2</cx:pt>
+          <cx:pt idx="618">3</cx:pt>
+          <cx:pt idx="619">3</cx:pt>
+          <cx:pt idx="620">3</cx:pt>
+          <cx:pt idx="621">3</cx:pt>
+          <cx:pt idx="622">3</cx:pt>
+          <cx:pt idx="623">4</cx:pt>
+          <cx:pt idx="624">4</cx:pt>
+          <cx:pt idx="625">4</cx:pt>
+          <cx:pt idx="626">4</cx:pt>
+          <cx:pt idx="627">5</cx:pt>
+          <cx:pt idx="628">6</cx:pt>
+          <cx:pt idx="629">7</cx:pt>
+          <cx:pt idx="630">8</cx:pt>
+          <cx:pt idx="631">8</cx:pt>
+          <cx:pt idx="632">8</cx:pt>
+          <cx:pt idx="633">11</cx:pt>
+          <cx:pt idx="634">13</cx:pt>
+          <cx:pt idx="635">16</cx:pt>
+          <cx:pt idx="636">32</cx:pt>
+          <cx:pt idx="637">1</cx:pt>
+          <cx:pt idx="638">1</cx:pt>
+          <cx:pt idx="639">1</cx:pt>
+          <cx:pt idx="640">5</cx:pt>
+          <cx:pt idx="641">11</cx:pt>
+          <cx:pt idx="642">31</cx:pt>
+          <cx:pt idx="643">2</cx:pt>
+          <cx:pt idx="644">4</cx:pt>
+          <cx:pt idx="645">17</cx:pt>
+          <cx:pt idx="646">5</cx:pt>
+          <cx:pt idx="647">6</cx:pt>
+          <cx:pt idx="648">8</cx:pt>
+          <cx:pt idx="649">7</cx:pt>
+          <cx:pt idx="650">8</cx:pt>
+          <cx:pt idx="651">8</cx:pt>
+          <cx:pt idx="652">8</cx:pt>
+          <cx:pt idx="653">10</cx:pt>
+          <cx:pt idx="654">5</cx:pt>
+          <cx:pt idx="655">8</cx:pt>
+          <cx:pt idx="656">10</cx:pt>
+          <cx:pt idx="657">13</cx:pt>
+          <cx:pt idx="658">6</cx:pt>
+          <cx:pt idx="659">11</cx:pt>
+          <cx:pt idx="660">22</cx:pt>
+          <cx:pt idx="661">3</cx:pt>
+          <cx:pt idx="662">3</cx:pt>
+          <cx:pt idx="663">4</cx:pt>
+          <cx:pt idx="664">5</cx:pt>
+          <cx:pt idx="665">7</cx:pt>
+          <cx:pt idx="666">2</cx:pt>
+          <cx:pt idx="667">2</cx:pt>
+          <cx:pt idx="668">4</cx:pt>
+          <cx:pt idx="669">6</cx:pt>
+          <cx:pt idx="670">6</cx:pt>
+          <cx:pt idx="671">7</cx:pt>
+          <cx:pt idx="672">8</cx:pt>
+          <cx:pt idx="673">9</cx:pt>
+          <cx:pt idx="674">1</cx:pt>
+          <cx:pt idx="675">4</cx:pt>
+          <cx:pt idx="676">5</cx:pt>
+          <cx:pt idx="677">7</cx:pt>
+          <cx:pt idx="678">9</cx:pt>
+          <cx:pt idx="679">0</cx:pt>
+          <cx:pt idx="680">1</cx:pt>
+          <cx:pt idx="681">1</cx:pt>
+          <cx:pt idx="682">2</cx:pt>
+          <cx:pt idx="683">2</cx:pt>
+          <cx:pt idx="684">2</cx:pt>
+          <cx:pt idx="685">3</cx:pt>
+          <cx:pt idx="686">4</cx:pt>
+          <cx:pt idx="687">4</cx:pt>
+          <cx:pt idx="688">4</cx:pt>
+          <cx:pt idx="689">4</cx:pt>
+          <cx:pt idx="690">4</cx:pt>
+          <cx:pt idx="691">4</cx:pt>
+          <cx:pt idx="692">5</cx:pt>
+          <cx:pt idx="693">5</cx:pt>
+          <cx:pt idx="694">5</cx:pt>
+          <cx:pt idx="695">6</cx:pt>
+          <cx:pt idx="696">7</cx:pt>
+          <cx:pt idx="697">9</cx:pt>
+          <cx:pt idx="698">2</cx:pt>
+          <cx:pt idx="699">6</cx:pt>
+          <cx:pt idx="700">11</cx:pt>
+          <cx:pt idx="701">8</cx:pt>
+          <cx:pt idx="702">19</cx:pt>
+          <cx:pt idx="703">2</cx:pt>
+          <cx:pt idx="704">7</cx:pt>
+          <cx:pt idx="705">18</cx:pt>
+          <cx:pt idx="706">5</cx:pt>
+          <cx:pt idx="707">2</cx:pt>
+          <cx:pt idx="708">4</cx:pt>
+          <cx:pt idx="709">2</cx:pt>
+          <cx:pt idx="710">7</cx:pt>
+          <cx:pt idx="711">12</cx:pt>
+          <cx:pt idx="712">12</cx:pt>
+          <cx:pt idx="713">4</cx:pt>
+          <cx:pt idx="714">6</cx:pt>
+          <cx:pt idx="715">4</cx:pt>
+          <cx:pt idx="716">8</cx:pt>
+          <cx:pt idx="717">3</cx:pt>
+          <cx:pt idx="718">3</cx:pt>
+          <cx:pt idx="719">4</cx:pt>
+          <cx:pt idx="720">4</cx:pt>
+          <cx:pt idx="721">4</cx:pt>
+          <cx:pt idx="722">4</cx:pt>
+          <cx:pt idx="723">4</cx:pt>
+          <cx:pt idx="724">5</cx:pt>
+          <cx:pt idx="725">5</cx:pt>
+          <cx:pt idx="726">5</cx:pt>
+          <cx:pt idx="727">6</cx:pt>
+          <cx:pt idx="728">6</cx:pt>
+          <cx:pt idx="729">6</cx:pt>
+          <cx:pt idx="730">7</cx:pt>
+          <cx:pt idx="731">9</cx:pt>
+          <cx:pt idx="732">2</cx:pt>
+          <cx:pt idx="733">7</cx:pt>
+          <cx:pt idx="734">10</cx:pt>
+          <cx:pt idx="735">0</cx:pt>
+          <cx:pt idx="736">1</cx:pt>
+          <cx:pt idx="737">1</cx:pt>
+          <cx:pt idx="738">2</cx:pt>
+          <cx:pt idx="739">2</cx:pt>
+          <cx:pt idx="740">2</cx:pt>
+          <cx:pt idx="741">3</cx:pt>
+          <cx:pt idx="742">3</cx:pt>
+          <cx:pt idx="743">4</cx:pt>
+          <cx:pt idx="744">4</cx:pt>
+          <cx:pt idx="745">5</cx:pt>
+          <cx:pt idx="746">6</cx:pt>
+          <cx:pt idx="747">6</cx:pt>
+          <cx:pt idx="748">7</cx:pt>
+          <cx:pt idx="749">7</cx:pt>
+          <cx:pt idx="750">8</cx:pt>
+          <cx:pt idx="751">9</cx:pt>
+          <cx:pt idx="752">9</cx:pt>
+          <cx:pt idx="753">10</cx:pt>
+          <cx:pt idx="754">13</cx:pt>
+          <cx:pt idx="755">1</cx:pt>
+          <cx:pt idx="756">1</cx:pt>
+          <cx:pt idx="757">1</cx:pt>
+          <cx:pt idx="758">2</cx:pt>
+          <cx:pt idx="759">3</cx:pt>
+          <cx:pt idx="760">5</cx:pt>
+          <cx:pt idx="761">9</cx:pt>
+          <cx:pt idx="762">14</cx:pt>
+          <cx:pt idx="763">5</cx:pt>
+          <cx:pt idx="764">7</cx:pt>
+          <cx:pt idx="765">2</cx:pt>
+          <cx:pt idx="766">5</cx:pt>
+          <cx:pt idx="767">8</cx:pt>
+          <cx:pt idx="768">11</cx:pt>
+          <cx:pt idx="769">2</cx:pt>
+          <cx:pt idx="770">3</cx:pt>
+          <cx:pt idx="771">3</cx:pt>
+          <cx:pt idx="772">7</cx:pt>
+          <cx:pt idx="773">8</cx:pt>
+          <cx:pt idx="774">3</cx:pt>
+          <cx:pt idx="775">4</cx:pt>
+          <cx:pt idx="776">4</cx:pt>
+          <cx:pt idx="777">5</cx:pt>
+          <cx:pt idx="778">7</cx:pt>
+          <cx:pt idx="779">1</cx:pt>
+          <cx:pt idx="780">4</cx:pt>
+          <cx:pt idx="781">6</cx:pt>
+          <cx:pt idx="782">3</cx:pt>
+          <cx:pt idx="783">3</cx:pt>
+          <cx:pt idx="784">3</cx:pt>
+          <cx:pt idx="785">3</cx:pt>
+          <cx:pt idx="786">3</cx:pt>
+          <cx:pt idx="787">3</cx:pt>
+          <cx:pt idx="788">4</cx:pt>
+          <cx:pt idx="789">7</cx:pt>
+          <cx:pt idx="790">8</cx:pt>
+          <cx:pt idx="791">2</cx:pt>
+          <cx:pt idx="792">2</cx:pt>
+          <cx:pt idx="793">2</cx:pt>
+          <cx:pt idx="794">2</cx:pt>
+          <cx:pt idx="795">3</cx:pt>
+          <cx:pt idx="796">3</cx:pt>
+          <cx:pt idx="797">3</cx:pt>
+          <cx:pt idx="798">3</cx:pt>
+          <cx:pt idx="799">3</cx:pt>
+          <cx:pt idx="800">3</cx:pt>
+          <cx:pt idx="801">3</cx:pt>
+          <cx:pt idx="802">4</cx:pt>
+          <cx:pt idx="803">4</cx:pt>
+          <cx:pt idx="804">6</cx:pt>
+          <cx:pt idx="805">8</cx:pt>
+          <cx:pt idx="806">8</cx:pt>
+          <cx:pt idx="807">9</cx:pt>
+          <cx:pt idx="808">9</cx:pt>
+          <cx:pt idx="809">1</cx:pt>
+          <cx:pt idx="810">1</cx:pt>
+          <cx:pt idx="811">1</cx:pt>
+          <cx:pt idx="812">2</cx:pt>
+          <cx:pt idx="813">2</cx:pt>
+          <cx:pt idx="814">2</cx:pt>
+          <cx:pt idx="815">3</cx:pt>
+          <cx:pt idx="816">3</cx:pt>
+          <cx:pt idx="817">3</cx:pt>
+          <cx:pt idx="818">3</cx:pt>
+          <cx:pt idx="819">3</cx:pt>
+          <cx:pt idx="820">7</cx:pt>
+          <cx:pt idx="821">1</cx:pt>
+          <cx:pt idx="822">1</cx:pt>
+          <cx:pt idx="823">2</cx:pt>
+          <cx:pt idx="824">2</cx:pt>
+          <cx:pt idx="825">3</cx:pt>
+          <cx:pt idx="826">3</cx:pt>
+          <cx:pt idx="827">5</cx:pt>
+          <cx:pt idx="828">5</cx:pt>
+          <cx:pt idx="829">5</cx:pt>
+          <cx:pt idx="830">6</cx:pt>
+          <cx:pt idx="831">6</cx:pt>
+          <cx:pt idx="832">8</cx:pt>
+          <cx:pt idx="833">13</cx:pt>
+          <cx:pt idx="834">17</cx:pt>
+          <cx:pt idx="835">3</cx:pt>
+          <cx:pt idx="836">0</cx:pt>
+          <cx:pt idx="837">0</cx:pt>
+          <cx:pt idx="838">0</cx:pt>
+          <cx:pt idx="839">0</cx:pt>
+          <cx:pt idx="840">1</cx:pt>
+          <cx:pt idx="841">1</cx:pt>
+          <cx:pt idx="842">1</cx:pt>
+          <cx:pt idx="843">1</cx:pt>
+          <cx:pt idx="844">2</cx:pt>
+          <cx:pt idx="845">2</cx:pt>
+          <cx:pt idx="846">2</cx:pt>
+          <cx:pt idx="847">4</cx:pt>
+          <cx:pt idx="848">5</cx:pt>
+        </cx:lvl>
+      </cx:numDim>
+    </cx:data>
+    <cx:data id="1">
+      <cx:numDim type="val">
+        <cx:f>'ChidamberandKemererMetric'!$C$183:$C$1031</cx:f>
+        <cx:lvl ptCount="849" formatCode="Estandar">
+          <cx:pt idx="0">0</cx:pt>
+          <cx:pt idx="1">1</cx:pt>
+          <cx:pt idx="2">1</cx:pt>
+          <cx:pt idx="3">0</cx:pt>
+          <cx:pt idx="4">0</cx:pt>
+          <cx:pt idx="5">2</cx:pt>
+          <cx:pt idx="6">0</cx:pt>
+          <cx:pt idx="7">0</cx:pt>
+          <cx:pt idx="8">1</cx:pt>
+          <cx:pt idx="9">1</cx:pt>
+          <cx:pt idx="10">0</cx:pt>
+          <cx:pt idx="11">0</cx:pt>
+          <cx:pt idx="12">2</cx:pt>
+          <cx:pt idx="13">0</cx:pt>
+          <cx:pt idx="14">0</cx:pt>
+          <cx:pt idx="15">2</cx:pt>
+          <cx:pt idx="16">1</cx:pt>
+          <cx:pt idx="17">0</cx:pt>
+          <cx:pt idx="18">1</cx:pt>
+          <cx:pt idx="19">0</cx:pt>
+          <cx:pt idx="20">0</cx:pt>
+          <cx:pt idx="21">0</cx:pt>
+          <cx:pt idx="22">1</cx:pt>
+          <cx:pt idx="23">0</cx:pt>
+          <cx:pt idx="24">0</cx:pt>
+          <cx:pt idx="25">1</cx:pt>
+          <cx:pt idx="26">0</cx:pt>
+          <cx:pt idx="27">0</cx:pt>
+          <cx:pt idx="28">0</cx:pt>
+          <cx:pt idx="29">2</cx:pt>
+          <cx:pt idx="30">0</cx:pt>
+          <cx:pt idx="31">0</cx:pt>
+          <cx:pt idx="32">0</cx:pt>
+          <cx:pt idx="33">0</cx:pt>
+          <cx:pt idx="34">1</cx:pt>
+          <cx:pt idx="35">0</cx:pt>
+          <cx:pt idx="36">0</cx:pt>
+          <cx:pt idx="37">0</cx:pt>
+          <cx:pt idx="38">0</cx:pt>
+          <cx:pt idx="39">1</cx:pt>
+          <cx:pt idx="40">0</cx:pt>
+          <cx:pt idx="41">0</cx:pt>
+          <cx:pt idx="42">0</cx:pt>
+          <cx:pt idx="43">0</cx:pt>
+          <cx:pt idx="44">0</cx:pt>
+          <cx:pt idx="45">0</cx:pt>
+          <cx:pt idx="46">0</cx:pt>
+          <cx:pt idx="47">0</cx:pt>
+          <cx:pt idx="48">0</cx:pt>
+          <cx:pt idx="49">1</cx:pt>
+          <cx:pt idx="50">3</cx:pt>
+          <cx:pt idx="51">0</cx:pt>
+          <cx:pt idx="52">0</cx:pt>
+          <cx:pt idx="53">0</cx:pt>
+          <cx:pt idx="54">0</cx:pt>
+          <cx:pt idx="55">0</cx:pt>
+          <cx:pt idx="56">0</cx:pt>
+          <cx:pt idx="57">0</cx:pt>
+          <cx:pt idx="58">0</cx:pt>
+          <cx:pt idx="59">0</cx:pt>
+          <cx:pt idx="60">1</cx:pt>
+          <cx:pt idx="61">1</cx:pt>
+          <cx:pt idx="62">0</cx:pt>
+          <cx:pt idx="63">0</cx:pt>
+          <cx:pt idx="64">2</cx:pt>
+          <cx:pt idx="65">2</cx:pt>
+          <cx:pt idx="66">1</cx:pt>
+          <cx:pt idx="67">0</cx:pt>
+          <cx:pt idx="68">0</cx:pt>
+          <cx:pt idx="69">0</cx:pt>
+          <cx:pt idx="70">0</cx:pt>
+          <cx:pt idx="71">0</cx:pt>
+          <cx:pt idx="72">1</cx:pt>
+          <cx:pt idx="73">1</cx:pt>
+          <cx:pt idx="74">0</cx:pt>
+          <cx:pt idx="75">3</cx:pt>
+          <cx:pt idx="76">1</cx:pt>
+          <cx:pt idx="77">0</cx:pt>
+          <cx:pt idx="78">0</cx:pt>
+          <cx:pt idx="79">0</cx:pt>
+          <cx:pt idx="80">0</cx:pt>
+          <cx:pt idx="81">0</cx:pt>
+          <cx:pt idx="82">2</cx:pt>
+          <cx:pt idx="83">1</cx:pt>
+          <cx:pt idx="84">0</cx:pt>
+          <cx:pt idx="85">0</cx:pt>
+          <cx:pt idx="86">0</cx:pt>
+          <cx:pt idx="87">0</cx:pt>
+          <cx:pt idx="88">0</cx:pt>
+          <cx:pt idx="89">1</cx:pt>
+          <cx:pt idx="90">0</cx:pt>
+          <cx:pt idx="91">0</cx:pt>
+          <cx:pt idx="92">0</cx:pt>
+          <cx:pt idx="93">0</cx:pt>
+          <cx:pt idx="94">0</cx:pt>
+          <cx:pt idx="95">0</cx:pt>
+          <cx:pt idx="96">0</cx:pt>
+          <cx:pt idx="97">0</cx:pt>
+          <cx:pt idx="98">2</cx:pt>
+          <cx:pt idx="99">0</cx:pt>
+          <cx:pt idx="100">0</cx:pt>
+          <cx:pt idx="101">0</cx:pt>
+          <cx:pt idx="102">0</cx:pt>
+          <cx:pt idx="103">0</cx:pt>
+          <cx:pt idx="104">0</cx:pt>
+          <cx:pt idx="105">2</cx:pt>
+          <cx:pt idx="106">0</cx:pt>
+          <cx:pt idx="107">0</cx:pt>
+          <cx:pt idx="108">0</cx:pt>
+          <cx:pt idx="109">0</cx:pt>
+          <cx:pt idx="110">1</cx:pt>
+          <cx:pt idx="111">0</cx:pt>
+          <cx:pt idx="112">0</cx:pt>
+          <cx:pt idx="113">1</cx:pt>
+          <cx:pt idx="114">1</cx:pt>
+          <cx:pt idx="115">1</cx:pt>
+          <cx:pt idx="116">1</cx:pt>
+          <cx:pt idx="117">0</cx:pt>
+          <cx:pt idx="118">0</cx:pt>
+          <cx:pt idx="119">0</cx:pt>
+          <cx:pt idx="120">0</cx:pt>
+          <cx:pt idx="121">3</cx:pt>
+          <cx:pt idx="122">1</cx:pt>
+          <cx:pt idx="123">1</cx:pt>
+          <cx:pt idx="124">0</cx:pt>
+          <cx:pt idx="125">0</cx:pt>
+          <cx:pt idx="126">0</cx:pt>
+          <cx:pt idx="127">0</cx:pt>
+          <cx:pt idx="128">0</cx:pt>
+          <cx:pt idx="129">0</cx:pt>
+          <cx:pt idx="130">0</cx:pt>
+          <cx:pt idx="131">0</cx:pt>
+          <cx:pt idx="132">0</cx:pt>
+          <cx:pt idx="133">0</cx:pt>
+          <cx:pt idx="134">1</cx:pt>
+          <cx:pt idx="135">1</cx:pt>
+          <cx:pt idx="136">0</cx:pt>
+          <cx:pt idx="137">0</cx:pt>
+          <cx:pt idx="138">0</cx:pt>
+          <cx:pt idx="139">0</cx:pt>
+          <cx:pt idx="140">0</cx:pt>
+          <cx:pt idx="141">0</cx:pt>
+          <cx:pt idx="142">0</cx:pt>
+          <cx:pt idx="143">3</cx:pt>
+          <cx:pt idx="144">2</cx:pt>
+          <cx:pt idx="145">1</cx:pt>
+          <cx:pt idx="146">1</cx:pt>
+          <cx:pt idx="147">1</cx:pt>
+          <cx:pt idx="148">0</cx:pt>
+          <cx:pt idx="149">0</cx:pt>
+          <cx:pt idx="150">0</cx:pt>
+          <cx:pt idx="151">1</cx:pt>
+          <cx:pt idx="152">2</cx:pt>
+          <cx:pt idx="153">1</cx:pt>
+          <cx:pt idx="154">0</cx:pt>
+          <cx:pt idx="155">0</cx:pt>
+          <cx:pt idx="156">1</cx:pt>
+          <cx:pt idx="157">0</cx:pt>
+          <cx:pt idx="158">3</cx:pt>
+          <cx:pt idx="159">1</cx:pt>
+          <cx:pt idx="160">0</cx:pt>
+          <cx:pt idx="161">0</cx:pt>
+          <cx:pt idx="162">0</cx:pt>
+          <cx:pt idx="163">0</cx:pt>
+          <cx:pt idx="164">0</cx:pt>
+          <cx:pt idx="165">1</cx:pt>
+          <cx:pt idx="166">1</cx:pt>
+          <cx:pt idx="167">0</cx:pt>
+          <cx:pt idx="168">0</cx:pt>
+          <cx:pt idx="169">0</cx:pt>
+          <cx:pt idx="170">0</cx:pt>
+          <cx:pt idx="171">0</cx:pt>
+          <cx:pt idx="172">0</cx:pt>
+          <cx:pt idx="173">0</cx:pt>
+          <cx:pt idx="174">0</cx:pt>
+          <cx:pt idx="175">0</cx:pt>
+          <cx:pt idx="176">1</cx:pt>
+          <cx:pt idx="177">2</cx:pt>
+          <cx:pt idx="178">1</cx:pt>
+          <cx:pt idx="179">1</cx:pt>
+          <cx:pt idx="180">0</cx:pt>
+          <cx:pt idx="181">0</cx:pt>
+          <cx:pt idx="182">0</cx:pt>
+          <cx:pt idx="183">0</cx:pt>
+          <cx:pt idx="184">0</cx:pt>
+          <cx:pt idx="185">0</cx:pt>
+          <cx:pt idx="186">0</cx:pt>
+          <cx:pt idx="187">0</cx:pt>
+          <cx:pt idx="188">0</cx:pt>
+          <cx:pt idx="189">0</cx:pt>
+          <cx:pt idx="190">0</cx:pt>
+          <cx:pt idx="191">0</cx:pt>
+          <cx:pt idx="192">0</cx:pt>
+          <cx:pt idx="193">1</cx:pt>
+          <cx:pt idx="194">1</cx:pt>
+          <cx:pt idx="195">1</cx:pt>
+          <cx:pt idx="196">1</cx:pt>
+          <cx:pt idx="197">0</cx:pt>
+          <cx:pt idx="198">0</cx:pt>
+          <cx:pt idx="199">0</cx:pt>
+          <cx:pt idx="200">0</cx:pt>
+          <cx:pt idx="201">0</cx:pt>
+          <cx:pt idx="202">0</cx:pt>
+          <cx:pt idx="203">0</cx:pt>
+          <cx:pt idx="204">0</cx:pt>
+          <cx:pt idx="205">0</cx:pt>
+          <cx:pt idx="206">2</cx:pt>
+          <cx:pt idx="207">1</cx:pt>
+          <cx:pt idx="208">1</cx:pt>
+          <cx:pt idx="209">1</cx:pt>
+          <cx:pt idx="210">0</cx:pt>
+          <cx:pt idx="211">1</cx:pt>
+          <cx:pt idx="212">1</cx:pt>
+          <cx:pt idx="213">0</cx:pt>
+          <cx:pt idx="214">1</cx:pt>
+          <cx:pt idx="215">0</cx:pt>
+          <cx:pt idx="216">3</cx:pt>
+          <cx:pt idx="217">1</cx:pt>
+          <cx:pt idx="218">1</cx:pt>
+          <cx:pt idx="219">1</cx:pt>
+          <cx:pt idx="220">1</cx:pt>
+          <cx:pt idx="221">1</cx:pt>
+          <cx:pt idx="222">0</cx:pt>
+          <cx:pt idx="223">0</cx:pt>
+          <cx:pt idx="224">0</cx:pt>
+          <cx:pt idx="225">0</cx:pt>
+          <cx:pt idx="226">0</cx:pt>
+          <cx:pt idx="227">0</cx:pt>
+          <cx:pt idx="228">0</cx:pt>
+          <cx:pt idx="229">0</cx:pt>
+          <cx:pt idx="230">0</cx:pt>
+          <cx:pt idx="231">0</cx:pt>
+          <cx:pt idx="232">0</cx:pt>
+          <cx:pt idx="233">0</cx:pt>
+          <cx:pt idx="234">0</cx:pt>
+          <cx:pt idx="235">1</cx:pt>
+          <cx:pt idx="236">0</cx:pt>
+          <cx:pt idx="237">1</cx:pt>
+          <cx:pt idx="238">2</cx:pt>
+          <cx:pt idx="239">0</cx:pt>
+          <cx:pt idx="240">1</cx:pt>
+          <cx:pt idx="241">0</cx:pt>
+          <cx:pt idx="242">2</cx:pt>
+          <cx:pt idx="243">1</cx:pt>
+          <cx:pt idx="244">1</cx:pt>
+          <cx:pt idx="245">0</cx:pt>
+          <cx:pt idx="246">0</cx:pt>
+          <cx:pt idx="247">0</cx:pt>
+          <cx:pt idx="248">0</cx:pt>
+          <cx:pt idx="249">0</cx:pt>
+          <cx:pt idx="250">0</cx:pt>
+          <cx:pt idx="251">0</cx:pt>
+          <cx:pt idx="252">0</cx:pt>
+          <cx:pt idx="253">0</cx:pt>
+          <cx:pt idx="254">0</cx:pt>
+          <cx:pt idx="255">1</cx:pt>
+          <cx:pt idx="256">3</cx:pt>
+          <cx:pt idx="257">2</cx:pt>
+          <cx:pt idx="258">2</cx:pt>
+          <cx:pt idx="259">2</cx:pt>
+          <cx:pt idx="260">2</cx:pt>
+          <cx:pt idx="261">2</cx:pt>
+          <cx:pt idx="262">1</cx:pt>
+          <cx:pt idx="263">1</cx:pt>
+          <cx:pt idx="264">1</cx:pt>
+          <cx:pt idx="265">1</cx:pt>
+          <cx:pt idx="266">1</cx:pt>
+          <cx:pt idx="267">0</cx:pt>
+          <cx:pt idx="268">0</cx:pt>
+          <cx:pt idx="269">0</cx:pt>
+          <cx:pt idx="270">0</cx:pt>
+          <cx:pt idx="271">0</cx:pt>
+          <cx:pt idx="272">0</cx:pt>
+          <cx:pt idx="273">0</cx:pt>
+          <cx:pt idx="274">0</cx:pt>
+          <cx:pt idx="275">0</cx:pt>
+          <cx:pt idx="276">0</cx:pt>
+          <cx:pt idx="277">0</cx:pt>
+          <cx:pt idx="278">0</cx:pt>
+          <cx:pt idx="279">0</cx:pt>
+          <cx:pt idx="280">0</cx:pt>
+          <cx:pt idx="281">0</cx:pt>
+          <cx:pt idx="282">0</cx:pt>
+          <cx:pt idx="283">0</cx:pt>
+          <cx:pt idx="284">2</cx:pt>
+          <cx:pt idx="285">0</cx:pt>
+          <cx:pt idx="286">0</cx:pt>
+          <cx:pt idx="287">3</cx:pt>
+          <cx:pt idx="288">2</cx:pt>
+          <cx:pt idx="289">2</cx:pt>
+          <cx:pt idx="290">1</cx:pt>
+          <cx:pt idx="291">1</cx:pt>
+          <cx:pt idx="292">1</cx:pt>
+          <cx:pt idx="293">1</cx:pt>
+          <cx:pt idx="294">1</cx:pt>
+          <cx:pt idx="295">1</cx:pt>
+          <cx:pt idx="296">1</cx:pt>
+          <cx:pt idx="297">1</cx:pt>
+          <cx:pt idx="298">0</cx:pt>
+          <cx:pt idx="299">0</cx:pt>
+          <cx:pt idx="300">0</cx:pt>
+          <cx:pt idx="301">0</cx:pt>
+          <cx:pt idx="302">0</cx:pt>
+          <cx:pt idx="303">0</cx:pt>
+          <cx:pt idx="304">0</cx:pt>
+          <cx:pt idx="305">0</cx:pt>
+          <cx:pt idx="306">0</cx:pt>
+          <cx:pt idx="307">0</cx:pt>
+          <cx:pt idx="308">0</cx:pt>
+          <cx:pt idx="309">0</cx:pt>
+          <cx:pt idx="310">0</cx:pt>
+          <cx:pt idx="311">0</cx:pt>
+          <cx:pt idx="312">0</cx:pt>
+          <cx:pt idx="313">0</cx:pt>
+          <cx:pt idx="314">0</cx:pt>
+          <cx:pt idx="315">0</cx:pt>
+          <cx:pt idx="316">0</cx:pt>
+          <cx:pt idx="317">0</cx:pt>
+          <cx:pt idx="318">0</cx:pt>
+          <cx:pt idx="319">0</cx:pt>
+          <cx:pt idx="320">0</cx:pt>
+          <cx:pt idx="321">1</cx:pt>
+          <cx:pt idx="322">1</cx:pt>
+          <cx:pt idx="323">0</cx:pt>
+          <cx:pt idx="324">0</cx:pt>
+          <cx:pt idx="325">3</cx:pt>
+          <cx:pt idx="326">3</cx:pt>
+          <cx:pt idx="327">3</cx:pt>
+          <cx:pt idx="328">2</cx:pt>
+          <cx:pt idx="329">1</cx:pt>
+          <cx:pt idx="330">1</cx:pt>
+          <cx:pt idx="331">1</cx:pt>
+          <cx:pt idx="332">1</cx:pt>
+          <cx:pt idx="333">1</cx:pt>
+          <cx:pt idx="334">1</cx:pt>
+          <cx:pt idx="335">1</cx:pt>
+          <cx:pt idx="336">1</cx:pt>
+          <cx:pt idx="337">1</cx:pt>
+          <cx:pt idx="338">1</cx:pt>
+          <cx:pt idx="339">0</cx:pt>
+          <cx:pt idx="340">0</cx:pt>
+          <cx:pt idx="341">0</cx:pt>
+          <cx:pt idx="342">0</cx:pt>
+          <cx:pt idx="343">0</cx:pt>
+          <cx:pt idx="344">0</cx:pt>
+          <cx:pt idx="345">0</cx:pt>
+          <cx:pt idx="346">0</cx:pt>
+          <cx:pt idx="347">0</cx:pt>
+          <cx:pt idx="348">0</cx:pt>
+          <cx:pt idx="349">0</cx:pt>
+          <cx:pt idx="350">0</cx:pt>
+          <cx:pt idx="351">0</cx:pt>
+          <cx:pt idx="352">0</cx:pt>
+          <cx:pt idx="353">0</cx:pt>
+          <cx:pt idx="354">0</cx:pt>
+          <cx:pt idx="355">3</cx:pt>
+          <cx:pt idx="356">2</cx:pt>
+          <cx:pt idx="357">2</cx:pt>
+          <cx:pt idx="358">2</cx:pt>
+          <cx:pt idx="359">2</cx:pt>
+          <cx:pt idx="360">2</cx:pt>
+          <cx:pt idx="361">1</cx:pt>
+          <cx:pt idx="362">1</cx:pt>
+          <cx:pt idx="363">1</cx:pt>
+          <cx:pt idx="364">1</cx:pt>
+          <cx:pt idx="365">1</cx:pt>
+          <cx:pt idx="366">1</cx:pt>
+          <cx:pt idx="367">1</cx:pt>
+          <cx:pt idx="368">0</cx:pt>
+          <cx:pt idx="369">0</cx:pt>
+          <cx:pt idx="370">0</cx:pt>
+          <cx:pt idx="371">0</cx:pt>
+          <cx:pt idx="372">0</cx:pt>
+          <cx:pt idx="373">0</cx:pt>
+          <cx:pt idx="374">0</cx:pt>
+          <cx:pt idx="375">0</cx:pt>
+          <cx:pt idx="376">0</cx:pt>
+          <cx:pt idx="377">0</cx:pt>
+          <cx:pt idx="378">0</cx:pt>
+          <cx:pt idx="379">0</cx:pt>
+          <cx:pt idx="380">0</cx:pt>
+          <cx:pt idx="381">0</cx:pt>
+          <cx:pt idx="382">0</cx:pt>
+          <cx:pt idx="383">0</cx:pt>
+          <cx:pt idx="384">0</cx:pt>
+          <cx:pt idx="385">0</cx:pt>
+          <cx:pt idx="386">0</cx:pt>
+          <cx:pt idx="387">1</cx:pt>
+          <cx:pt idx="388">1</cx:pt>
+          <cx:pt idx="389">0</cx:pt>
+          <cx:pt idx="390">0</cx:pt>
+          <cx:pt idx="391">2</cx:pt>
+          <cx:pt idx="392">2</cx:pt>
+          <cx:pt idx="393">2</cx:pt>
+          <cx:pt idx="394">2</cx:pt>
+          <cx:pt idx="395">1</cx:pt>
+          <cx:pt idx="396">1</cx:pt>
+          <cx:pt idx="397">1</cx:pt>
+          <cx:pt idx="398">1</cx:pt>
+          <cx:pt idx="399">1</cx:pt>
+          <cx:pt idx="400">1</cx:pt>
+          <cx:pt idx="401">1</cx:pt>
+          <cx:pt idx="402">1</cx:pt>
+          <cx:pt idx="403">1</cx:pt>
+          <cx:pt idx="404">1</cx:pt>
+          <cx:pt idx="405">1</cx:pt>
+          <cx:pt idx="406">1</cx:pt>
+          <cx:pt idx="407">0</cx:pt>
+          <cx:pt idx="408">0</cx:pt>
+          <cx:pt idx="409">0</cx:pt>
+          <cx:pt idx="410">0</cx:pt>
+          <cx:pt idx="411">0</cx:pt>
+          <cx:pt idx="412">0</cx:pt>
+          <cx:pt idx="413">0</cx:pt>
+          <cx:pt idx="414">0</cx:pt>
+          <cx:pt idx="415">0</cx:pt>
+          <cx:pt idx="416">0</cx:pt>
+          <cx:pt idx="417">0</cx:pt>
+          <cx:pt idx="418">0</cx:pt>
+          <cx:pt idx="419">0</cx:pt>
+          <cx:pt idx="420">0</cx:pt>
+          <cx:pt idx="421">0</cx:pt>
+          <cx:pt idx="422">0</cx:pt>
+          <cx:pt idx="423">0</cx:pt>
+          <cx:pt idx="424">0</cx:pt>
+          <cx:pt idx="425">0</cx:pt>
+          <cx:pt idx="426">0</cx:pt>
+          <cx:pt idx="427">0</cx:pt>
+          <cx:pt idx="428">0</cx:pt>
+          <cx:pt idx="429">0</cx:pt>
+          <cx:pt idx="430">0</cx:pt>
+          <cx:pt idx="431">0</cx:pt>
+          <cx:pt idx="432">0</cx:pt>
+          <cx:pt idx="433">0</cx:pt>
+          <cx:pt idx="434">0</cx:pt>
+          <cx:pt idx="435">2</cx:pt>
+          <cx:pt idx="436">2</cx:pt>
+          <cx:pt idx="437">2</cx:pt>
+          <cx:pt idx="438">2</cx:pt>
+          <cx:pt idx="439">1</cx:pt>
+          <cx:pt idx="440">1</cx:pt>
+          <cx:pt idx="441">1</cx:pt>
+          <cx:pt idx="442">1</cx:pt>
+          <cx:pt idx="443">1</cx:pt>
+          <cx:pt idx="444">1</cx:pt>
+          <cx:pt idx="445">1</cx:pt>
+          <cx:pt idx="446">1</cx:pt>
+          <cx:pt idx="447">1</cx:pt>
+          <cx:pt idx="448">0</cx:pt>
+          <cx:pt idx="449">0</cx:pt>
+          <cx:pt idx="450">0</cx:pt>
+          <cx:pt idx="451">0</cx:pt>
+          <cx:pt idx="452">0</cx:pt>
+          <cx:pt idx="453">0</cx:pt>
+          <cx:pt idx="454">0</cx:pt>
+          <cx:pt idx="455">0</cx:pt>
+          <cx:pt idx="456">0</cx:pt>
+          <cx:pt idx="457">0</cx:pt>
+          <cx:pt idx="458">0</cx:pt>
+          <cx:pt idx="459">0</cx:pt>
+          <cx:pt idx="460">0</cx:pt>
+          <cx:pt idx="461">1</cx:pt>
+          <cx:pt idx="462">0</cx:pt>
+          <cx:pt idx="463">0</cx:pt>
+          <cx:pt idx="464">1</cx:pt>
+          <cx:pt idx="465">0</cx:pt>
+          <cx:pt idx="466">3</cx:pt>
+          <cx:pt idx="467">0</cx:pt>
+          <cx:pt idx="468">3</cx:pt>
+          <cx:pt idx="469">2</cx:pt>
+          <cx:pt idx="470">2</cx:pt>
+          <cx:pt idx="471">2</cx:pt>
+          <cx:pt idx="472">2</cx:pt>
+          <cx:pt idx="473">1</cx:pt>
+          <cx:pt idx="474">1</cx:pt>
+          <cx:pt idx="475">1</cx:pt>
+          <cx:pt idx="476">1</cx:pt>
+          <cx:pt idx="477">1</cx:pt>
+          <cx:pt idx="478">1</cx:pt>
+          <cx:pt idx="479">1</cx:pt>
+          <cx:pt idx="480">1</cx:pt>
+          <cx:pt idx="481">0</cx:pt>
+          <cx:pt idx="482">0</cx:pt>
+          <cx:pt idx="483">0</cx:pt>
+          <cx:pt idx="484">0</cx:pt>
+          <cx:pt idx="485">0</cx:pt>
+          <cx:pt idx="486">0</cx:pt>
+          <cx:pt idx="487">0</cx:pt>
+          <cx:pt idx="488">0</cx:pt>
+          <cx:pt idx="489">0</cx:pt>
+          <cx:pt idx="490">0</cx:pt>
+          <cx:pt idx="491">0</cx:pt>
+          <cx:pt idx="492">0</cx:pt>
+          <cx:pt idx="493">0</cx:pt>
+          <cx:pt idx="494">0</cx:pt>
+          <cx:pt idx="495">0</cx:pt>
+          <cx:pt idx="496">0</cx:pt>
+          <cx:pt idx="497">0</cx:pt>
+          <cx:pt idx="498">0</cx:pt>
+          <cx:pt idx="499">0</cx:pt>
+          <cx:pt idx="500">0</cx:pt>
+          <cx:pt idx="501">0</cx:pt>
+          <cx:pt idx="502">0</cx:pt>
+          <cx:pt idx="503">0</cx:pt>
+          <cx:pt idx="504">0</cx:pt>
+          <cx:pt idx="505">0</cx:pt>
+          <cx:pt idx="506">0</cx:pt>
+          <cx:pt idx="507">1</cx:pt>
+          <cx:pt idx="508">0</cx:pt>
+          <cx:pt idx="509">0</cx:pt>
+          <cx:pt idx="510">0</cx:pt>
+          <cx:pt idx="511">1</cx:pt>
+          <cx:pt idx="512">0</cx:pt>
+          <cx:pt idx="513">0</cx:pt>
+          <cx:pt idx="514">3</cx:pt>
+          <cx:pt idx="515">3</cx:pt>
+          <cx:pt idx="516">2</cx:pt>
+          <cx:pt idx="517">2</cx:pt>
+          <cx:pt idx="518">2</cx:pt>
+          <cx:pt idx="519">2</cx:pt>
+          <cx:pt idx="520">2</cx:pt>
+          <cx:pt idx="521">2</cx:pt>
+          <cx:pt idx="522">2</cx:pt>
+          <cx:pt idx="523">2</cx:pt>
+          <cx:pt idx="524">1</cx:pt>
+          <cx:pt idx="525">1</cx:pt>
+          <cx:pt idx="526">1</cx:pt>
+          <cx:pt idx="527">1</cx:pt>
+          <cx:pt idx="528">1</cx:pt>
+          <cx:pt idx="529">1</cx:pt>
+          <cx:pt idx="530">1</cx:pt>
+          <cx:pt idx="531">1</cx:pt>
+          <cx:pt idx="532">1</cx:pt>
+          <cx:pt idx="533">1</cx:pt>
+          <cx:pt idx="534">1</cx:pt>
+          <cx:pt idx="535">1</cx:pt>
+          <cx:pt idx="536">1</cx:pt>
+          <cx:pt idx="537">1</cx:pt>
+          <cx:pt idx="538">1</cx:pt>
+          <cx:pt idx="539">1</cx:pt>
+          <cx:pt idx="540">1</cx:pt>
+          <cx:pt idx="541">0</cx:pt>
+          <cx:pt idx="542">0</cx:pt>
+          <cx:pt idx="543">0</cx:pt>
+          <cx:pt idx="544">0</cx:pt>
+          <cx:pt idx="545">0</cx:pt>
+          <cx:pt idx="546">0</cx:pt>
+          <cx:pt idx="547">0</cx:pt>
+          <cx:pt idx="548">0</cx:pt>
+          <cx:pt idx="549">0</cx:pt>
+          <cx:pt idx="550">0</cx:pt>
+          <cx:pt idx="551">0</cx:pt>
+          <cx:pt idx="552">0</cx:pt>
+          <cx:pt idx="553">0</cx:pt>
+          <cx:pt idx="554">0</cx:pt>
+          <cx:pt idx="555">0</cx:pt>
+          <cx:pt idx="556">0</cx:pt>
+          <cx:pt idx="557">0</cx:pt>
+          <cx:pt idx="558">0</cx:pt>
+          <cx:pt idx="559">0</cx:pt>
+          <cx:pt idx="560">0</cx:pt>
+          <cx:pt idx="561">0</cx:pt>
+          <cx:pt idx="562">0</cx:pt>
+          <cx:pt idx="563">0</cx:pt>
+          <cx:pt idx="564">0</cx:pt>
+          <cx:pt idx="565">0</cx:pt>
+          <cx:pt idx="566">0</cx:pt>
+          <cx:pt idx="567">0</cx:pt>
+          <cx:pt idx="568">0</cx:pt>
+          <cx:pt idx="569">0</cx:pt>
+          <cx:pt idx="570">1</cx:pt>
+          <cx:pt idx="571">1</cx:pt>
+          <cx:pt idx="572">2</cx:pt>
+          <cx:pt idx="573">0</cx:pt>
+          <cx:pt idx="574">1</cx:pt>
+          <cx:pt idx="575">1</cx:pt>
+          <cx:pt idx="576">0</cx:pt>
+          <cx:pt idx="577">3</cx:pt>
+          <cx:pt idx="578">3</cx:pt>
+          <cx:pt idx="579">3</cx:pt>
+          <cx:pt idx="580">3</cx:pt>
+          <cx:pt idx="581">2</cx:pt>
+          <cx:pt idx="582">2</cx:pt>
+          <cx:pt idx="583">2</cx:pt>
+          <cx:pt idx="584">2</cx:pt>
+          <cx:pt idx="585">2</cx:pt>
+          <cx:pt idx="586">1</cx:pt>
+          <cx:pt idx="587">1</cx:pt>
+          <cx:pt idx="588">1</cx:pt>
+          <cx:pt idx="589">1</cx:pt>
+          <cx:pt idx="590">1</cx:pt>
+          <cx:pt idx="591">1</cx:pt>
+          <cx:pt idx="592">1</cx:pt>
+          <cx:pt idx="593">1</cx:pt>
+          <cx:pt idx="594">1</cx:pt>
+          <cx:pt idx="595">1</cx:pt>
+          <cx:pt idx="596">1</cx:pt>
+          <cx:pt idx="597">1</cx:pt>
+          <cx:pt idx="598">1</cx:pt>
+          <cx:pt idx="599">0</cx:pt>
+          <cx:pt idx="600">0</cx:pt>
+          <cx:pt idx="601">0</cx:pt>
+          <cx:pt idx="602">0</cx:pt>
+          <cx:pt idx="603">0</cx:pt>
+          <cx:pt idx="604">0</cx:pt>
+          <cx:pt idx="605">0</cx:pt>
+          <cx:pt idx="606">0</cx:pt>
+          <cx:pt idx="607">0</cx:pt>
+          <cx:pt idx="608">0</cx:pt>
+          <cx:pt idx="609">0</cx:pt>
+          <cx:pt idx="610">0</cx:pt>
+          <cx:pt idx="611">0</cx:pt>
+          <cx:pt idx="612">0</cx:pt>
+          <cx:pt idx="613">0</cx:pt>
+          <cx:pt idx="614">0</cx:pt>
+          <cx:pt idx="615">0</cx:pt>
+          <cx:pt idx="616">0</cx:pt>
+          <cx:pt idx="617">0</cx:pt>
+          <cx:pt idx="618">0</cx:pt>
+          <cx:pt idx="619">0</cx:pt>
+          <cx:pt idx="620">0</cx:pt>
+          <cx:pt idx="621">0</cx:pt>
+          <cx:pt idx="622">0</cx:pt>
+          <cx:pt idx="623">0</cx:pt>
+          <cx:pt idx="624">0</cx:pt>
+          <cx:pt idx="625">0</cx:pt>
+          <cx:pt idx="626">0</cx:pt>
+          <cx:pt idx="627">0</cx:pt>
+          <cx:pt idx="628">0</cx:pt>
+          <cx:pt idx="629">0</cx:pt>
+          <cx:pt idx="630">0</cx:pt>
+          <cx:pt idx="631">0</cx:pt>
+          <cx:pt idx="632">0</cx:pt>
+          <cx:pt idx="633">0</cx:pt>
+          <cx:pt idx="634">0</cx:pt>
+          <cx:pt idx="635">0</cx:pt>
+          <cx:pt idx="636">0</cx:pt>
+          <cx:pt idx="637">0</cx:pt>
+          <cx:pt idx="638">0</cx:pt>
+          <cx:pt idx="639">0</cx:pt>
+          <cx:pt idx="640">0</cx:pt>
+          <cx:pt idx="641">0</cx:pt>
+          <cx:pt idx="642">0</cx:pt>
+          <cx:pt idx="643">0</cx:pt>
+          <cx:pt idx="644">0</cx:pt>
+          <cx:pt idx="645">1</cx:pt>
+          <cx:pt idx="646">0</cx:pt>
+          <cx:pt idx="647">0</cx:pt>
+          <cx:pt idx="648">4</cx:pt>
+          <cx:pt idx="649">3</cx:pt>
+          <cx:pt idx="650">3</cx:pt>
+          <cx:pt idx="651">3</cx:pt>
+          <cx:pt idx="652">3</cx:pt>
+          <cx:pt idx="653">3</cx:pt>
+          <cx:pt idx="654">3</cx:pt>
+          <cx:pt idx="655">3</cx:pt>
+          <cx:pt idx="656">3</cx:pt>
+          <cx:pt idx="657">3</cx:pt>
+          <cx:pt idx="658">2</cx:pt>
+          <cx:pt idx="659">2</cx:pt>
+          <cx:pt idx="660">2</cx:pt>
+          <cx:pt idx="661">1</cx:pt>
+          <cx:pt idx="662">1</cx:pt>
+          <cx:pt idx="663">1</cx:pt>
+          <cx:pt idx="664">1</cx:pt>
+          <cx:pt idx="665">1</cx:pt>
+          <cx:pt idx="666">1</cx:pt>
+          <cx:pt idx="667">1</cx:pt>
+          <cx:pt idx="668">1</cx:pt>
+          <cx:pt idx="669">1</cx:pt>
+          <cx:pt idx="670">1</cx:pt>
+          <cx:pt idx="671">1</cx:pt>
+          <cx:pt idx="672">1</cx:pt>
+          <cx:pt idx="673">1</cx:pt>
+          <cx:pt idx="674">0</cx:pt>
+          <cx:pt idx="675">0</cx:pt>
+          <cx:pt idx="676">0</cx:pt>
+          <cx:pt idx="677">0</cx:pt>
+          <cx:pt idx="678">0</cx:pt>
+          <cx:pt idx="679">0</cx:pt>
+          <cx:pt idx="680">0</cx:pt>
+          <cx:pt idx="681">0</cx:pt>
+          <cx:pt idx="682">0</cx:pt>
+          <cx:pt idx="683">0</cx:pt>
+          <cx:pt idx="684">0</cx:pt>
+          <cx:pt idx="685">0</cx:pt>
+          <cx:pt idx="686">0</cx:pt>
+          <cx:pt idx="687">0</cx:pt>
+          <cx:pt idx="688">0</cx:pt>
+          <cx:pt idx="689">0</cx:pt>
+          <cx:pt idx="690">0</cx:pt>
+          <cx:pt idx="691">0</cx:pt>
+          <cx:pt idx="692">0</cx:pt>
+          <cx:pt idx="693">0</cx:pt>
+          <cx:pt idx="694">0</cx:pt>
+          <cx:pt idx="695">0</cx:pt>
+          <cx:pt idx="696">0</cx:pt>
+          <cx:pt idx="697">0</cx:pt>
+          <cx:pt idx="698">0</cx:pt>
+          <cx:pt idx="699">0</cx:pt>
+          <cx:pt idx="700">0</cx:pt>
+          <cx:pt idx="701">0</cx:pt>
+          <cx:pt idx="702">0</cx:pt>
+          <cx:pt idx="703">0</cx:pt>
+          <cx:pt idx="704">0</cx:pt>
+          <cx:pt idx="705">0</cx:pt>
+          <cx:pt idx="706">2</cx:pt>
+          <cx:pt idx="707">1</cx:pt>
+          <cx:pt idx="708">2</cx:pt>
+          <cx:pt idx="709">1</cx:pt>
+          <cx:pt idx="710">3</cx:pt>
+          <cx:pt idx="711">3</cx:pt>
+          <cx:pt idx="712">3</cx:pt>
+          <cx:pt idx="713">3</cx:pt>
+          <cx:pt idx="714">2</cx:pt>
+          <cx:pt idx="715">2</cx:pt>
+          <cx:pt idx="716">2</cx:pt>
+          <cx:pt idx="717">1</cx:pt>
+          <cx:pt idx="718">1</cx:pt>
+          <cx:pt idx="719">1</cx:pt>
+          <cx:pt idx="720">1</cx:pt>
+          <cx:pt idx="721">1</cx:pt>
+          <cx:pt idx="722">1</cx:pt>
+          <cx:pt idx="723">1</cx:pt>
+          <cx:pt idx="724">1</cx:pt>
+          <cx:pt idx="725">1</cx:pt>
+          <cx:pt idx="726">1</cx:pt>
+          <cx:pt idx="727">1</cx:pt>
+          <cx:pt idx="728">1</cx:pt>
+          <cx:pt idx="729">1</cx:pt>
+          <cx:pt idx="730">1</cx:pt>
+          <cx:pt idx="731">1</cx:pt>
+          <cx:pt idx="732">0</cx:pt>
+          <cx:pt idx="733">0</cx:pt>
+          <cx:pt idx="734">0</cx:pt>
+          <cx:pt idx="735">0</cx:pt>
+          <cx:pt idx="736">0</cx:pt>
+          <cx:pt idx="737">0</cx:pt>
+          <cx:pt idx="738">0</cx:pt>
+          <cx:pt idx="739">0</cx:pt>
+          <cx:pt idx="740">0</cx:pt>
+          <cx:pt idx="741">0</cx:pt>
+          <cx:pt idx="742">0</cx:pt>
+          <cx:pt idx="743">0</cx:pt>
+          <cx:pt idx="744">0</cx:pt>
+          <cx:pt idx="745">0</cx:pt>
+          <cx:pt idx="746">0</cx:pt>
+          <cx:pt idx="747">0</cx:pt>
+          <cx:pt idx="748">0</cx:pt>
+          <cx:pt idx="749">0</cx:pt>
+          <cx:pt idx="750">0</cx:pt>
+          <cx:pt idx="751">0</cx:pt>
+          <cx:pt idx="752">0</cx:pt>
+          <cx:pt idx="753">0</cx:pt>
+          <cx:pt idx="754">0</cx:pt>
+          <cx:pt idx="755">0</cx:pt>
+          <cx:pt idx="756">0</cx:pt>
+          <cx:pt idx="757">0</cx:pt>
+          <cx:pt idx="758">0</cx:pt>
+          <cx:pt idx="759">0</cx:pt>
+          <cx:pt idx="760">0</cx:pt>
+          <cx:pt idx="761">0</cx:pt>
+          <cx:pt idx="762">0</cx:pt>
+          <cx:pt idx="763">0</cx:pt>
+          <cx:pt idx="764">1</cx:pt>
+          <cx:pt idx="765">0</cx:pt>
+          <cx:pt idx="766">3</cx:pt>
+          <cx:pt idx="767">3</cx:pt>
+          <cx:pt idx="768">3</cx:pt>
+          <cx:pt idx="769">2</cx:pt>
+          <cx:pt idx="770">2</cx:pt>
+          <cx:pt idx="771">2</cx:pt>
+          <cx:pt idx="772">2</cx:pt>
+          <cx:pt idx="773">2</cx:pt>
+          <cx:pt idx="774">2</cx:pt>
+          <cx:pt idx="775">2</cx:pt>
+          <cx:pt idx="776">2</cx:pt>
+          <cx:pt idx="777">2</cx:pt>
+          <cx:pt idx="778">2</cx:pt>
+          <cx:pt idx="779">1</cx:pt>
+          <cx:pt idx="780">1</cx:pt>
+          <cx:pt idx="781">1</cx:pt>
+          <cx:pt idx="782">1</cx:pt>
+          <cx:pt idx="783">1</cx:pt>
+          <cx:pt idx="784">1</cx:pt>
+          <cx:pt idx="785">1</cx:pt>
+          <cx:pt idx="786">1</cx:pt>
+          <cx:pt idx="787">1</cx:pt>
+          <cx:pt idx="788">1</cx:pt>
+          <cx:pt idx="789">1</cx:pt>
+          <cx:pt idx="790">1</cx:pt>
+          <cx:pt idx="791">0</cx:pt>
+          <cx:pt idx="792">0</cx:pt>
+          <cx:pt idx="793">0</cx:pt>
+          <cx:pt idx="794">0</cx:pt>
+          <cx:pt idx="795">0</cx:pt>
+          <cx:pt idx="796">0</cx:pt>
+          <cx:pt idx="797">0</cx:pt>
+          <cx:pt idx="798">0</cx:pt>
+          <cx:pt idx="799">0</cx:pt>
+          <cx:pt idx="800">0</cx:pt>
+          <cx:pt idx="801">0</cx:pt>
+          <cx:pt idx="802">0</cx:pt>
+          <cx:pt idx="803">0</cx:pt>
+          <cx:pt idx="804">0</cx:pt>
+          <cx:pt idx="805">0</cx:pt>
+          <cx:pt idx="806">0</cx:pt>
+          <cx:pt idx="807">0</cx:pt>
+          <cx:pt idx="808">0</cx:pt>
+          <cx:pt idx="809">0</cx:pt>
+          <cx:pt idx="810">0</cx:pt>
+          <cx:pt idx="811">0</cx:pt>
+          <cx:pt idx="812">0</cx:pt>
+          <cx:pt idx="813">0</cx:pt>
+          <cx:pt idx="814">0</cx:pt>
+          <cx:pt idx="815">0</cx:pt>
+          <cx:pt idx="816">0</cx:pt>
+          <cx:pt idx="817">0</cx:pt>
+          <cx:pt idx="818">0</cx:pt>
+          <cx:pt idx="819">0</cx:pt>
+          <cx:pt idx="820">0</cx:pt>
+          <cx:pt idx="821">0</cx:pt>
+          <cx:pt idx="822">0</cx:pt>
+          <cx:pt idx="823">0</cx:pt>
+          <cx:pt idx="824">0</cx:pt>
+          <cx:pt idx="825">0</cx:pt>
+          <cx:pt idx="826">0</cx:pt>
+          <cx:pt idx="827">0</cx:pt>
+          <cx:pt idx="828">0</cx:pt>
+          <cx:pt idx="829">0</cx:pt>
+          <cx:pt idx="830">0</cx:pt>
+          <cx:pt idx="831">0</cx:pt>
+          <cx:pt idx="832">0</cx:pt>
+          <cx:pt idx="833">0</cx:pt>
+          <cx:pt idx="834">0</cx:pt>
+          <cx:pt idx="835">1</cx:pt>
+          <cx:pt idx="836">0</cx:pt>
+          <cx:pt idx="837">0</cx:pt>
+          <cx:pt idx="838">0</cx:pt>
+          <cx:pt idx="839">0</cx:pt>
+          <cx:pt idx="840">0</cx:pt>
+          <cx:pt idx="841">0</cx:pt>
+          <cx:pt idx="842">0</cx:pt>
+          <cx:pt idx="843">0</cx:pt>
+          <cx:pt idx="844">0</cx:pt>
+          <cx:pt idx="845">0</cx:pt>
+          <cx:pt idx="846">0</cx:pt>
+          <cx:pt idx="847">0</cx:pt>
+          <cx:pt idx="848">0</cx:pt>
+        </cx:lvl>
+      </cx:numDim>
+    </cx:data>
+    <cx:data id="2">
+      <cx:numDim type="val">
+        <cx:f>'ChidamberandKemererMetric'!$D$183:$D$1031</cx:f>
+        <cx:lvl ptCount="849" formatCode="Estandar">
+          <cx:pt idx="0">7</cx:pt>
+          <cx:pt idx="1">9</cx:pt>
+          <cx:pt idx="2">12</cx:pt>
+          <cx:pt idx="3">2</cx:pt>
+          <cx:pt idx="4">16</cx:pt>
+          <cx:pt idx="5">9</cx:pt>
+          <cx:pt idx="6">2</cx:pt>
+          <cx:pt idx="7">5</cx:pt>
+          <cx:pt idx="8">21</cx:pt>
+          <cx:pt idx="9">8</cx:pt>
+          <cx:pt idx="10">1</cx:pt>
+          <cx:pt idx="11">23</cx:pt>
+          <cx:pt idx="12">3</cx:pt>
+          <cx:pt idx="13">1</cx:pt>
+          <cx:pt idx="14">3</cx:pt>
+          <cx:pt idx="15">9</cx:pt>
+          <cx:pt idx="16">12</cx:pt>
+          <cx:pt idx="17">1</cx:pt>
+          <cx:pt idx="18">13</cx:pt>
+          <cx:pt idx="19">2</cx:pt>
+          <cx:pt idx="20">1</cx:pt>
+          <cx:pt idx="21">3</cx:pt>
+          <cx:pt idx="22">16</cx:pt>
+          <cx:pt idx="23">6</cx:pt>
+          <cx:pt idx="24">10</cx:pt>
+          <cx:pt idx="25">3</cx:pt>
+          <cx:pt idx="26">32</cx:pt>
+          <cx:pt idx="27">2</cx:pt>
+          <cx:pt idx="28">3</cx:pt>
+          <cx:pt idx="29">3</cx:pt>
+          <cx:pt idx="30">1</cx:pt>
+          <cx:pt idx="31">1</cx:pt>
+          <cx:pt idx="32">5</cx:pt>
+          <cx:pt idx="33">6</cx:pt>
+          <cx:pt idx="34">9</cx:pt>
+          <cx:pt idx="35">10</cx:pt>
+          <cx:pt idx="36">4</cx:pt>
+          <cx:pt idx="37">4</cx:pt>
+          <cx:pt idx="38">11</cx:pt>
+          <cx:pt idx="39">1</cx:pt>
+          <cx:pt idx="40">8</cx:pt>
+          <cx:pt idx="41">1</cx:pt>
+          <cx:pt idx="42">3</cx:pt>
+          <cx:pt idx="43">2</cx:pt>
+          <cx:pt idx="44">2</cx:pt>
+          <cx:pt idx="45">1</cx:pt>
+          <cx:pt idx="46">4</cx:pt>
+          <cx:pt idx="47">9</cx:pt>
+          <cx:pt idx="48">34</cx:pt>
+          <cx:pt idx="49">1</cx:pt>
+          <cx:pt idx="50">6</cx:pt>
+          <cx:pt idx="51">13</cx:pt>
+          <cx:pt idx="52">2</cx:pt>
+          <cx:pt idx="53">7</cx:pt>
+          <cx:pt idx="54">4</cx:pt>
+          <cx:pt idx="55">2</cx:pt>
+          <cx:pt idx="56">5</cx:pt>
+          <cx:pt idx="57">1</cx:pt>
+          <cx:pt idx="58">1</cx:pt>
+          <cx:pt idx="59">1</cx:pt>
+          <cx:pt idx="60">3</cx:pt>
+          <cx:pt idx="61">2</cx:pt>
+          <cx:pt idx="62">1</cx:pt>
+          <cx:pt idx="63">5</cx:pt>
+          <cx:pt idx="64">7</cx:pt>
+          <cx:pt idx="65">1</cx:pt>
+          <cx:pt idx="66">5</cx:pt>
+          <cx:pt idx="67">13</cx:pt>
+          <cx:pt idx="68">1</cx:pt>
+          <cx:pt idx="69">1</cx:pt>
+          <cx:pt idx="70">2</cx:pt>
+          <cx:pt idx="71">21</cx:pt>
+          <cx:pt idx="72">5</cx:pt>
+          <cx:pt idx="73">1</cx:pt>
+          <cx:pt idx="74">3</cx:pt>
+          <cx:pt idx="75">2</cx:pt>
+          <cx:pt idx="76">3</cx:pt>
+          <cx:pt idx="77">6</cx:pt>
+          <cx:pt idx="78">2</cx:pt>
+          <cx:pt idx="79">16</cx:pt>
+          <cx:pt idx="80">2</cx:pt>
+          <cx:pt idx="81">1</cx:pt>
+          <cx:pt idx="82">1</cx:pt>
+          <cx:pt idx="83">2</cx:pt>
+          <cx:pt idx="84">3</cx:pt>
+          <cx:pt idx="85">2</cx:pt>
+          <cx:pt idx="86">1</cx:pt>
+          <cx:pt idx="87">1</cx:pt>
+          <cx:pt idx="88">8</cx:pt>
+          <cx:pt idx="89">2</cx:pt>
+          <cx:pt idx="90">5</cx:pt>
+          <cx:pt idx="91">4</cx:pt>
+          <cx:pt idx="92">2</cx:pt>
+          <cx:pt idx="93">1</cx:pt>
+          <cx:pt idx="94">1</cx:pt>
+          <cx:pt idx="95">1</cx:pt>
+          <cx:pt idx="96">1</cx:pt>
+          <cx:pt idx="97">7</cx:pt>
+          <cx:pt idx="98">3</cx:pt>
+          <cx:pt idx="99">2</cx:pt>
+          <cx:pt idx="100">1</cx:pt>
+          <cx:pt idx="101">1</cx:pt>
+          <cx:pt idx="102">1</cx:pt>
+          <cx:pt idx="103">4</cx:pt>
+          <cx:pt idx="104">2</cx:pt>
+          <cx:pt idx="105">8</cx:pt>
+          <cx:pt idx="106">7</cx:pt>
+          <cx:pt idx="107">6</cx:pt>
+          <cx:pt idx="108">1</cx:pt>
+          <cx:pt idx="109">1</cx:pt>
+          <cx:pt idx="110">2</cx:pt>
+          <cx:pt idx="111">1</cx:pt>
+          <cx:pt idx="112">1</cx:pt>
+          <cx:pt idx="113">4</cx:pt>
+          <cx:pt idx="114">1</cx:pt>
+          <cx:pt idx="115">1</cx:pt>
+          <cx:pt idx="116">1</cx:pt>
+          <cx:pt idx="117">2</cx:pt>
+          <cx:pt idx="118">1</cx:pt>
+          <cx:pt idx="119">1</cx:pt>
+          <cx:pt idx="120">1</cx:pt>
+          <cx:pt idx="121">4</cx:pt>
+          <cx:pt idx="122">3</cx:pt>
+          <cx:pt idx="123">2</cx:pt>
+          <cx:pt idx="124">9</cx:pt>
+          <cx:pt idx="125">4</cx:pt>
+          <cx:pt idx="126">4</cx:pt>
+          <cx:pt idx="127">2</cx:pt>
+          <cx:pt idx="128">2</cx:pt>
+          <cx:pt idx="129">1</cx:pt>
+          <cx:pt idx="130">1</cx:pt>
+          <cx:pt idx="131">1</cx:pt>
+          <cx:pt idx="132">1</cx:pt>
+          <cx:pt idx="133">6</cx:pt>
+          <cx:pt idx="134">2</cx:pt>
+          <cx:pt idx="135">1</cx:pt>
+          <cx:pt idx="136">8</cx:pt>
+          <cx:pt idx="137">1</cx:pt>
+          <cx:pt idx="138">3</cx:pt>
+          <cx:pt idx="139">4</cx:pt>
+          <cx:pt idx="140">2</cx:pt>
+          <cx:pt idx="141">4</cx:pt>
+          <cx:pt idx="142">1</cx:pt>
+          <cx:pt idx="143">1</cx:pt>
+          <cx:pt idx="144">1</cx:pt>
+          <cx:pt idx="145">6</cx:pt>
+          <cx:pt idx="146">2</cx:pt>
+          <cx:pt idx="147">1</cx:pt>
+          <cx:pt idx="148">1</cx:pt>
+          <cx:pt idx="149">1</cx:pt>
+          <cx:pt idx="150">5</cx:pt>
+          <cx:pt idx="151">17</cx:pt>
+          <cx:pt idx="152">1</cx:pt>
+          <cx:pt idx="153">4</cx:pt>
+          <cx:pt idx="154">2</cx:pt>
+          <cx:pt idx="155">2</cx:pt>
+          <cx:pt idx="156">4</cx:pt>
+          <cx:pt idx="157">6</cx:pt>
+          <cx:pt idx="158">1</cx:pt>
+          <cx:pt idx="159">3</cx:pt>
+          <cx:pt idx="160">19</cx:pt>
+          <cx:pt idx="161">8</cx:pt>
+          <cx:pt idx="162">4</cx:pt>
+          <cx:pt idx="163">1</cx:pt>
+          <cx:pt idx="164">1</cx:pt>
+          <cx:pt idx="165">6</cx:pt>
+          <cx:pt idx="166">2</cx:pt>
+          <cx:pt idx="167">5</cx:pt>
+          <cx:pt idx="168">4</cx:pt>
+          <cx:pt idx="169">3</cx:pt>
+          <cx:pt idx="170">2</cx:pt>
+          <cx:pt idx="171">2</cx:pt>
+          <cx:pt idx="172">1</cx:pt>
+          <cx:pt idx="173">1</cx:pt>
+          <cx:pt idx="174">1</cx:pt>
+          <cx:pt idx="175">6</cx:pt>
+          <cx:pt idx="176">1</cx:pt>
+          <cx:pt idx="177">6</cx:pt>
+          <cx:pt idx="178">3</cx:pt>
+          <cx:pt idx="179">2</cx:pt>
+          <cx:pt idx="180">4</cx:pt>
+          <cx:pt idx="181">3</cx:pt>
+          <cx:pt idx="182">2</cx:pt>
+          <cx:pt idx="183">2</cx:pt>
+          <cx:pt idx="184">2</cx:pt>
+          <cx:pt idx="185">1</cx:pt>
+          <cx:pt idx="186">1</cx:pt>
+          <cx:pt idx="187">1</cx:pt>
+          <cx:pt idx="188">1</cx:pt>
+          <cx:pt idx="189">1</cx:pt>
+          <cx:pt idx="190">7</cx:pt>
+          <cx:pt idx="191">17</cx:pt>
+          <cx:pt idx="192">12</cx:pt>
+          <cx:pt idx="193">2</cx:pt>
+          <cx:pt idx="194">1</cx:pt>
+          <cx:pt idx="195">1</cx:pt>
+          <cx:pt idx="196">1</cx:pt>
+          <cx:pt idx="197">8</cx:pt>
+          <cx:pt idx="198">3</cx:pt>
+          <cx:pt idx="199">2</cx:pt>
+          <cx:pt idx="200">2</cx:pt>
+          <cx:pt idx="201">2</cx:pt>
+          <cx:pt idx="202">1</cx:pt>
+          <cx:pt idx="203">0</cx:pt>
+          <cx:pt idx="204">10</cx:pt>
+          <cx:pt idx="205">1</cx:pt>
+          <cx:pt idx="206">6</cx:pt>
+          <cx:pt idx="207">7</cx:pt>
+          <cx:pt idx="208">3</cx:pt>
+          <cx:pt idx="209">2</cx:pt>
+          <cx:pt idx="210">1</cx:pt>
+          <cx:pt idx="211">3</cx:pt>
+          <cx:pt idx="212">3</cx:pt>
+          <cx:pt idx="213">1</cx:pt>
+          <cx:pt idx="214">4</cx:pt>
+          <cx:pt idx="215">1</cx:pt>
+          <cx:pt idx="216">3</cx:pt>
+          <cx:pt idx="217">6</cx:pt>
+          <cx:pt idx="218">4</cx:pt>
+          <cx:pt idx="219">1</cx:pt>
+          <cx:pt idx="220">1</cx:pt>
+          <cx:pt idx="221">1</cx:pt>
+          <cx:pt idx="222">6</cx:pt>
+          <cx:pt idx="223">5</cx:pt>
+          <cx:pt idx="224">3</cx:pt>
+          <cx:pt idx="225">3</cx:pt>
+          <cx:pt idx="226">2</cx:pt>
+          <cx:pt idx="227">2</cx:pt>
+          <cx:pt idx="228">2</cx:pt>
+          <cx:pt idx="229">2</cx:pt>
+          <cx:pt idx="230">1</cx:pt>
+          <cx:pt idx="231">1</cx:pt>
+          <cx:pt idx="232">1</cx:pt>
+          <cx:pt idx="233">1</cx:pt>
+          <cx:pt idx="234">1</cx:pt>
+          <cx:pt idx="235">4</cx:pt>
+          <cx:pt idx="236">5</cx:pt>
+          <cx:pt idx="237">1</cx:pt>
+          <cx:pt idx="238">4</cx:pt>
+          <cx:pt idx="239">4</cx:pt>
+          <cx:pt idx="240">1</cx:pt>
+          <cx:pt idx="241">6</cx:pt>
+          <cx:pt idx="242">5</cx:pt>
+          <cx:pt idx="243">5</cx:pt>
+          <cx:pt idx="244">3</cx:pt>
+          <cx:pt idx="245">6</cx:pt>
+          <cx:pt idx="246">3</cx:pt>
+          <cx:pt idx="247">2</cx:pt>
+          <cx:pt idx="248">2</cx:pt>
+          <cx:pt idx="249">2</cx:pt>
+          <cx:pt idx="250">2</cx:pt>
+          <cx:pt idx="251">1</cx:pt>
+          <cx:pt idx="252">1</cx:pt>
+          <cx:pt idx="253">6</cx:pt>
+          <cx:pt idx="254">6</cx:pt>
+          <cx:pt idx="255">2</cx:pt>
+          <cx:pt idx="256">5</cx:pt>
+          <cx:pt idx="257">3</cx:pt>
+          <cx:pt idx="258">3</cx:pt>
+          <cx:pt idx="259">3</cx:pt>
+          <cx:pt idx="260">3</cx:pt>
+          <cx:pt idx="261">3</cx:pt>
+          <cx:pt idx="262">7</cx:pt>
+          <cx:pt idx="263">4</cx:pt>
+          <cx:pt idx="264">2</cx:pt>
+          <cx:pt idx="265">2</cx:pt>
+          <cx:pt idx="266">1</cx:pt>
+          <cx:pt idx="267">6</cx:pt>
+          <cx:pt idx="268">4</cx:pt>
+          <cx:pt idx="269">3</cx:pt>
+          <cx:pt idx="270">3</cx:pt>
+          <cx:pt idx="271">2</cx:pt>
+          <cx:pt idx="272">2</cx:pt>
+          <cx:pt idx="273">2</cx:pt>
+          <cx:pt idx="274">2</cx:pt>
+          <cx:pt idx="275">1</cx:pt>
+          <cx:pt idx="276">1</cx:pt>
+          <cx:pt idx="277">1</cx:pt>
+          <cx:pt idx="278">1</cx:pt>
+          <cx:pt idx="279">1</cx:pt>
+          <cx:pt idx="280">1</cx:pt>
+          <cx:pt idx="281">1</cx:pt>
+          <cx:pt idx="282">1</cx:pt>
+          <cx:pt idx="283">3</cx:pt>
+          <cx:pt idx="284">1</cx:pt>
+          <cx:pt idx="285">9</cx:pt>
+          <cx:pt idx="286">2</cx:pt>
+          <cx:pt idx="287">2</cx:pt>
+          <cx:pt idx="288">6</cx:pt>
+          <cx:pt idx="289">2</cx:pt>
+          <cx:pt idx="290">6</cx:pt>
+          <cx:pt idx="291">3</cx:pt>
+          <cx:pt idx="292">3</cx:pt>
+          <cx:pt idx="293">2</cx:pt>
+          <cx:pt idx="294">2</cx:pt>
+          <cx:pt idx="295">2</cx:pt>
+          <cx:pt idx="296">2</cx:pt>
+          <cx:pt idx="297">1</cx:pt>
+          <cx:pt idx="298">10</cx:pt>
+          <cx:pt idx="299">10</cx:pt>
+          <cx:pt idx="300">6</cx:pt>
+          <cx:pt idx="301">6</cx:pt>
+          <cx:pt idx="302">4</cx:pt>
+          <cx:pt idx="303">4</cx:pt>
+          <cx:pt idx="304">3</cx:pt>
+          <cx:pt idx="305">3</cx:pt>
+          <cx:pt idx="306">2</cx:pt>
+          <cx:pt idx="307">2</cx:pt>
+          <cx:pt idx="308">2</cx:pt>
+          <cx:pt idx="309">2</cx:pt>
+          <cx:pt idx="310">2</cx:pt>
+          <cx:pt idx="311">1</cx:pt>
+          <cx:pt idx="312">1</cx:pt>
+          <cx:pt idx="313">1</cx:pt>
+          <cx:pt idx="314">1</cx:pt>
+          <cx:pt idx="315">1</cx:pt>
+          <cx:pt idx="316">1</cx:pt>
+          <cx:pt idx="317">1</cx:pt>
+          <cx:pt idx="318">0</cx:pt>
+          <cx:pt idx="319">5</cx:pt>
+          <cx:pt idx="320">10</cx:pt>
+          <cx:pt idx="321">3</cx:pt>
+          <cx:pt idx="322">2</cx:pt>
+          <cx:pt idx="323">1</cx:pt>
+          <cx:pt idx="324">1</cx:pt>
+          <cx:pt idx="325">10</cx:pt>
+          <cx:pt idx="326">3</cx:pt>
+          <cx:pt idx="327">1</cx:pt>
+          <cx:pt idx="328">3</cx:pt>
+          <cx:pt idx="329">5</cx:pt>
+          <cx:pt idx="330">4</cx:pt>
+          <cx:pt idx="331">4</cx:pt>
+          <cx:pt idx="332">2</cx:pt>
+          <cx:pt idx="333">2</cx:pt>
+          <cx:pt idx="334">2</cx:pt>
+          <cx:pt idx="335">1</cx:pt>
+          <cx:pt idx="336">1</cx:pt>
+          <cx:pt idx="337">1</cx:pt>
+          <cx:pt idx="338">1</cx:pt>
+          <cx:pt idx="339">8</cx:pt>
+          <cx:pt idx="340">7</cx:pt>
+          <cx:pt idx="341">5</cx:pt>
+          <cx:pt idx="342">5</cx:pt>
+          <cx:pt idx="343">4</cx:pt>
+          <cx:pt idx="344">3</cx:pt>
+          <cx:pt idx="345">2</cx:pt>
+          <cx:pt idx="346">2</cx:pt>
+          <cx:pt idx="347">1</cx:pt>
+          <cx:pt idx="348">1</cx:pt>
+          <cx:pt idx="349">1</cx:pt>
+          <cx:pt idx="350">1</cx:pt>
+          <cx:pt idx="351">1</cx:pt>
+          <cx:pt idx="352">1</cx:pt>
+          <cx:pt idx="353">1</cx:pt>
+          <cx:pt idx="354">4</cx:pt>
+          <cx:pt idx="355">3</cx:pt>
+          <cx:pt idx="356">3</cx:pt>
+          <cx:pt idx="357">2</cx:pt>
+          <cx:pt idx="358">2</cx:pt>
+          <cx:pt idx="359">1</cx:pt>
+          <cx:pt idx="360">1</cx:pt>
+          <cx:pt idx="361">6</cx:pt>
+          <cx:pt idx="362">2</cx:pt>
+          <cx:pt idx="363">2</cx:pt>
+          <cx:pt idx="364">2</cx:pt>
+          <cx:pt idx="365">1</cx:pt>
+          <cx:pt idx="366">1</cx:pt>
+          <cx:pt idx="367">1</cx:pt>
+          <cx:pt idx="368">8</cx:pt>
+          <cx:pt idx="369">4</cx:pt>
+          <cx:pt idx="370">2</cx:pt>
+          <cx:pt idx="371">2</cx:pt>
+          <cx:pt idx="372">2</cx:pt>
+          <cx:pt idx="373">2</cx:pt>
+          <cx:pt idx="374">1</cx:pt>
+          <cx:pt idx="375">1</cx:pt>
+          <cx:pt idx="376">1</cx:pt>
+          <cx:pt idx="377">1</cx:pt>
+          <cx:pt idx="378">1</cx:pt>
+          <cx:pt idx="379">1</cx:pt>
+          <cx:pt idx="380">1</cx:pt>
+          <cx:pt idx="381">1</cx:pt>
+          <cx:pt idx="382">1</cx:pt>
+          <cx:pt idx="383">1</cx:pt>
+          <cx:pt idx="384">1</cx:pt>
+          <cx:pt idx="385">1</cx:pt>
+          <cx:pt idx="386">1</cx:pt>
+          <cx:pt idx="387">2</cx:pt>
+          <cx:pt idx="388">4</cx:pt>
+          <cx:pt idx="389">2</cx:pt>
+          <cx:pt idx="390">6</cx:pt>
+          <cx:pt idx="391">5</cx:pt>
+          <cx:pt idx="392">1</cx:pt>
+          <cx:pt idx="393">1</cx:pt>
+          <cx:pt idx="394">1</cx:pt>
+          <cx:pt idx="395">4</cx:pt>
+          <cx:pt idx="396">3</cx:pt>
+          <cx:pt idx="397">3</cx:pt>
+          <cx:pt idx="398">3</cx:pt>
+          <cx:pt idx="399">2</cx:pt>
+          <cx:pt idx="400">2</cx:pt>
+          <cx:pt idx="401">2</cx:pt>
+          <cx:pt idx="402">1</cx:pt>
+          <cx:pt idx="403">1</cx:pt>
+          <cx:pt idx="404">1</cx:pt>
+          <cx:pt idx="405">1</cx:pt>
+          <cx:pt idx="406">1</cx:pt>
+          <cx:pt idx="407">8</cx:pt>
+          <cx:pt idx="408">6</cx:pt>
+          <cx:pt idx="409">6</cx:pt>
+          <cx:pt idx="410">5</cx:pt>
+          <cx:pt idx="411">3</cx:pt>
+          <cx:pt idx="412">3</cx:pt>
+          <cx:pt idx="413">3</cx:pt>
+          <cx:pt idx="414">2</cx:pt>
+          <cx:pt idx="415">2</cx:pt>
+          <cx:pt idx="416">2</cx:pt>
+          <cx:pt idx="417">2</cx:pt>
+          <cx:pt idx="418">2</cx:pt>
+          <cx:pt idx="419">2</cx:pt>
+          <cx:pt idx="420">1</cx:pt>
+          <cx:pt idx="421">1</cx:pt>
+          <cx:pt idx="422">1</cx:pt>
+          <cx:pt idx="423">1</cx:pt>
+          <cx:pt idx="424">1</cx:pt>
+          <cx:pt idx="425">1</cx:pt>
+          <cx:pt idx="426">1</cx:pt>
+          <cx:pt idx="427">1</cx:pt>
+          <cx:pt idx="428">2</cx:pt>
+          <cx:pt idx="429">6</cx:pt>
+          <cx:pt idx="430">5</cx:pt>
+          <cx:pt idx="431">3</cx:pt>
+          <cx:pt idx="432">7</cx:pt>
+          <cx:pt idx="433">4</cx:pt>
+          <cx:pt idx="434">2</cx:pt>
+          <cx:pt idx="435">2</cx:pt>
+          <cx:pt idx="436">1</cx:pt>
+          <cx:pt idx="437">1</cx:pt>
+          <cx:pt idx="438">1</cx:pt>
+          <cx:pt idx="439">5</cx:pt>
+          <cx:pt idx="440">2</cx:pt>
+          <cx:pt idx="441">2</cx:pt>
+          <cx:pt idx="442">2</cx:pt>
+          <cx:pt idx="443">2</cx:pt>
+          <cx:pt idx="444">1</cx:pt>
+          <cx:pt idx="445">1</cx:pt>
+          <cx:pt idx="446">1</cx:pt>
+          <cx:pt idx="447">1</cx:pt>
+          <cx:pt idx="448">4</cx:pt>
+          <cx:pt idx="449">3</cx:pt>
+          <cx:pt idx="450">3</cx:pt>
+          <cx:pt idx="451">3</cx:pt>
+          <cx:pt idx="452">2</cx:pt>
+          <cx:pt idx="453">2</cx:pt>
+          <cx:pt idx="454">1</cx:pt>
+          <cx:pt idx="455">1</cx:pt>
+          <cx:pt idx="456">1</cx:pt>
+          <cx:pt idx="457">1</cx:pt>
+          <cx:pt idx="458">1</cx:pt>
+          <cx:pt idx="459">1</cx:pt>
+          <cx:pt idx="460">3</cx:pt>
+          <cx:pt idx="461">2</cx:pt>
+          <cx:pt idx="462">2</cx:pt>
+          <cx:pt idx="463">1</cx:pt>
+          <cx:pt idx="464">1</cx:pt>
+          <cx:pt idx="465">2</cx:pt>
+          <cx:pt idx="466">2</cx:pt>
+          <cx:pt idx="467">1</cx:pt>
+          <cx:pt idx="468">3</cx:pt>
+          <cx:pt idx="469">2</cx:pt>
+          <cx:pt idx="470">2</cx:pt>
+          <cx:pt idx="471">2</cx:pt>
+          <cx:pt idx="472">1</cx:pt>
+          <cx:pt idx="473">3</cx:pt>
+          <cx:pt idx="474">2</cx:pt>
+          <cx:pt idx="475">2</cx:pt>
+          <cx:pt idx="476">1</cx:pt>
+          <cx:pt idx="477">1</cx:pt>
+          <cx:pt idx="478">1</cx:pt>
+          <cx:pt idx="479">1</cx:pt>
+          <cx:pt idx="480">1</cx:pt>
+          <cx:pt idx="481">5</cx:pt>
+          <cx:pt idx="482">5</cx:pt>
+          <cx:pt idx="483">5</cx:pt>
+          <cx:pt idx="484">5</cx:pt>
+          <cx:pt idx="485">4</cx:pt>
+          <cx:pt idx="486">3</cx:pt>
+          <cx:pt idx="487">3</cx:pt>
+          <cx:pt idx="488">2</cx:pt>
+          <cx:pt idx="489">2</cx:pt>
+          <cx:pt idx="490">2</cx:pt>
+          <cx:pt idx="491">2</cx:pt>
+          <cx:pt idx="492">2</cx:pt>
+          <cx:pt idx="493">1</cx:pt>
+          <cx:pt idx="494">1</cx:pt>
+          <cx:pt idx="495">1</cx:pt>
+          <cx:pt idx="496">1</cx:pt>
+          <cx:pt idx="497">1</cx:pt>
+          <cx:pt idx="498">1</cx:pt>
+          <cx:pt idx="499">1</cx:pt>
+          <cx:pt idx="500">1</cx:pt>
+          <cx:pt idx="501">1</cx:pt>
+          <cx:pt idx="502">1</cx:pt>
+          <cx:pt idx="503">1</cx:pt>
+          <cx:pt idx="504">1</cx:pt>
+          <cx:pt idx="505">1</cx:pt>
+          <cx:pt idx="506">1</cx:pt>
+          <cx:pt idx="507">2</cx:pt>
+          <cx:pt idx="508">5</cx:pt>
+          <cx:pt idx="509">1</cx:pt>
+          <cx:pt idx="510">3</cx:pt>
+          <cx:pt idx="511">2</cx:pt>
+          <cx:pt idx="512">1</cx:pt>
+          <cx:pt idx="513">1</cx:pt>
+          <cx:pt idx="514">2</cx:pt>
+          <cx:pt idx="515">1</cx:pt>
+          <cx:pt idx="516">3</cx:pt>
+          <cx:pt idx="517">3</cx:pt>
+          <cx:pt idx="518">3</cx:pt>
+          <cx:pt idx="519">2</cx:pt>
+          <cx:pt idx="520">1</cx:pt>
+          <cx:pt idx="521">1</cx:pt>
+          <cx:pt idx="522">1</cx:pt>
+          <cx:pt idx="523">1</cx:pt>
+          <cx:pt idx="524">4</cx:pt>
+          <cx:pt idx="525">3</cx:pt>
+          <cx:pt idx="526">2</cx:pt>
+          <cx:pt idx="527">2</cx:pt>
+          <cx:pt idx="528">2</cx:pt>
+          <cx:pt idx="529">2</cx:pt>
+          <cx:pt idx="530">2</cx:pt>
+          <cx:pt idx="531">2</cx:pt>
+          <cx:pt idx="532">2</cx:pt>
+          <cx:pt idx="533">2</cx:pt>
+          <cx:pt idx="534">1</cx:pt>
+          <cx:pt idx="535">1</cx:pt>
+          <cx:pt idx="536">1</cx:pt>
+          <cx:pt idx="537">1</cx:pt>
+          <cx:pt idx="538">1</cx:pt>
+          <cx:pt idx="539">1</cx:pt>
+          <cx:pt idx="540">1</cx:pt>
+          <cx:pt idx="541">4</cx:pt>
+          <cx:pt idx="542">4</cx:pt>
+          <cx:pt idx="543">3</cx:pt>
+          <cx:pt idx="544">3</cx:pt>
+          <cx:pt idx="545">2</cx:pt>
+          <cx:pt idx="546">2</cx:pt>
+          <cx:pt idx="547">2</cx:pt>
+          <cx:pt idx="548">2</cx:pt>
+          <cx:pt idx="549">2</cx:pt>
+          <cx:pt idx="550">2</cx:pt>
+          <cx:pt idx="551">1</cx:pt>
+          <cx:pt idx="552">1</cx:pt>
+          <cx:pt idx="553">1</cx:pt>
+          <cx:pt idx="554">1</cx:pt>
+          <cx:pt idx="555">1</cx:pt>
+          <cx:pt idx="556">1</cx:pt>
+          <cx:pt idx="557">1</cx:pt>
+          <cx:pt idx="558">1</cx:pt>
+          <cx:pt idx="559">1</cx:pt>
+          <cx:pt idx="560">1</cx:pt>
+          <cx:pt idx="561">1</cx:pt>
+          <cx:pt idx="562">1</cx:pt>
+          <cx:pt idx="563">1</cx:pt>
+          <cx:pt idx="564">1</cx:pt>
+          <cx:pt idx="565">1</cx:pt>
+          <cx:pt idx="566">0</cx:pt>
+          <cx:pt idx="567">0</cx:pt>
+          <cx:pt idx="568">5</cx:pt>
+          <cx:pt idx="569">5</cx:pt>
+          <cx:pt idx="570">1</cx:pt>
+          <cx:pt idx="571">2</cx:pt>
+          <cx:pt idx="572">3</cx:pt>
+          <cx:pt idx="573">2</cx:pt>
+          <cx:pt idx="574">2</cx:pt>
+          <cx:pt idx="575">1</cx:pt>
+          <cx:pt idx="576">2</cx:pt>
+          <cx:pt idx="577">4</cx:pt>
+          <cx:pt idx="578">2</cx:pt>
+          <cx:pt idx="579">1</cx:pt>
+          <cx:pt idx="580">1</cx:pt>
+          <cx:pt idx="581">3</cx:pt>
+          <cx:pt idx="582">3</cx:pt>
+          <cx:pt idx="583">2</cx:pt>
+          <cx:pt idx="584">2</cx:pt>
+          <cx:pt idx="585">1</cx:pt>
+          <cx:pt idx="586">3</cx:pt>
+          <cx:pt idx="587">2</cx:pt>
+          <cx:pt idx="588">2</cx:pt>
+          <cx:pt idx="589">2</cx:pt>
+          <cx:pt idx="590">2</cx:pt>
+          <cx:pt idx="591">2</cx:pt>
+          <cx:pt idx="592">2</cx:pt>
+          <cx:pt idx="593">2</cx:pt>
+          <cx:pt idx="594">1</cx:pt>
+          <cx:pt idx="595">1</cx:pt>
+          <cx:pt idx="596">1</cx:pt>
+          <cx:pt idx="597">1</cx:pt>
+          <cx:pt idx="598">1</cx:pt>
+          <cx:pt idx="599">4</cx:pt>
+          <cx:pt idx="600">3</cx:pt>
+          <cx:pt idx="601">3</cx:pt>
+          <cx:pt idx="602">3</cx:pt>
+          <cx:pt idx="603">3</cx:pt>
+          <cx:pt idx="604">3</cx:pt>
+          <cx:pt idx="605">3</cx:pt>
+          <cx:pt idx="606">3</cx:pt>
+          <cx:pt idx="607">3</cx:pt>
+          <cx:pt idx="608">3</cx:pt>
+          <cx:pt idx="609">2</cx:pt>
+          <cx:pt idx="610">2</cx:pt>
+          <cx:pt idx="611">2</cx:pt>
+          <cx:pt idx="612">2</cx:pt>
+          <cx:pt idx="613">1</cx:pt>
+          <cx:pt idx="614">1</cx:pt>
+          <cx:pt idx="615">1</cx:pt>
+          <cx:pt idx="616">1</cx:pt>
+          <cx:pt idx="617">1</cx:pt>
+          <cx:pt idx="618">1</cx:pt>
+          <cx:pt idx="619">1</cx:pt>
+          <cx:pt idx="620">1</cx:pt>
+          <cx:pt idx="621">1</cx:pt>
+          <cx:pt idx="622">1</cx:pt>
+          <cx:pt idx="623">1</cx:pt>
+          <cx:pt idx="624">1</cx:pt>
+          <cx:pt idx="625">1</cx:pt>
+          <cx:pt idx="626">1</cx:pt>
+          <cx:pt idx="627">1</cx:pt>
+          <cx:pt idx="628">1</cx:pt>
+          <cx:pt idx="629">1</cx:pt>
+          <cx:pt idx="630">1</cx:pt>
+          <cx:pt idx="631">1</cx:pt>
+          <cx:pt idx="632">1</cx:pt>
+          <cx:pt idx="633">1</cx:pt>
+          <cx:pt idx="634">1</cx:pt>
+          <cx:pt idx="635">1</cx:pt>
+          <cx:pt idx="636">1</cx:pt>
+          <cx:pt idx="637">0</cx:pt>
+          <cx:pt idx="638">0</cx:pt>
+          <cx:pt idx="639">0</cx:pt>
+          <cx:pt idx="640">0</cx:pt>
+          <cx:pt idx="641">0</cx:pt>
+          <cx:pt idx="642">0</cx:pt>
+          <cx:pt idx="643">4</cx:pt>
+          <cx:pt idx="644">2</cx:pt>
+          <cx:pt idx="645">1</cx:pt>
+          <cx:pt idx="646">1</cx:pt>
+          <cx:pt idx="647">1</cx:pt>
+          <cx:pt idx="648">1</cx:pt>
+          <cx:pt idx="649">3</cx:pt>
+          <cx:pt idx="650">3</cx:pt>
+          <cx:pt idx="651">3</cx:pt>
+          <cx:pt idx="652">3</cx:pt>
+          <cx:pt idx="653">3</cx:pt>
+          <cx:pt idx="654">2</cx:pt>
+          <cx:pt idx="655">2</cx:pt>
+          <cx:pt idx="656">1</cx:pt>
+          <cx:pt idx="657">1</cx:pt>
+          <cx:pt idx="658">2</cx:pt>
+          <cx:pt idx="659">1</cx:pt>
+          <cx:pt idx="660">1</cx:pt>
+          <cx:pt idx="661">3</cx:pt>
+          <cx:pt idx="662">2</cx:pt>
+          <cx:pt idx="663">2</cx:pt>
+          <cx:pt idx="664">2</cx:pt>
+          <cx:pt idx="665">2</cx:pt>
+          <cx:pt idx="666">1</cx:pt>
+          <cx:pt idx="667">1</cx:pt>
+          <cx:pt idx="668">1</cx:pt>
+          <cx:pt idx="669">1</cx:pt>
+          <cx:pt idx="670">1</cx:pt>
+          <cx:pt idx="671">1</cx:pt>
+          <cx:pt idx="672">1</cx:pt>
+          <cx:pt idx="673">1</cx:pt>
+          <cx:pt idx="674">2</cx:pt>
+          <cx:pt idx="675">2</cx:pt>
+          <cx:pt idx="676">2</cx:pt>
+          <cx:pt idx="677">2</cx:pt>
+          <cx:pt idx="678">2</cx:pt>
+          <cx:pt idx="679">1</cx:pt>
+          <cx:pt idx="680">1</cx:pt>
+          <cx:pt idx="681">1</cx:pt>
+          <cx:pt idx="682">1</cx:pt>
+          <cx:pt idx="683">1</cx:pt>
+          <cx:pt idx="684">1</cx:pt>
+          <cx:pt idx="685">1</cx:pt>
+          <cx:pt idx="686">1</cx:pt>
+          <cx:pt idx="687">1</cx:pt>
+          <cx:pt idx="688">1</cx:pt>
+          <cx:pt idx="689">1</cx:pt>
+          <cx:pt idx="690">1</cx:pt>
+          <cx:pt idx="691">1</cx:pt>
+          <cx:pt idx="692">1</cx:pt>
+          <cx:pt idx="693">1</cx:pt>
+          <cx:pt idx="694">1</cx:pt>
+          <cx:pt idx="695">1</cx:pt>
+          <cx:pt idx="696">1</cx:pt>
+          <cx:pt idx="697">1</cx:pt>
+          <cx:pt idx="698">0</cx:pt>
+          <cx:pt idx="699">0</cx:pt>
+          <cx:pt idx="700">0</cx:pt>
+          <cx:pt idx="701">3</cx:pt>
+          <cx:pt idx="702">3</cx:pt>
+          <cx:pt idx="703">2</cx:pt>
+          <cx:pt idx="704">2</cx:pt>
+          <cx:pt idx="705">1</cx:pt>
+          <cx:pt idx="706">5</cx:pt>
+          <cx:pt idx="707">1</cx:pt>
+          <cx:pt idx="708">1</cx:pt>
+          <cx:pt idx="709">1</cx:pt>
+          <cx:pt idx="710">2</cx:pt>
+          <cx:pt idx="711">2</cx:pt>
+          <cx:pt idx="712">2</cx:pt>
+          <cx:pt idx="713">1</cx:pt>
+          <cx:pt idx="714">2</cx:pt>
+          <cx:pt idx="715">1</cx:pt>
+          <cx:pt idx="716">0</cx:pt>
+          <cx:pt idx="717">1</cx:pt>
+          <cx:pt idx="718">1</cx:pt>
+          <cx:pt idx="719">1</cx:pt>
+          <cx:pt idx="720">1</cx:pt>
+          <cx:pt idx="721">1</cx:pt>
+          <cx:pt idx="722">1</cx:pt>
+          <cx:pt idx="723">1</cx:pt>
+          <cx:pt idx="724">1</cx:pt>
+          <cx:pt idx="725">1</cx:pt>
+          <cx:pt idx="726">1</cx:pt>
+          <cx:pt idx="727">1</cx:pt>
+          <cx:pt idx="728">1</cx:pt>
+          <cx:pt idx="729">1</cx:pt>
+          <cx:pt idx="730">1</cx:pt>
+          <cx:pt idx="731">1</cx:pt>
+          <cx:pt idx="732">2</cx:pt>
+          <cx:pt idx="733">2</cx:pt>
+          <cx:pt idx="734">2</cx:pt>
+          <cx:pt idx="735">1</cx:pt>
+          <cx:pt idx="736">1</cx:pt>
+          <cx:pt idx="737">1</cx:pt>
+          <cx:pt idx="738">1</cx:pt>
+          <cx:pt idx="739">1</cx:pt>
+          <cx:pt idx="740">1</cx:pt>
+          <cx:pt idx="741">1</cx:pt>
+          <cx:pt idx="742">1</cx:pt>
+          <cx:pt idx="743">1</cx:pt>
+          <cx:pt idx="744">1</cx:pt>
+          <cx:pt idx="745">1</cx:pt>
+          <cx:pt idx="746">1</cx:pt>
+          <cx:pt idx="747">1</cx:pt>
+          <cx:pt idx="748">1</cx:pt>
+          <cx:pt idx="749">1</cx:pt>
+          <cx:pt idx="750">1</cx:pt>
+          <cx:pt idx="751">1</cx:pt>
+          <cx:pt idx="752">1</cx:pt>
+          <cx:pt idx="753">1</cx:pt>
+          <cx:pt idx="754">1</cx:pt>
+          <cx:pt idx="755">0</cx:pt>
+          <cx:pt idx="756">0</cx:pt>
+          <cx:pt idx="757">0</cx:pt>
+          <cx:pt idx="758">0</cx:pt>
+          <cx:pt idx="759">0</cx:pt>
+          <cx:pt idx="760">0</cx:pt>
+          <cx:pt idx="761">0</cx:pt>
+          <cx:pt idx="762">0</cx:pt>
+          <cx:pt idx="763">2</cx:pt>
+          <cx:pt idx="764">4</cx:pt>
+          <cx:pt idx="765">2</cx:pt>
+          <cx:pt idx="766">1</cx:pt>
+          <cx:pt idx="767">1</cx:pt>
+          <cx:pt idx="768">1</cx:pt>
+          <cx:pt idx="769">1</cx:pt>
+          <cx:pt idx="770">1</cx:pt>
+          <cx:pt idx="771">1</cx:pt>
+          <cx:pt idx="772">1</cx:pt>
+          <cx:pt idx="773">1</cx:pt>
+          <cx:pt idx="774">0</cx:pt>
+          <cx:pt idx="775">0</cx:pt>
+          <cx:pt idx="776">0</cx:pt>
+          <cx:pt idx="777">0</cx:pt>
+          <cx:pt idx="778">0</cx:pt>
+          <cx:pt idx="779">1</cx:pt>
+          <cx:pt idx="780">1</cx:pt>
+          <cx:pt idx="781">1</cx:pt>
+          <cx:pt idx="782">0</cx:pt>
+          <cx:pt idx="783">0</cx:pt>
+          <cx:pt idx="784">0</cx:pt>
+          <cx:pt idx="785">0</cx:pt>
+          <cx:pt idx="786">0</cx:pt>
+          <cx:pt idx="787">0</cx:pt>
+          <cx:pt idx="788">0</cx:pt>
+          <cx:pt idx="789">0</cx:pt>
+          <cx:pt idx="790">0</cx:pt>
+          <cx:pt idx="791">1</cx:pt>
+          <cx:pt idx="792">1</cx:pt>
+          <cx:pt idx="793">1</cx:pt>
+          <cx:pt idx="794">1</cx:pt>
+          <cx:pt idx="795">1</cx:pt>
+          <cx:pt idx="796">1</cx:pt>
+          <cx:pt idx="797">1</cx:pt>
+          <cx:pt idx="798">1</cx:pt>
+          <cx:pt idx="799">1</cx:pt>
+          <cx:pt idx="800">1</cx:pt>
+          <cx:pt idx="801">1</cx:pt>
+          <cx:pt idx="802">1</cx:pt>
+          <cx:pt idx="803">1</cx:pt>
+          <cx:pt idx="804">1</cx:pt>
+          <cx:pt idx="805">1</cx:pt>
+          <cx:pt idx="806">1</cx:pt>
+          <cx:pt idx="807">1</cx:pt>
+          <cx:pt idx="808">1</cx:pt>
+          <cx:pt idx="809">0</cx:pt>
+          <cx:pt idx="810">0</cx:pt>
+          <cx:pt idx="811">0</cx:pt>
+          <cx:pt idx="812">0</cx:pt>
+          <cx:pt idx="813">0</cx:pt>
+          <cx:pt idx="814">0</cx:pt>
+          <cx:pt idx="815">0</cx:pt>
+          <cx:pt idx="816">0</cx:pt>
+          <cx:pt idx="817">0</cx:pt>
+          <cx:pt idx="818">0</cx:pt>
+          <cx:pt idx="819">0</cx:pt>
+          <cx:pt idx="820">0</cx:pt>
+          <cx:pt idx="821">2</cx:pt>
+          <cx:pt idx="822">2</cx:pt>
+          <cx:pt idx="823">2</cx:pt>
+          <cx:pt idx="824">2</cx:pt>
+          <cx:pt idx="825">2</cx:pt>
+          <cx:pt idx="826">2</cx:pt>
+          <cx:pt idx="827">2</cx:pt>
+          <cx:pt idx="828">2</cx:pt>
+          <cx:pt idx="829">2</cx:pt>
+          <cx:pt idx="830">2</cx:pt>
+          <cx:pt idx="831">2</cx:pt>
+          <cx:pt idx="832">2</cx:pt>
+          <cx:pt idx="833">2</cx:pt>
+          <cx:pt idx="834">2</cx:pt>
+          <cx:pt idx="835">0</cx:pt>
+          <cx:pt idx="836">0</cx:pt>
+          <cx:pt idx="837">0</cx:pt>
+          <cx:pt idx="838">0</cx:pt>
+          <cx:pt idx="839">0</cx:pt>
+          <cx:pt idx="840">0</cx:pt>
+          <cx:pt idx="841">0</cx:pt>
+          <cx:pt idx="842">0</cx:pt>
+          <cx:pt idx="843">0</cx:pt>
+          <cx:pt idx="844">0</cx:pt>
+          <cx:pt idx="845">0</cx:pt>
+          <cx:pt idx="846">0</cx:pt>
+          <cx:pt idx="847">0</cx:pt>
+          <cx:pt idx="848">0</cx:pt>
+        </cx:lvl>
+      </cx:numDim>
+    </cx:data>
+    <cx:data id="3">
+      <cx:numDim type="val">
+        <cx:f>'ChidamberandKemererMetric'!$E$183:$E$1031</cx:f>
+        <cx:lvl ptCount="849" formatCode="Estandar">
+          <cx:pt idx="0">0</cx:pt>
+          <cx:pt idx="1">0</cx:pt>
+          <cx:pt idx="2">0</cx:pt>
+          <cx:pt idx="3">0</cx:pt>
+          <cx:pt idx="4">2</cx:pt>
+          <cx:pt idx="5">2</cx:pt>
+          <cx:pt idx="6">0</cx:pt>
+          <cx:pt idx="7">2</cx:pt>
+          <cx:pt idx="8">0</cx:pt>
+          <cx:pt idx="9">0</cx:pt>
+          <cx:pt idx="10">0</cx:pt>
+          <cx:pt idx="11">0</cx:pt>
+          <cx:pt idx="12">0</cx:pt>
+          <cx:pt idx="13">0</cx:pt>
+          <cx:pt idx="14">0</cx:pt>
+          <cx:pt idx="15">0</cx:pt>
+          <cx:pt idx="16">0</cx:pt>
+          <cx:pt idx="17">0</cx:pt>
+          <cx:pt idx="18">0</cx:pt>
+          <cx:pt idx="19">0</cx:pt>
+          <cx:pt idx="20">0</cx:pt>
+          <cx:pt idx="21">1</cx:pt>
+          <cx:pt idx="22">0</cx:pt>
+          <cx:pt idx="23">86</cx:pt>
+          <cx:pt idx="24">2</cx:pt>
+          <cx:pt idx="25">1</cx:pt>
+          <cx:pt idx="26">1</cx:pt>
+          <cx:pt idx="27">0</cx:pt>
+          <cx:pt idx="28">0</cx:pt>
+          <cx:pt idx="29">0</cx:pt>
+          <cx:pt idx="30">0</cx:pt>
+          <cx:pt idx="31">0</cx:pt>
+          <cx:pt idx="32">2</cx:pt>
+          <cx:pt idx="33">1</cx:pt>
+          <cx:pt idx="34">0</cx:pt>
+          <cx:pt idx="35">0</cx:pt>
+          <cx:pt idx="36">0</cx:pt>
+          <cx:pt idx="37">0</cx:pt>
+          <cx:pt idx="38">2</cx:pt>
+          <cx:pt idx="39">0</cx:pt>
+          <cx:pt idx="40">2</cx:pt>
+          <cx:pt idx="41">1</cx:pt>
+          <cx:pt idx="42">0</cx:pt>
+          <cx:pt idx="43">0</cx:pt>
+          <cx:pt idx="44">0</cx:pt>
+          <cx:pt idx="45">1</cx:pt>
+          <cx:pt idx="46">0</cx:pt>
+          <cx:pt idx="47">4</cx:pt>
+          <cx:pt idx="48">0</cx:pt>
+          <cx:pt idx="49">2</cx:pt>
+          <cx:pt idx="50">0</cx:pt>
+          <cx:pt idx="51">0</cx:pt>
+          <cx:pt idx="52">0</cx:pt>
+          <cx:pt idx="53">0</cx:pt>
+          <cx:pt idx="54">0</cx:pt>
+          <cx:pt idx="55">1</cx:pt>
+          <cx:pt idx="56">0</cx:pt>
+          <cx:pt idx="57">0</cx:pt>
+          <cx:pt idx="58">0</cx:pt>
+          <cx:pt idx="59">0</cx:pt>
+          <cx:pt idx="60">1</cx:pt>
+          <cx:pt idx="61">0</cx:pt>
+          <cx:pt idx="62">0</cx:pt>
+          <cx:pt idx="63">4</cx:pt>
+          <cx:pt idx="64">0</cx:pt>
+          <cx:pt idx="65">0</cx:pt>
+          <cx:pt idx="66">0</cx:pt>
+          <cx:pt idx="67">0</cx:pt>
+          <cx:pt idx="68">0</cx:pt>
+          <cx:pt idx="69">0</cx:pt>
+          <cx:pt idx="70">3</cx:pt>
+          <cx:pt idx="71">1</cx:pt>
+          <cx:pt idx="72">0</cx:pt>
+          <cx:pt idx="73">0</cx:pt>
+          <cx:pt idx="74">0</cx:pt>
+          <cx:pt idx="75">0</cx:pt>
+          <cx:pt idx="76">0</cx:pt>
+          <cx:pt idx="77">0</cx:pt>
+          <cx:pt idx="78">0</cx:pt>
+          <cx:pt idx="79">0</cx:pt>
+          <cx:pt idx="80">0</cx:pt>
+          <cx:pt idx="81">0</cx:pt>
+          <cx:pt idx="82">0</cx:pt>
+          <cx:pt idx="83">0</cx:pt>
+          <cx:pt idx="84">0</cx:pt>
+          <cx:pt idx="85">0</cx:pt>
+          <cx:pt idx="86">0</cx:pt>
+          <cx:pt idx="87">0</cx:pt>
+          <cx:pt idx="88">13</cx:pt>
+          <cx:pt idx="89">0</cx:pt>
+          <cx:pt idx="90">0</cx:pt>
+          <cx:pt idx="91">0</cx:pt>
+          <cx:pt idx="92">0</cx:pt>
+          <cx:pt idx="93">0</cx:pt>
+          <cx:pt idx="94">0</cx:pt>
+          <cx:pt idx="95">0</cx:pt>
+          <cx:pt idx="96">0</cx:pt>
+          <cx:pt idx="97">0</cx:pt>
+          <cx:pt idx="98">0</cx:pt>
+          <cx:pt idx="99">0</cx:pt>
+          <cx:pt idx="100">0</cx:pt>
+          <cx:pt idx="101">0</cx:pt>
+          <cx:pt idx="102">0</cx:pt>
+          <cx:pt idx="103">2</cx:pt>
+          <cx:pt idx="104">1</cx:pt>
+          <cx:pt idx="105">0</cx:pt>
+          <cx:pt idx="106">0</cx:pt>
+          <cx:pt idx="107">0</cx:pt>
+          <cx:pt idx="108">2</cx:pt>
+          <cx:pt idx="109">1</cx:pt>
+          <cx:pt idx="110">0</cx:pt>
+          <cx:pt idx="111">0</cx:pt>
+          <cx:pt idx="112">0</cx:pt>
+          <cx:pt idx="113">0</cx:pt>
+          <cx:pt idx="114">0</cx:pt>
+          <cx:pt idx="115">0</cx:pt>
+          <cx:pt idx="116">0</cx:pt>
+          <cx:pt idx="117">0</cx:pt>
+          <cx:pt idx="118">0</cx:pt>
+          <cx:pt idx="119">0</cx:pt>
+          <cx:pt idx="120">2</cx:pt>
+          <cx:pt idx="121">0</cx:pt>
+          <cx:pt idx="122">0</cx:pt>
+          <cx:pt idx="123">0</cx:pt>
+          <cx:pt idx="124">0</cx:pt>
+          <cx:pt idx="125">0</cx:pt>
+          <cx:pt idx="126">0</cx:pt>
+          <cx:pt idx="127">0</cx:pt>
+          <cx:pt idx="128">0</cx:pt>
+          <cx:pt idx="129">0</cx:pt>
+          <cx:pt idx="130">0</cx:pt>
+          <cx:pt idx="131">0</cx:pt>
+          <cx:pt idx="132">0</cx:pt>
+          <cx:pt idx="133">1</cx:pt>
+          <cx:pt idx="134">0</cx:pt>
+          <cx:pt idx="135">0</cx:pt>
+          <cx:pt idx="136">0</cx:pt>
+          <cx:pt idx="137">0</cx:pt>
+          <cx:pt idx="138">4</cx:pt>
+          <cx:pt idx="139">2</cx:pt>
+          <cx:pt idx="140">2</cx:pt>
+          <cx:pt idx="141">1</cx:pt>
+          <cx:pt idx="142">1</cx:pt>
+          <cx:pt idx="143">0</cx:pt>
+          <cx:pt idx="144">0</cx:pt>
+          <cx:pt idx="145">0</cx:pt>
+          <cx:pt idx="146">0</cx:pt>
+          <cx:pt idx="147">0</cx:pt>
+          <cx:pt idx="148">0</cx:pt>
+          <cx:pt idx="149">0</cx:pt>
+          <cx:pt idx="150">11</cx:pt>
+          <cx:pt idx="151">1</cx:pt>
+          <cx:pt idx="152">0</cx:pt>
+          <cx:pt idx="153">0</cx:pt>
+          <cx:pt idx="154">0</cx:pt>
+          <cx:pt idx="155">0</cx:pt>
+          <cx:pt idx="156">8</cx:pt>
+          <cx:pt idx="157">5</cx:pt>
+          <cx:pt idx="158">0</cx:pt>
+          <cx:pt idx="159">0</cx:pt>
+          <cx:pt idx="160">0</cx:pt>
+          <cx:pt idx="161">0</cx:pt>
+          <cx:pt idx="162">0</cx:pt>
+          <cx:pt idx="163">0</cx:pt>
+          <cx:pt idx="164">19</cx:pt>
+          <cx:pt idx="165">1</cx:pt>
+          <cx:pt idx="166">0</cx:pt>
+          <cx:pt idx="167">0</cx:pt>
+          <cx:pt idx="168">0</cx:pt>
+          <cx:pt idx="169">0</cx:pt>
+          <cx:pt idx="170">0</cx:pt>
+          <cx:pt idx="171">0</cx:pt>
+          <cx:pt idx="172">0</cx:pt>
+          <cx:pt idx="173">0</cx:pt>
+          <cx:pt idx="174">0</cx:pt>
+          <cx:pt idx="175">0</cx:pt>
+          <cx:pt idx="176">4</cx:pt>
+          <cx:pt idx="177">0</cx:pt>
+          <cx:pt idx="178">0</cx:pt>
+          <cx:pt idx="179">0</cx:pt>
+          <cx:pt idx="180">0</cx:pt>
+          <cx:pt idx="181">0</cx:pt>
+          <cx:pt idx="182">0</cx:pt>
+          <cx:pt idx="183">0</cx:pt>
+          <cx:pt idx="184">0</cx:pt>
+          <cx:pt idx="185">0</cx:pt>
+          <cx:pt idx="186">0</cx:pt>
+          <cx:pt idx="187">0</cx:pt>
+          <cx:pt idx="188">0</cx:pt>
+          <cx:pt idx="189">0</cx:pt>
+          <cx:pt idx="190">4</cx:pt>
+          <cx:pt idx="191">1</cx:pt>
+          <cx:pt idx="192">1</cx:pt>
+          <cx:pt idx="193">0</cx:pt>
+          <cx:pt idx="194">0</cx:pt>
+          <cx:pt idx="195">0</cx:pt>
+          <cx:pt idx="196">0</cx:pt>
+          <cx:pt idx="197">0</cx:pt>
+          <cx:pt idx="198">0</cx:pt>
+          <cx:pt idx="199">0</cx:pt>
+          <cx:pt idx="200">0</cx:pt>
+          <cx:pt idx="201">0</cx:pt>
+          <cx:pt idx="202">0</cx:pt>
+          <cx:pt idx="203">0</cx:pt>
+          <cx:pt idx="204">1</cx:pt>
+          <cx:pt idx="205">1</cx:pt>
+          <cx:pt idx="206">0</cx:pt>
+          <cx:pt idx="207">0</cx:pt>
+          <cx:pt idx="208">0</cx:pt>
+          <cx:pt idx="209">0</cx:pt>
+          <cx:pt idx="210">0</cx:pt>
+          <cx:pt idx="211">14</cx:pt>
+          <cx:pt idx="212">2</cx:pt>
+          <cx:pt idx="213">2</cx:pt>
+          <cx:pt idx="214">1</cx:pt>
+          <cx:pt idx="215">1</cx:pt>
+          <cx:pt idx="216">0</cx:pt>
+          <cx:pt idx="217">0</cx:pt>
+          <cx:pt idx="218">0</cx:pt>
+          <cx:pt idx="219">0</cx:pt>
+          <cx:pt idx="220">0</cx:pt>
+          <cx:pt idx="221">0</cx:pt>
+          <cx:pt idx="222">0</cx:pt>
+          <cx:pt idx="223">0</cx:pt>
+          <cx:pt idx="224">0</cx:pt>
+          <cx:pt idx="225">0</cx:pt>
+          <cx:pt idx="226">0</cx:pt>
+          <cx:pt idx="227">0</cx:pt>
+          <cx:pt idx="228">0</cx:pt>
+          <cx:pt idx="229">0</cx:pt>
+          <cx:pt idx="230">0</cx:pt>
+          <cx:pt idx="231">0</cx:pt>
+          <cx:pt idx="232">0</cx:pt>
+          <cx:pt idx="233">0</cx:pt>
+          <cx:pt idx="234">0</cx:pt>
+          <cx:pt idx="235">4</cx:pt>
+          <cx:pt idx="236">4</cx:pt>
+          <cx:pt idx="237">3</cx:pt>
+          <cx:pt idx="238">2</cx:pt>
+          <cx:pt idx="239">2</cx:pt>
+          <cx:pt idx="240">1</cx:pt>
+          <cx:pt idx="241">1</cx:pt>
+          <cx:pt idx="242">0</cx:pt>
+          <cx:pt idx="243">0</cx:pt>
+          <cx:pt idx="244">0</cx:pt>
+          <cx:pt idx="245">0</cx:pt>
+          <cx:pt idx="246">0</cx:pt>
+          <cx:pt idx="247">0</cx:pt>
+          <cx:pt idx="248">0</cx:pt>
+          <cx:pt idx="249">0</cx:pt>
+          <cx:pt idx="250">0</cx:pt>
+          <cx:pt idx="251">0</cx:pt>
+          <cx:pt idx="252">0</cx:pt>
+          <cx:pt idx="253">13</cx:pt>
+          <cx:pt idx="254">9</cx:pt>
+          <cx:pt idx="255">1</cx:pt>
+          <cx:pt idx="256">0</cx:pt>
+          <cx:pt idx="257">0</cx:pt>
+          <cx:pt idx="258">0</cx:pt>
+          <cx:pt idx="259">0</cx:pt>
+          <cx:pt idx="260">0</cx:pt>
+          <cx:pt idx="261">0</cx:pt>
+          <cx:pt idx="262">0</cx:pt>
+          <cx:pt idx="263">0</cx:pt>
+          <cx:pt idx="264">0</cx:pt>
+          <cx:pt idx="265">0</cx:pt>
+          <cx:pt idx="266">0</cx:pt>
+          <cx:pt idx="267">0</cx:pt>
+          <cx:pt idx="268">0</cx:pt>
+          <cx:pt idx="269">0</cx:pt>
+          <cx:pt idx="270">0</cx:pt>
+          <cx:pt idx="271">0</cx:pt>
+          <cx:pt idx="272">0</cx:pt>
+          <cx:pt idx="273">0</cx:pt>
+          <cx:pt idx="274">0</cx:pt>
+          <cx:pt idx="275">0</cx:pt>
+          <cx:pt idx="276">0</cx:pt>
+          <cx:pt idx="277">0</cx:pt>
+          <cx:pt idx="278">0</cx:pt>
+          <cx:pt idx="279">0</cx:pt>
+          <cx:pt idx="280">0</cx:pt>
+          <cx:pt idx="281">0</cx:pt>
+          <cx:pt idx="282">0</cx:pt>
+          <cx:pt idx="283">0</cx:pt>
+          <cx:pt idx="284">32</cx:pt>
+          <cx:pt idx="285">2</cx:pt>
+          <cx:pt idx="286">2</cx:pt>
+          <cx:pt idx="287">0</cx:pt>
+          <cx:pt idx="288">0</cx:pt>
+          <cx:pt idx="289">0</cx:pt>
+          <cx:pt idx="290">0</cx:pt>
+          <cx:pt idx="291">0</cx:pt>
+          <cx:pt idx="292">0</cx:pt>
+          <cx:pt idx="293">0</cx:pt>
+          <cx:pt idx="294">0</cx:pt>
+          <cx:pt idx="295">0</cx:pt>
+          <cx:pt idx="296">0</cx:pt>
+          <cx:pt idx="297">0</cx:pt>
+          <cx:pt idx="298">0</cx:pt>
+          <cx:pt idx="299">0</cx:pt>
+          <cx:pt idx="300">0</cx:pt>
+          <cx:pt idx="301">0</cx:pt>
+          <cx:pt idx="302">0</cx:pt>
+          <cx:pt idx="303">0</cx:pt>
+          <cx:pt idx="304">0</cx:pt>
+          <cx:pt idx="305">0</cx:pt>
+          <cx:pt idx="306">0</cx:pt>
+          <cx:pt idx="307">0</cx:pt>
+          <cx:pt idx="308">0</cx:pt>
+          <cx:pt idx="309">0</cx:pt>
+          <cx:pt idx="310">0</cx:pt>
+          <cx:pt idx="311">0</cx:pt>
+          <cx:pt idx="312">0</cx:pt>
+          <cx:pt idx="313">0</cx:pt>
+          <cx:pt idx="314">0</cx:pt>
+          <cx:pt idx="315">0</cx:pt>
+          <cx:pt idx="316">0</cx:pt>
+          <cx:pt idx="317">0</cx:pt>
+          <cx:pt idx="318">0</cx:pt>
+          <cx:pt idx="319">0</cx:pt>
+          <cx:pt idx="320">9</cx:pt>
+          <cx:pt idx="321">4</cx:pt>
+          <cx:pt idx="322">2</cx:pt>
+          <cx:pt idx="323">2</cx:pt>
+          <cx:pt idx="324">1</cx:pt>
+          <cx:pt idx="325">0</cx:pt>
+          <cx:pt idx="326">0</cx:pt>
+          <cx:pt idx="327">0</cx:pt>
+          <cx:pt idx="328">0</cx:pt>
+          <cx:pt idx="329">0</cx:pt>
+          <cx:pt idx="330">0</cx:pt>
+          <cx:pt idx="331">0</cx:pt>
+          <cx:pt idx="332">0</cx:pt>
+          <cx:pt idx="333">0</cx:pt>
+          <cx:pt idx="334">0</cx:pt>
+          <cx:pt idx="335">0</cx:pt>
+          <cx:pt idx="336">0</cx:pt>
+          <cx:pt idx="337">0</cx:pt>
+          <cx:pt idx="338">0</cx:pt>
+          <cx:pt idx="339">0</cx:pt>
+          <cx:pt idx="340">0</cx:pt>
+          <cx:pt idx="341">0</cx:pt>
+          <cx:pt idx="342">0</cx:pt>
+          <cx:pt idx="343">0</cx:pt>
+          <cx:pt idx="344">0</cx:pt>
+          <cx:pt idx="345">0</cx:pt>
+          <cx:pt idx="346">0</cx:pt>
+          <cx:pt idx="347">0</cx:pt>
+          <cx:pt idx="348">0</cx:pt>
+          <cx:pt idx="349">0</cx:pt>
+          <cx:pt idx="350">0</cx:pt>
+          <cx:pt idx="351">0</cx:pt>
+          <cx:pt idx="352">0</cx:pt>
+          <cx:pt idx="353">0</cx:pt>
+          <cx:pt idx="354">0</cx:pt>
+          <cx:pt idx="355">0</cx:pt>
+          <cx:pt idx="356">0</cx:pt>
+          <cx:pt idx="357">0</cx:pt>
+          <cx:pt idx="358">0</cx:pt>
+          <cx:pt idx="359">0</cx:pt>
+          <cx:pt idx="360">0</cx:pt>
+          <cx:pt idx="361">0</cx:pt>
+          <cx:pt idx="362">0</cx:pt>
+          <cx:pt idx="363">0</cx:pt>
+          <cx:pt idx="364">0</cx:pt>
+          <cx:pt idx="365">0</cx:pt>
+          <cx:pt idx="366">0</cx:pt>
+          <cx:pt idx="367">0</cx:pt>
+          <cx:pt idx="368">0</cx:pt>
+          <cx:pt idx="369">0</cx:pt>
+          <cx:pt idx="370">0</cx:pt>
+          <cx:pt idx="371">0</cx:pt>
+          <cx:pt idx="372">0</cx:pt>
+          <cx:pt idx="373">0</cx:pt>
+          <cx:pt idx="374">0</cx:pt>
+          <cx:pt idx="375">0</cx:pt>
+          <cx:pt idx="376">0</cx:pt>
+          <cx:pt idx="377">0</cx:pt>
+          <cx:pt idx="378">0</cx:pt>
+          <cx:pt idx="379">0</cx:pt>
+          <cx:pt idx="380">0</cx:pt>
+          <cx:pt idx="381">0</cx:pt>
+          <cx:pt idx="382">0</cx:pt>
+          <cx:pt idx="383">0</cx:pt>
+          <cx:pt idx="384">0</cx:pt>
+          <cx:pt idx="385">0</cx:pt>
+          <cx:pt idx="386">0</cx:pt>
+          <cx:pt idx="387">4</cx:pt>
+          <cx:pt idx="388">2</cx:pt>
+          <cx:pt idx="389">2</cx:pt>
+          <cx:pt idx="390">1</cx:pt>
+          <cx:pt idx="391">0</cx:pt>
+          <cx:pt idx="392">0</cx:pt>
+          <cx:pt idx="393">0</cx:pt>
+          <cx:pt idx="394">0</cx:pt>
+          <cx:pt idx="395">0</cx:pt>
+          <cx:pt idx="396">0</cx:pt>
+          <cx:pt idx="397">0</cx:pt>
+          <cx:pt idx="398">0</cx:pt>
+          <cx:pt idx="399">0</cx:pt>
+          <cx:pt idx="400">0</cx:pt>
+          <cx:pt idx="401">0</cx:pt>
+          <cx:pt idx="402">0</cx:pt>
+          <cx:pt idx="403">0</cx:pt>
+          <cx:pt idx="404">0</cx:pt>
+          <cx:pt idx="405">0</cx:pt>
+          <cx:pt idx="406">0</cx:pt>
+          <cx:pt idx="407">0</cx:pt>
+          <cx:pt idx="408">0</cx:pt>
+          <cx:pt idx="409">0</cx:pt>
+          <cx:pt idx="410">0</cx:pt>
+          <cx:pt idx="411">0</cx:pt>
+          <cx:pt idx="412">0</cx:pt>
+          <cx:pt idx="413">0</cx:pt>
+          <cx:pt idx="414">0</cx:pt>
+          <cx:pt idx="415">0</cx:pt>
+          <cx:pt idx="416">0</cx:pt>
+          <cx:pt idx="417">0</cx:pt>
+          <cx:pt idx="418">0</cx:pt>
+          <cx:pt idx="419">0</cx:pt>
+          <cx:pt idx="420">0</cx:pt>
+          <cx:pt idx="421">0</cx:pt>
+          <cx:pt idx="422">0</cx:pt>
+          <cx:pt idx="423">0</cx:pt>
+          <cx:pt idx="424">0</cx:pt>
+          <cx:pt idx="425">0</cx:pt>
+          <cx:pt idx="426">0</cx:pt>
+          <cx:pt idx="427">0</cx:pt>
+          <cx:pt idx="428">5</cx:pt>
+          <cx:pt idx="429">2</cx:pt>
+          <cx:pt idx="430">2</cx:pt>
+          <cx:pt idx="431">2</cx:pt>
+          <cx:pt idx="432">1</cx:pt>
+          <cx:pt idx="433">1</cx:pt>
+          <cx:pt idx="434">1</cx:pt>
+          <cx:pt idx="435">0</cx:pt>
+          <cx:pt idx="436">0</cx:pt>
+          <cx:pt idx="437">0</cx:pt>
+          <cx:pt idx="438">0</cx:pt>
+          <cx:pt idx="439">0</cx:pt>
+          <cx:pt idx="440">0</cx:pt>
+          <cx:pt idx="441">0</cx:pt>
+          <cx:pt idx="442">0</cx:pt>
+          <cx:pt idx="443">0</cx:pt>
+          <cx:pt idx="444">0</cx:pt>
+          <cx:pt idx="445">0</cx:pt>
+          <cx:pt idx="446">0</cx:pt>
+          <cx:pt idx="447">0</cx:pt>
+          <cx:pt idx="448">0</cx:pt>
+          <cx:pt idx="449">0</cx:pt>
+          <cx:pt idx="450">0</cx:pt>
+          <cx:pt idx="451">0</cx:pt>
+          <cx:pt idx="452">0</cx:pt>
+          <cx:pt idx="453">0</cx:pt>
+          <cx:pt idx="454">0</cx:pt>
+          <cx:pt idx="455">0</cx:pt>
+          <cx:pt idx="456">0</cx:pt>
+          <cx:pt idx="457">0</cx:pt>
+          <cx:pt idx="458">0</cx:pt>
+          <cx:pt idx="459">0</cx:pt>
+          <cx:pt idx="460">0</cx:pt>
+          <cx:pt idx="461">5</cx:pt>
+          <cx:pt idx="462">5</cx:pt>
+          <cx:pt idx="463">4</cx:pt>
+          <cx:pt idx="464">2</cx:pt>
+          <cx:pt idx="465">2</cx:pt>
+          <cx:pt idx="466">1</cx:pt>
+          <cx:pt idx="467">1</cx:pt>
+          <cx:pt idx="468">0</cx:pt>
+          <cx:pt idx="469">0</cx:pt>
+          <cx:pt idx="470">0</cx:pt>
+          <cx:pt idx="471">0</cx:pt>
+          <cx:pt idx="472">0</cx:pt>
+          <cx:pt idx="473">0</cx:pt>
+          <cx:pt idx="474">0</cx:pt>
+          <cx:pt idx="475">0</cx:pt>
+          <cx:pt idx="476">0</cx:pt>
+          <cx:pt idx="477">0</cx:pt>
+          <cx:pt idx="478">0</cx:pt>
+          <cx:pt idx="479">0</cx:pt>
+          <cx:pt idx="480">0</cx:pt>
+          <cx:pt idx="481">0</cx:pt>
+          <cx:pt idx="482">0</cx:pt>
+          <cx:pt idx="483">0</cx:pt>
+          <cx:pt idx="484">0</cx:pt>
+          <cx:pt idx="485">0</cx:pt>
+          <cx:pt idx="486">0</cx:pt>
+          <cx:pt idx="487">0</cx:pt>
+          <cx:pt idx="488">0</cx:pt>
+          <cx:pt idx="489">0</cx:pt>
+          <cx:pt idx="490">0</cx:pt>
+          <cx:pt idx="491">0</cx:pt>
+          <cx:pt idx="492">0</cx:pt>
+          <cx:pt idx="493">0</cx:pt>
+          <cx:pt idx="494">0</cx:pt>
+          <cx:pt idx="495">0</cx:pt>
+          <cx:pt idx="496">0</cx:pt>
+          <cx:pt idx="497">0</cx:pt>
+          <cx:pt idx="498">0</cx:pt>
+          <cx:pt idx="499">0</cx:pt>
+          <cx:pt idx="500">0</cx:pt>
+          <cx:pt idx="501">0</cx:pt>
+          <cx:pt idx="502">0</cx:pt>
+          <cx:pt idx="503">0</cx:pt>
+          <cx:pt idx="504">0</cx:pt>
+          <cx:pt idx="505">0</cx:pt>
+          <cx:pt idx="506">0</cx:pt>
+          <cx:pt idx="507">6</cx:pt>
+          <cx:pt idx="508">6</cx:pt>
+          <cx:pt idx="509">6</cx:pt>
+          <cx:pt idx="510">4</cx:pt>
+          <cx:pt idx="511">2</cx:pt>
+          <cx:pt idx="512">2</cx:pt>
+          <cx:pt idx="513">1</cx:pt>
+          <cx:pt idx="514">0</cx:pt>
+          <cx:pt idx="515">0</cx:pt>
+          <cx:pt idx="516">0</cx:pt>
+          <cx:pt idx="517">0</cx:pt>
+          <cx:pt idx="518">0</cx:pt>
+          <cx:pt idx="519">0</cx:pt>
+          <cx:pt idx="520">0</cx:pt>
+          <cx:pt idx="521">0</cx:pt>
+          <cx:pt idx="522">0</cx:pt>
+          <cx:pt idx="523">0</cx:pt>
+          <cx:pt idx="524">0</cx:pt>
+          <cx:pt idx="525">0</cx:pt>
+          <cx:pt idx="526">0</cx:pt>
+          <cx:pt idx="527">0</cx:pt>
+          <cx:pt idx="528">0</cx:pt>
+          <cx:pt idx="529">0</cx:pt>
+          <cx:pt idx="530">0</cx:pt>
+          <cx:pt idx="531">0</cx:pt>
+          <cx:pt idx="532">0</cx:pt>
+          <cx:pt idx="533">0</cx:pt>
+          <cx:pt idx="534">0</cx:pt>
+          <cx:pt idx="535">0</cx:pt>
+          <cx:pt idx="536">0</cx:pt>
+          <cx:pt idx="537">0</cx:pt>
+          <cx:pt idx="538">0</cx:pt>
+          <cx:pt idx="539">0</cx:pt>
+          <cx:pt idx="540">0</cx:pt>
+          <cx:pt idx="541">0</cx:pt>
+          <cx:pt idx="542">0</cx:pt>
+          <cx:pt idx="543">0</cx:pt>
+          <cx:pt idx="544">0</cx:pt>
+          <cx:pt idx="545">0</cx:pt>
+          <cx:pt idx="546">0</cx:pt>
+          <cx:pt idx="547">0</cx:pt>
+          <cx:pt idx="548">0</cx:pt>
+          <cx:pt idx="549">0</cx:pt>
+          <cx:pt idx="550">0</cx:pt>
+          <cx:pt idx="551">0</cx:pt>
+          <cx:pt idx="552">0</cx:pt>
+          <cx:pt idx="553">0</cx:pt>
+          <cx:pt idx="554">0</cx:pt>
+          <cx:pt idx="555">0</cx:pt>
+          <cx:pt idx="556">0</cx:pt>
+          <cx:pt idx="557">0</cx:pt>
+          <cx:pt idx="558">0</cx:pt>
+          <cx:pt idx="559">0</cx:pt>
+          <cx:pt idx="560">0</cx:pt>
+          <cx:pt idx="561">0</cx:pt>
+          <cx:pt idx="562">0</cx:pt>
+          <cx:pt idx="563">0</cx:pt>
+          <cx:pt idx="564">0</cx:pt>
+          <cx:pt idx="565">0</cx:pt>
+          <cx:pt idx="566">0</cx:pt>
+          <cx:pt idx="567">0</cx:pt>
+          <cx:pt idx="568">0</cx:pt>
+          <cx:pt idx="569">0</cx:pt>
+          <cx:pt idx="570">16</cx:pt>
+          <cx:pt idx="571">6</cx:pt>
+          <cx:pt idx="572">2</cx:pt>
+          <cx:pt idx="573">2</cx:pt>
+          <cx:pt idx="574">1</cx:pt>
+          <cx:pt idx="575">1</cx:pt>
+          <cx:pt idx="576">1</cx:pt>
+          <cx:pt idx="577">0</cx:pt>
+          <cx:pt idx="578">0</cx:pt>
+          <cx:pt idx="579">0</cx:pt>
+          <cx:pt idx="580">0</cx:pt>
+          <cx:pt idx="581">0</cx:pt>
+          <cx:pt idx="582">0</cx:pt>
+          <cx:pt idx="583">0</cx:pt>
+          <cx:pt idx="584">0</cx:pt>
+          <cx:pt idx="585">0</cx:pt>
+          <cx:pt idx="586">0</cx:pt>
+          <cx:pt idx="587">0</cx:pt>
+          <cx:pt idx="588">0</cx:pt>
+          <cx:pt idx="589">0</cx:pt>
+          <cx:pt idx="590">0</cx:pt>
+          <cx:pt idx="591">0</cx:pt>
+          <cx:pt idx="592">0</cx:pt>
+          <cx:pt idx="593">0</cx:pt>
+          <cx:pt idx="594">0</cx:pt>
+          <cx:pt idx="595">0</cx:pt>
+          <cx:pt idx="596">0</cx:pt>
+          <cx:pt idx="597">0</cx:pt>
+          <cx:pt idx="598">0</cx:pt>
+          <cx:pt idx="599">0</cx:pt>
+          <cx:pt idx="600">0</cx:pt>
+          <cx:pt idx="601">0</cx:pt>
+          <cx:pt idx="602">0</cx:pt>
+          <cx:pt idx="603">0</cx:pt>
+          <cx:pt idx="604">0</cx:pt>
+          <cx:pt idx="605">0</cx:pt>
+          <cx:pt idx="606">0</cx:pt>
+          <cx:pt idx="607">0</cx:pt>
+          <cx:pt idx="608">0</cx:pt>
+          <cx:pt idx="609">0</cx:pt>
+          <cx:pt idx="610">0</cx:pt>
+          <cx:pt idx="611">0</cx:pt>
+          <cx:pt idx="612">0</cx:pt>
+          <cx:pt idx="613">0</cx:pt>
+          <cx:pt idx="614">0</cx:pt>
+          <cx:pt idx="615">0</cx:pt>
+          <cx:pt idx="616">0</cx:pt>
+          <cx:pt idx="617">0</cx:pt>
+          <cx:pt idx="618">0</cx:pt>
+          <cx:pt idx="619">0</cx:pt>
+          <cx:pt idx="620">0</cx:pt>
+          <cx:pt idx="621">0</cx:pt>
+          <cx:pt idx="622">0</cx:pt>
+          <cx:pt idx="623">0</cx:pt>
+          <cx:pt idx="624">0</cx:pt>
+          <cx:pt idx="625">0</cx:pt>
+          <cx:pt idx="626">0</cx:pt>
+          <cx:pt idx="627">0</cx:pt>
+          <cx:pt idx="628">0</cx:pt>
+          <cx:pt idx="629">0</cx:pt>
+          <cx:pt idx="630">0</cx:pt>
+          <cx:pt idx="631">0</cx:pt>
+          <cx:pt idx="632">0</cx:pt>
+          <cx:pt idx="633">0</cx:pt>
+          <cx:pt idx="634">0</cx:pt>
+          <cx:pt idx="635">0</cx:pt>
+          <cx:pt idx="636">0</cx:pt>
+          <cx:pt idx="637">0</cx:pt>
+          <cx:pt idx="638">0</cx:pt>
+          <cx:pt idx="639">0</cx:pt>
+          <cx:pt idx="640">0</cx:pt>
+          <cx:pt idx="641">0</cx:pt>
+          <cx:pt idx="642">0</cx:pt>
+          <cx:pt idx="643">0</cx:pt>
+          <cx:pt idx="644">0</cx:pt>
+          <cx:pt idx="645">9</cx:pt>
+          <cx:pt idx="646">2</cx:pt>
+          <cx:pt idx="647">2</cx:pt>
+          <cx:pt idx="648">0</cx:pt>
+          <cx:pt idx="649">0</cx:pt>
+          <cx:pt idx="650">0</cx:pt>
+          <cx:pt idx="651">0</cx:pt>
+          <cx:pt idx="652">0</cx:pt>
+          <cx:pt idx="653">0</cx:pt>
+          <cx:pt idx="654">0</cx:pt>
+          <cx:pt idx="655">0</cx:pt>
+          <cx:pt idx="656">0</cx:pt>
+          <cx:pt idx="657">0</cx:pt>
+          <cx:pt idx="658">0</cx:pt>
+          <cx:pt idx="659">0</cx:pt>
+          <cx:pt idx="660">0</cx:pt>
+          <cx:pt idx="661">0</cx:pt>
+          <cx:pt idx="662">0</cx:pt>
+          <cx:pt idx="663">0</cx:pt>
+          <cx:pt idx="664">0</cx:pt>
+          <cx:pt idx="665">0</cx:pt>
+          <cx:pt idx="666">0</cx:pt>
+          <cx:pt idx="667">0</cx:pt>
+          <cx:pt idx="668">0</cx:pt>
+          <cx:pt idx="669">0</cx:pt>
+          <cx:pt idx="670">0</cx:pt>
+          <cx:pt idx="671">0</cx:pt>
+          <cx:pt idx="672">0</cx:pt>
+          <cx:pt idx="673">0</cx:pt>
+          <cx:pt idx="674">0</cx:pt>
+          <cx:pt idx="675">0</cx:pt>
+          <cx:pt idx="676">0</cx:pt>
+          <cx:pt idx="677">0</cx:pt>
+          <cx:pt idx="678">0</cx:pt>
+          <cx:pt idx="679">0</cx:pt>
+          <cx:pt idx="680">0</cx:pt>
+          <cx:pt idx="681">0</cx:pt>
+          <cx:pt idx="682">0</cx:pt>
+          <cx:pt idx="683">0</cx:pt>
+          <cx:pt idx="684">0</cx:pt>
+          <cx:pt idx="685">0</cx:pt>
+          <cx:pt idx="686">0</cx:pt>
+          <cx:pt idx="687">0</cx:pt>
+          <cx:pt idx="688">0</cx:pt>
+          <cx:pt idx="689">0</cx:pt>
+          <cx:pt idx="690">0</cx:pt>
+          <cx:pt idx="691">0</cx:pt>
+          <cx:pt idx="692">0</cx:pt>
+          <cx:pt idx="693">0</cx:pt>
+          <cx:pt idx="694">0</cx:pt>
+          <cx:pt idx="695">0</cx:pt>
+          <cx:pt idx="696">0</cx:pt>
+          <cx:pt idx="697">0</cx:pt>
+          <cx:pt idx="698">0</cx:pt>
+          <cx:pt idx="699">0</cx:pt>
+          <cx:pt idx="700">0</cx:pt>
+          <cx:pt idx="701">0</cx:pt>
+          <cx:pt idx="702">0</cx:pt>
+          <cx:pt idx="703">0</cx:pt>
+          <cx:pt idx="704">9</cx:pt>
+          <cx:pt idx="705">6</cx:pt>
+          <cx:pt idx="706">2</cx:pt>
+          <cx:pt idx="707">2</cx:pt>
+          <cx:pt idx="708">1</cx:pt>
+          <cx:pt idx="709">1</cx:pt>
+          <cx:pt idx="710">0</cx:pt>
+          <cx:pt idx="711">0</cx:pt>
+          <cx:pt idx="712">0</cx:pt>
+          <cx:pt idx="713">0</cx:pt>
+          <cx:pt idx="714">0</cx:pt>
+          <cx:pt idx="715">0</cx:pt>
+          <cx:pt idx="716">0</cx:pt>
+          <cx:pt idx="717">0</cx:pt>
+          <cx:pt idx="718">0</cx:pt>
+          <cx:pt idx="719">0</cx:pt>
+          <cx:pt idx="720">0</cx:pt>
+          <cx:pt idx="721">0</cx:pt>
+          <cx:pt idx="722">0</cx:pt>
+          <cx:pt idx="723">0</cx:pt>
+          <cx:pt idx="724">0</cx:pt>
+          <cx:pt idx="725">0</cx:pt>
+          <cx:pt idx="726">0</cx:pt>
+          <cx:pt idx="727">0</cx:pt>
+          <cx:pt idx="728">0</cx:pt>
+          <cx:pt idx="729">0</cx:pt>
+          <cx:pt idx="730">0</cx:pt>
+          <cx:pt idx="731">0</cx:pt>
+          <cx:pt idx="732">0</cx:pt>
+          <cx:pt idx="733">0</cx:pt>
+          <cx:pt idx="734">0</cx:pt>
+          <cx:pt idx="735">0</cx:pt>
+          <cx:pt idx="736">0</cx:pt>
+          <cx:pt idx="737">0</cx:pt>
+          <cx:pt idx="738">0</cx:pt>
+          <cx:pt idx="739">0</cx:pt>
+          <cx:pt idx="740">0</cx:pt>
+          <cx:pt idx="741">0</cx:pt>
+          <cx:pt idx="742">0</cx:pt>
+          <cx:pt idx="743">0</cx:pt>
+          <cx:pt idx="744">0</cx:pt>
+          <cx:pt idx="745">0</cx:pt>
+          <cx:pt idx="746">0</cx:pt>
+          <cx:pt idx="747">0</cx:pt>
+          <cx:pt idx="748">0</cx:pt>
+          <cx:pt idx="749">0</cx:pt>
+          <cx:pt idx="750">0</cx:pt>
+          <cx:pt idx="751">0</cx:pt>
+          <cx:pt idx="752">0</cx:pt>
+          <cx:pt idx="753">0</cx:pt>
+          <cx:pt idx="754">0</cx:pt>
+          <cx:pt idx="755">0</cx:pt>
+          <cx:pt idx="756">0</cx:pt>
+          <cx:pt idx="757">0</cx:pt>
+          <cx:pt idx="758">0</cx:pt>
+          <cx:pt idx="759">0</cx:pt>
+          <cx:pt idx="760">0</cx:pt>
+          <cx:pt idx="761">0</cx:pt>
+          <cx:pt idx="762">0</cx:pt>
+          <cx:pt idx="763">0</cx:pt>
+          <cx:pt idx="764">1</cx:pt>
+          <cx:pt idx="765">1</cx:pt>
+          <cx:pt idx="766">0</cx:pt>
+          <cx:pt idx="767">0</cx:pt>
+          <cx:pt idx="768">0</cx:pt>
+          <cx:pt idx="769">0</cx:pt>
+          <cx:pt idx="770">0</cx:pt>
+          <cx:pt idx="771">0</cx:pt>
+          <cx:pt idx="772">0</cx:pt>
+          <cx:pt idx="773">0</cx:pt>
+          <cx:pt idx="774">0</cx:pt>
+          <cx:pt idx="775">0</cx:pt>
+          <cx:pt idx="776">0</cx:pt>
+          <cx:pt idx="777">0</cx:pt>
+          <cx:pt idx="778">0</cx:pt>
+          <cx:pt idx="779">0</cx:pt>
+          <cx:pt idx="780">0</cx:pt>
+          <cx:pt idx="781">0</cx:pt>
+          <cx:pt idx="782">0</cx:pt>
+          <cx:pt idx="783">0</cx:pt>
+          <cx:pt idx="784">0</cx:pt>
+          <cx:pt idx="785">0</cx:pt>
+          <cx:pt idx="786">0</cx:pt>
+          <cx:pt idx="787">0</cx:pt>
+          <cx:pt idx="788">0</cx:pt>
+          <cx:pt idx="789">0</cx:pt>
+          <cx:pt idx="790">0</cx:pt>
+          <cx:pt idx="791">0</cx:pt>
+          <cx:pt idx="792">0</cx:pt>
+          <cx:pt idx="793">0</cx:pt>
+          <cx:pt idx="794">0</cx:pt>
+          <cx:pt idx="795">0</cx:pt>
+          <cx:pt idx="796">0</cx:pt>
+          <cx:pt idx="797">0</cx:pt>
+          <cx:pt idx="798">0</cx:pt>
+          <cx:pt idx="799">0</cx:pt>
+          <cx:pt idx="800">0</cx:pt>
+          <cx:pt idx="801">0</cx:pt>
+          <cx:pt idx="802">0</cx:pt>
+          <cx:pt idx="803">0</cx:pt>
+          <cx:pt idx="804">0</cx:pt>
+          <cx:pt idx="805">0</cx:pt>
+          <cx:pt idx="806">0</cx:pt>
+          <cx:pt idx="807">0</cx:pt>
+          <cx:pt idx="808">0</cx:pt>
+          <cx:pt idx="809">0</cx:pt>
+          <cx:pt idx="810">0</cx:pt>
+          <cx:pt idx="811">0</cx:pt>
+          <cx:pt idx="812">0</cx:pt>
+          <cx:pt idx="813">0</cx:pt>
+          <cx:pt idx="814">0</cx:pt>
+          <cx:pt idx="815">0</cx:pt>
+          <cx:pt idx="816">0</cx:pt>
+          <cx:pt idx="817">0</cx:pt>
+          <cx:pt idx="818">0</cx:pt>
+          <cx:pt idx="819">0</cx:pt>
+          <cx:pt idx="820">0</cx:pt>
+          <cx:pt idx="821">0</cx:pt>
+          <cx:pt idx="822">0</cx:pt>
+          <cx:pt idx="823">0</cx:pt>
+          <cx:pt idx="824">0</cx:pt>
+          <cx:pt idx="825">0</cx:pt>
+          <cx:pt idx="826">0</cx:pt>
+          <cx:pt idx="827">0</cx:pt>
+          <cx:pt idx="828">0</cx:pt>
+          <cx:pt idx="829">0</cx:pt>
+          <cx:pt idx="830">0</cx:pt>
+          <cx:pt idx="831">0</cx:pt>
+          <cx:pt idx="832">0</cx:pt>
+          <cx:pt idx="833">0</cx:pt>
+          <cx:pt idx="834">0</cx:pt>
+          <cx:pt idx="835">3</cx:pt>
+          <cx:pt idx="836">0</cx:pt>
+          <cx:pt idx="837">0</cx:pt>
+          <cx:pt idx="838">0</cx:pt>
+          <cx:pt idx="839">0</cx:pt>
+          <cx:pt idx="840">0</cx:pt>
+          <cx:pt idx="841">0</cx:pt>
+          <cx:pt idx="842">0</cx:pt>
+          <cx:pt idx="843">0</cx:pt>
+          <cx:pt idx="844">0</cx:pt>
+          <cx:pt idx="845">0</cx:pt>
+          <cx:pt idx="846">0</cx:pt>
+          <cx:pt idx="847">0</cx:pt>
+          <cx:pt idx="848">0</cx:pt>
+        </cx:lvl>
+      </cx:numDim>
+    </cx:data>
+    <cx:data id="4">
+      <cx:numDim type="val">
+        <cx:f>'ChidamberandKemererMetric'!$F$183:$F$1031</cx:f>
+        <cx:lvl ptCount="849" formatCode="Estandar">
+          <cx:pt idx="0">227</cx:pt>
+          <cx:pt idx="1">282</cx:pt>
+          <cx:pt idx="2">64</cx:pt>
+          <cx:pt idx="3">191</cx:pt>
+          <cx:pt idx="4">151</cx:pt>
+          <cx:pt idx="5">103</cx:pt>
+          <cx:pt idx="6">81</cx:pt>
+          <cx:pt idx="7">126</cx:pt>
+          <cx:pt idx="8">124</cx:pt>
+          <cx:pt idx="9">134</cx:pt>
+          <cx:pt idx="10">23</cx:pt>
+          <cx:pt idx="11">60</cx:pt>
+          <cx:pt idx="12">100</cx:pt>
+          <cx:pt idx="13">124</cx:pt>
+          <cx:pt idx="14">63</cx:pt>
+          <cx:pt idx="15">94</cx:pt>
+          <cx:pt idx="16">147</cx:pt>
+          <cx:pt idx="17">160</cx:pt>
+          <cx:pt idx="18">113</cx:pt>
+          <cx:pt idx="19">63</cx:pt>
+          <cx:pt idx="20">86</cx:pt>
+          <cx:pt idx="21">59</cx:pt>
+          <cx:pt idx="22">117</cx:pt>
+          <cx:pt idx="23">36</cx:pt>
+          <cx:pt idx="24">88</cx:pt>
+          <cx:pt idx="25">47</cx:pt>
+          <cx:pt idx="26">120</cx:pt>
+          <cx:pt idx="27">57</cx:pt>
+          <cx:pt idx="28">40</cx:pt>
+          <cx:pt idx="29">67</cx:pt>
+          <cx:pt idx="30">50</cx:pt>
+          <cx:pt idx="31">37</cx:pt>
+          <cx:pt idx="32">58</cx:pt>
+          <cx:pt idx="33">35</cx:pt>
+          <cx:pt idx="34">84</cx:pt>
+          <cx:pt idx="35">29</cx:pt>
+          <cx:pt idx="36">56</cx:pt>
+          <cx:pt idx="37">28</cx:pt>
+          <cx:pt idx="38">81</cx:pt>
+          <cx:pt idx="39">62</cx:pt>
+          <cx:pt idx="40">58</cx:pt>
+          <cx:pt idx="41">49</cx:pt>
+          <cx:pt idx="42">30</cx:pt>
+          <cx:pt idx="43">18</cx:pt>
+          <cx:pt idx="44">44</cx:pt>
+          <cx:pt idx="45">38</cx:pt>
+          <cx:pt idx="46">41</cx:pt>
+          <cx:pt idx="47">28</cx:pt>
+          <cx:pt idx="48">48</cx:pt>
+          <cx:pt idx="49">38</cx:pt>
+          <cx:pt idx="50">62</cx:pt>
+          <cx:pt idx="51">30</cx:pt>
+          <cx:pt idx="52">60</cx:pt>
+          <cx:pt idx="53">28</cx:pt>
+          <cx:pt idx="54">32</cx:pt>
+          <cx:pt idx="55">44</cx:pt>
+          <cx:pt idx="56">40</cx:pt>
+          <cx:pt idx="57">47</cx:pt>
+          <cx:pt idx="58">45</cx:pt>
+          <cx:pt idx="59">45</cx:pt>
+          <cx:pt idx="60">42</cx:pt>
+          <cx:pt idx="61">58</cx:pt>
+          <cx:pt idx="62">43</cx:pt>
+          <cx:pt idx="63">21</cx:pt>
+          <cx:pt idx="64">33</cx:pt>
+          <cx:pt idx="65">49</cx:pt>
+          <cx:pt idx="66">57</cx:pt>
+          <cx:pt idx="67">46</cx:pt>
+          <cx:pt idx="68">21</cx:pt>
+          <cx:pt idx="69">35</cx:pt>
+          <cx:pt idx="70">14</cx:pt>
+          <cx:pt idx="71">50</cx:pt>
+          <cx:pt idx="72">71</cx:pt>
+          <cx:pt idx="73">66</cx:pt>
+          <cx:pt idx="74">32</cx:pt>
+          <cx:pt idx="75">32</cx:pt>
+          <cx:pt idx="76">40</cx:pt>
+          <cx:pt idx="77">41</cx:pt>
+          <cx:pt idx="78">40</cx:pt>
+          <cx:pt idx="79">33</cx:pt>
+          <cx:pt idx="80">7</cx:pt>
+          <cx:pt idx="81">35</cx:pt>
+          <cx:pt idx="82">19</cx:pt>
+          <cx:pt idx="83">50</cx:pt>
+          <cx:pt idx="84">51</cx:pt>
+          <cx:pt idx="85">23</cx:pt>
+          <cx:pt idx="86">8</cx:pt>
+          <cx:pt idx="87">11</cx:pt>
+          <cx:pt idx="88">30</cx:pt>
+          <cx:pt idx="89">32</cx:pt>
+          <cx:pt idx="90">30</cx:pt>
+          <cx:pt idx="91">24</cx:pt>
+          <cx:pt idx="92">36</cx:pt>
+          <cx:pt idx="93">6</cx:pt>
+          <cx:pt idx="94">34</cx:pt>
+          <cx:pt idx="95">58</cx:pt>
+          <cx:pt idx="96">21</cx:pt>
+          <cx:pt idx="97">27</cx:pt>
+          <cx:pt idx="98">53</cx:pt>
+          <cx:pt idx="99">25</cx:pt>
+          <cx:pt idx="100">24</cx:pt>
+          <cx:pt idx="101">43</cx:pt>
+          <cx:pt idx="102">56</cx:pt>
+          <cx:pt idx="103">24</cx:pt>
+          <cx:pt idx="104">27</cx:pt>
+          <cx:pt idx="105">22</cx:pt>
+          <cx:pt idx="106">19</cx:pt>
+          <cx:pt idx="107">17</cx:pt>
+          <cx:pt idx="108">29</cx:pt>
+          <cx:pt idx="109">14</cx:pt>
+          <cx:pt idx="110">38</cx:pt>
+          <cx:pt idx="111">10</cx:pt>
+          <cx:pt idx="112">18</cx:pt>
+          <cx:pt idx="113">17</cx:pt>
+          <cx:pt idx="114">21</cx:pt>
+          <cx:pt idx="115">32</cx:pt>
+          <cx:pt idx="116">31</cx:pt>
+          <cx:pt idx="117">40</cx:pt>
+          <cx:pt idx="118">37</cx:pt>
+          <cx:pt idx="119">46</cx:pt>
+          <cx:pt idx="120">28</cx:pt>
+          <cx:pt idx="121">35</cx:pt>
+          <cx:pt idx="122">25</cx:pt>
+          <cx:pt idx="123">22</cx:pt>
+          <cx:pt idx="124">22</cx:pt>
+          <cx:pt idx="125">29</cx:pt>
+          <cx:pt idx="126">11</cx:pt>
+          <cx:pt idx="127">30</cx:pt>
+          <cx:pt idx="128">27</cx:pt>
+          <cx:pt idx="129">18</cx:pt>
+          <cx:pt idx="130">12</cx:pt>
+          <cx:pt idx="131">23</cx:pt>
+          <cx:pt idx="132">37</cx:pt>
+          <cx:pt idx="133">23</cx:pt>
+          <cx:pt idx="134">24</cx:pt>
+          <cx:pt idx="135">51</cx:pt>
+          <cx:pt idx="136">22</cx:pt>
+          <cx:pt idx="137">22</cx:pt>
+          <cx:pt idx="138">42</cx:pt>
+          <cx:pt idx="139">16</cx:pt>
+          <cx:pt idx="140">11</cx:pt>
+          <cx:pt idx="141">20</cx:pt>
+          <cx:pt idx="142">17</cx:pt>
+          <cx:pt idx="143">39</cx:pt>
+          <cx:pt idx="144">40</cx:pt>
+          <cx:pt idx="145">22</cx:pt>
+          <cx:pt idx="146">24</cx:pt>
+          <cx:pt idx="147">24</cx:pt>
+          <cx:pt idx="148">10</cx:pt>
+          <cx:pt idx="149">8</cx:pt>
+          <cx:pt idx="150">24</cx:pt>
+          <cx:pt idx="151">24</cx:pt>
+          <cx:pt idx="152">38</cx:pt>
+          <cx:pt idx="153">26</cx:pt>
+          <cx:pt idx="154">12</cx:pt>
+          <cx:pt idx="155">20</cx:pt>
+          <cx:pt idx="156">29</cx:pt>
+          <cx:pt idx="157">24</cx:pt>
+          <cx:pt idx="158">56</cx:pt>
+          <cx:pt idx="159">43</cx:pt>
+          <cx:pt idx="160">19</cx:pt>
+          <cx:pt idx="161">31</cx:pt>
+          <cx:pt idx="162">23</cx:pt>
+          <cx:pt idx="163">25</cx:pt>
+          <cx:pt idx="164">16</cx:pt>
+          <cx:pt idx="165">34</cx:pt>
+          <cx:pt idx="166">36</cx:pt>
+          <cx:pt idx="167">18</cx:pt>
+          <cx:pt idx="168">21</cx:pt>
+          <cx:pt idx="169">25</cx:pt>
+          <cx:pt idx="170">29</cx:pt>
+          <cx:pt idx="171">21</cx:pt>
+          <cx:pt idx="172">11</cx:pt>
+          <cx:pt idx="173">13</cx:pt>
+          <cx:pt idx="174">6</cx:pt>
+          <cx:pt idx="175">19</cx:pt>
+          <cx:pt idx="176">18</cx:pt>
+          <cx:pt idx="177">12</cx:pt>
+          <cx:pt idx="178">36</cx:pt>
+          <cx:pt idx="179">10</cx:pt>
+          <cx:pt idx="180">14</cx:pt>
+          <cx:pt idx="181">6</cx:pt>
+          <cx:pt idx="182">8</cx:pt>
+          <cx:pt idx="183">16</cx:pt>
+          <cx:pt idx="184">26</cx:pt>
+          <cx:pt idx="185">15</cx:pt>
+          <cx:pt idx="186">16</cx:pt>
+          <cx:pt idx="187">23</cx:pt>
+          <cx:pt idx="188">23</cx:pt>
+          <cx:pt idx="189">19</cx:pt>
+          <cx:pt idx="190">15</cx:pt>
+          <cx:pt idx="191">17</cx:pt>
+          <cx:pt idx="192">24</cx:pt>
+          <cx:pt idx="193">29</cx:pt>
+          <cx:pt idx="194">22</cx:pt>
+          <cx:pt idx="195">21</cx:pt>
+          <cx:pt idx="196">20</cx:pt>
+          <cx:pt idx="197">15</cx:pt>
+          <cx:pt idx="198">18</cx:pt>
+          <cx:pt idx="199">10</cx:pt>
+          <cx:pt idx="200">10</cx:pt>
+          <cx:pt idx="201">26</cx:pt>
+          <cx:pt idx="202">28</cx:pt>
+          <cx:pt idx="203">3</cx:pt>
+          <cx:pt idx="204">15</cx:pt>
+          <cx:pt idx="205">19</cx:pt>
+          <cx:pt idx="206">23</cx:pt>
+          <cx:pt idx="207">20</cx:pt>
+          <cx:pt idx="208">37</cx:pt>
+          <cx:pt idx="209">20</cx:pt>
+          <cx:pt idx="210">15</cx:pt>
+          <cx:pt idx="211">16</cx:pt>
+          <cx:pt idx="212">20</cx:pt>
+          <cx:pt idx="213">16</cx:pt>
+          <cx:pt idx="214">14</cx:pt>
+          <cx:pt idx="215">17</cx:pt>
+          <cx:pt idx="216">15</cx:pt>
+          <cx:pt idx="217">19</cx:pt>
+          <cx:pt idx="218">37</cx:pt>
+          <cx:pt idx="219">18</cx:pt>
+          <cx:pt idx="220">28</cx:pt>
+          <cx:pt idx="221">24</cx:pt>
+          <cx:pt idx="222">20</cx:pt>
+          <cx:pt idx="223">5</cx:pt>
+          <cx:pt idx="224">12</cx:pt>
+          <cx:pt idx="225">15</cx:pt>
+          <cx:pt idx="226">11</cx:pt>
+          <cx:pt idx="227">12</cx:pt>
+          <cx:pt idx="228">2</cx:pt>
+          <cx:pt idx="229">19</cx:pt>
+          <cx:pt idx="230">15</cx:pt>
+          <cx:pt idx="231">24</cx:pt>
+          <cx:pt idx="232">12</cx:pt>
+          <cx:pt idx="233">19</cx:pt>
+          <cx:pt idx="234">47</cx:pt>
+          <cx:pt idx="235">20</cx:pt>
+          <cx:pt idx="236">18</cx:pt>
+          <cx:pt idx="237">16</cx:pt>
+          <cx:pt idx="238">19</cx:pt>
+          <cx:pt idx="239">8</cx:pt>
+          <cx:pt idx="240">15</cx:pt>
+          <cx:pt idx="241">13</cx:pt>
+          <cx:pt idx="242">24</cx:pt>
+          <cx:pt idx="243">18</cx:pt>
+          <cx:pt idx="244">17</cx:pt>
+          <cx:pt idx="245">16</cx:pt>
+          <cx:pt idx="246">22</cx:pt>
+          <cx:pt idx="247">16</cx:pt>
+          <cx:pt idx="248">23</cx:pt>
+          <cx:pt idx="249">11</cx:pt>
+          <cx:pt idx="250">20</cx:pt>
+          <cx:pt idx="251">13</cx:pt>
+          <cx:pt idx="252">30</cx:pt>
+          <cx:pt idx="253">10</cx:pt>
+          <cx:pt idx="254">20</cx:pt>
+          <cx:pt idx="255">20</cx:pt>
+          <cx:pt idx="256">36</cx:pt>
+          <cx:pt idx="257">24</cx:pt>
+          <cx:pt idx="258">24</cx:pt>
+          <cx:pt idx="259">20</cx:pt>
+          <cx:pt idx="260">23</cx:pt>
+          <cx:pt idx="261">25</cx:pt>
+          <cx:pt idx="262">17</cx:pt>
+          <cx:pt idx="263">62</cx:pt>
+          <cx:pt idx="264">18</cx:pt>
+          <cx:pt idx="265">18</cx:pt>
+          <cx:pt idx="266">22</cx:pt>
+          <cx:pt idx="267">12</cx:pt>
+          <cx:pt idx="268">18</cx:pt>
+          <cx:pt idx="269">18</cx:pt>
+          <cx:pt idx="270">12</cx:pt>
+          <cx:pt idx="271">4</cx:pt>
+          <cx:pt idx="272">8</cx:pt>
+          <cx:pt idx="273">16</cx:pt>
+          <cx:pt idx="274">16</cx:pt>
+          <cx:pt idx="275">8</cx:pt>
+          <cx:pt idx="276">24</cx:pt>
+          <cx:pt idx="277">13</cx:pt>
+          <cx:pt idx="278">17</cx:pt>
+          <cx:pt idx="279">17</cx:pt>
+          <cx:pt idx="280">13</cx:pt>
+          <cx:pt idx="281">28</cx:pt>
+          <cx:pt idx="282">24</cx:pt>
+          <cx:pt idx="283">9</cx:pt>
+          <cx:pt idx="284">23</cx:pt>
+          <cx:pt idx="285">11</cx:pt>
+          <cx:pt idx="286">15</cx:pt>
+          <cx:pt idx="287">43</cx:pt>
+          <cx:pt idx="288">65</cx:pt>
+          <cx:pt idx="289">28</cx:pt>
+          <cx:pt idx="290">12</cx:pt>
+          <cx:pt idx="291">16</cx:pt>
+          <cx:pt idx="292">36</cx:pt>
+          <cx:pt idx="293">19</cx:pt>
+          <cx:pt idx="294">20</cx:pt>
+          <cx:pt idx="295">18</cx:pt>
+          <cx:pt idx="296">23</cx:pt>
+          <cx:pt idx="297">20</cx:pt>
+          <cx:pt idx="298">11</cx:pt>
+          <cx:pt idx="299">15</cx:pt>
+          <cx:pt idx="300">15</cx:pt>
+          <cx:pt idx="301">14</cx:pt>
+          <cx:pt idx="302">17</cx:pt>
+          <cx:pt idx="303">17</cx:pt>
+          <cx:pt idx="304">16</cx:pt>
+          <cx:pt idx="305">12</cx:pt>
+          <cx:pt idx="306">10</cx:pt>
+          <cx:pt idx="307">24</cx:pt>
+          <cx:pt idx="308">12</cx:pt>
+          <cx:pt idx="309">13</cx:pt>
+          <cx:pt idx="310">22</cx:pt>
+          <cx:pt idx="311">4</cx:pt>
+          <cx:pt idx="312">8</cx:pt>
+          <cx:pt idx="313">9</cx:pt>
+          <cx:pt idx="314">6</cx:pt>
+          <cx:pt idx="315">13</cx:pt>
+          <cx:pt idx="316">14</cx:pt>
+          <cx:pt idx="317">12</cx:pt>
+          <cx:pt idx="318">5</cx:pt>
+          <cx:pt idx="319">14</cx:pt>
+          <cx:pt idx="320">10</cx:pt>
+          <cx:pt idx="321">12</cx:pt>
+          <cx:pt idx="322">19</cx:pt>
+          <cx:pt idx="323">8</cx:pt>
+          <cx:pt idx="324">12</cx:pt>
+          <cx:pt idx="325">26</cx:pt>
+          <cx:pt idx="326">16</cx:pt>
+          <cx:pt idx="327">21</cx:pt>
+          <cx:pt idx="328">16</cx:pt>
+          <cx:pt idx="329">20</cx:pt>
+          <cx:pt idx="330">9</cx:pt>
+          <cx:pt idx="331">22</cx:pt>
+          <cx:pt idx="332">11</cx:pt>
+          <cx:pt idx="333">16</cx:pt>
+          <cx:pt idx="334">26</cx:pt>
+          <cx:pt idx="335">13</cx:pt>
+          <cx:pt idx="336">16</cx:pt>
+          <cx:pt idx="337">31</cx:pt>
+          <cx:pt idx="338">22</cx:pt>
+          <cx:pt idx="339">14</cx:pt>
+          <cx:pt idx="340">18</cx:pt>
+          <cx:pt idx="341">15</cx:pt>
+          <cx:pt idx="342">18</cx:pt>
+          <cx:pt idx="343">10</cx:pt>
+          <cx:pt idx="344">21</cx:pt>
+          <cx:pt idx="345">9</cx:pt>
+          <cx:pt idx="346">24</cx:pt>
+          <cx:pt idx="347">3</cx:pt>
+          <cx:pt idx="348">12</cx:pt>
+          <cx:pt idx="349">4</cx:pt>
+          <cx:pt idx="350">6</cx:pt>
+          <cx:pt idx="351">13</cx:pt>
+          <cx:pt idx="352">10</cx:pt>
+          <cx:pt idx="353">10</cx:pt>
+          <cx:pt idx="354">11</cx:pt>
+          <cx:pt idx="355">32</cx:pt>
+          <cx:pt idx="356">16</cx:pt>
+          <cx:pt idx="357">13</cx:pt>
+          <cx:pt idx="358">23</cx:pt>
+          <cx:pt idx="359">18</cx:pt>
+          <cx:pt idx="360">19</cx:pt>
+          <cx:pt idx="361">23</cx:pt>
+          <cx:pt idx="362">31</cx:pt>
+          <cx:pt idx="363">30</cx:pt>
+          <cx:pt idx="364">25</cx:pt>
+          <cx:pt idx="365">9</cx:pt>
+          <cx:pt idx="366">16</cx:pt>
+          <cx:pt idx="367">18</cx:pt>
+          <cx:pt idx="368">10</cx:pt>
+          <cx:pt idx="369">9</cx:pt>
+          <cx:pt idx="370">9</cx:pt>
+          <cx:pt idx="371">15</cx:pt>
+          <cx:pt idx="372">15</cx:pt>
+          <cx:pt idx="373">6</cx:pt>
+          <cx:pt idx="374">1</cx:pt>
+          <cx:pt idx="375">6</cx:pt>
+          <cx:pt idx="376">11</cx:pt>
+          <cx:pt idx="377">9</cx:pt>
+          <cx:pt idx="378">9</cx:pt>
+          <cx:pt idx="379">5</cx:pt>
+          <cx:pt idx="380">15</cx:pt>
+          <cx:pt idx="381">2</cx:pt>
+          <cx:pt idx="382">8</cx:pt>
+          <cx:pt idx="383">5</cx:pt>
+          <cx:pt idx="384">8</cx:pt>
+          <cx:pt idx="385">29</cx:pt>
+          <cx:pt idx="386">8</cx:pt>
+          <cx:pt idx="387">12</cx:pt>
+          <cx:pt idx="388">13</cx:pt>
+          <cx:pt idx="389">3</cx:pt>
+          <cx:pt idx="390">9</cx:pt>
+          <cx:pt idx="391">16</cx:pt>
+          <cx:pt idx="392">20</cx:pt>
+          <cx:pt idx="393">17</cx:pt>
+          <cx:pt idx="394">25</cx:pt>
+          <cx:pt idx="395">25</cx:pt>
+          <cx:pt idx="396">10</cx:pt>
+          <cx:pt idx="397">13</cx:pt>
+          <cx:pt idx="398">20</cx:pt>
+          <cx:pt idx="399">10</cx:pt>
+          <cx:pt idx="400">18</cx:pt>
+          <cx:pt idx="401">26</cx:pt>
+          <cx:pt idx="402">17</cx:pt>
+          <cx:pt idx="403">34</cx:pt>
+          <cx:pt idx="404">32</cx:pt>
+          <cx:pt idx="405">30</cx:pt>
+          <cx:pt idx="406">16</cx:pt>
+          <cx:pt idx="407">10</cx:pt>
+          <cx:pt idx="408">9</cx:pt>
+          <cx:pt idx="409">11</cx:pt>
+          <cx:pt idx="410">17</cx:pt>
+          <cx:pt idx="411">9</cx:pt>
+          <cx:pt idx="412">7</cx:pt>
+          <cx:pt idx="413">10</cx:pt>
+          <cx:pt idx="414">9</cx:pt>
+          <cx:pt idx="415">6</cx:pt>
+          <cx:pt idx="416">11</cx:pt>
+          <cx:pt idx="417">5</cx:pt>
+          <cx:pt idx="418">12</cx:pt>
+          <cx:pt idx="419">14</cx:pt>
+          <cx:pt idx="420">4</cx:pt>
+          <cx:pt idx="421">10</cx:pt>
+          <cx:pt idx="422">10</cx:pt>
+          <cx:pt idx="423">10</cx:pt>
+          <cx:pt idx="424">10</cx:pt>
+          <cx:pt idx="425">8</cx:pt>
+          <cx:pt idx="426">13</cx:pt>
+          <cx:pt idx="427">9</cx:pt>
+          <cx:pt idx="428">10</cx:pt>
+          <cx:pt idx="429">12</cx:pt>
+          <cx:pt idx="430">7</cx:pt>
+          <cx:pt idx="431">6</cx:pt>
+          <cx:pt idx="432">7</cx:pt>
+          <cx:pt idx="433">10</cx:pt>
+          <cx:pt idx="434">5</cx:pt>
+          <cx:pt idx="435">11</cx:pt>
+          <cx:pt idx="436">11</cx:pt>
+          <cx:pt idx="437">8</cx:pt>
+          <cx:pt idx="438">35</cx:pt>
+          <cx:pt idx="439">7</cx:pt>
+          <cx:pt idx="440">12</cx:pt>
+          <cx:pt idx="441">12</cx:pt>
+          <cx:pt idx="442">13</cx:pt>
+          <cx:pt idx="443">9</cx:pt>
+          <cx:pt idx="444">6</cx:pt>
+          <cx:pt idx="445">9</cx:pt>
+          <cx:pt idx="446">10</cx:pt>
+          <cx:pt idx="447">16</cx:pt>
+          <cx:pt idx="448">8</cx:pt>
+          <cx:pt idx="449">10</cx:pt>
+          <cx:pt idx="450">11</cx:pt>
+          <cx:pt idx="451">8</cx:pt>
+          <cx:pt idx="452">21</cx:pt>
+          <cx:pt idx="453">43</cx:pt>
+          <cx:pt idx="454">6</cx:pt>
+          <cx:pt idx="455">7</cx:pt>
+          <cx:pt idx="456">6</cx:pt>
+          <cx:pt idx="457">9</cx:pt>
+          <cx:pt idx="458">7</cx:pt>
+          <cx:pt idx="459">6</cx:pt>
+          <cx:pt idx="460">6</cx:pt>
+          <cx:pt idx="461">10</cx:pt>
+          <cx:pt idx="462">10</cx:pt>
+          <cx:pt idx="463">8</cx:pt>
+          <cx:pt idx="464">12</cx:pt>
+          <cx:pt idx="465">11</cx:pt>
+          <cx:pt idx="466">25</cx:pt>
+          <cx:pt idx="467">8</cx:pt>
+          <cx:pt idx="468">52</cx:pt>
+          <cx:pt idx="469">9</cx:pt>
+          <cx:pt idx="470">13</cx:pt>
+          <cx:pt idx="471">30</cx:pt>
+          <cx:pt idx="472">9</cx:pt>
+          <cx:pt idx="473">15</cx:pt>
+          <cx:pt idx="474">12</cx:pt>
+          <cx:pt idx="475">11</cx:pt>
+          <cx:pt idx="476">7</cx:pt>
+          <cx:pt idx="477">11</cx:pt>
+          <cx:pt idx="478">11</cx:pt>
+          <cx:pt idx="479">9</cx:pt>
+          <cx:pt idx="480">9</cx:pt>
+          <cx:pt idx="481">6</cx:pt>
+          <cx:pt idx="482">6</cx:pt>
+          <cx:pt idx="483">6</cx:pt>
+          <cx:pt idx="484">25</cx:pt>
+          <cx:pt idx="485">6</cx:pt>
+          <cx:pt idx="486">5</cx:pt>
+          <cx:pt idx="487">5</cx:pt>
+          <cx:pt idx="488">4</cx:pt>
+          <cx:pt idx="489">3</cx:pt>
+          <cx:pt idx="490">6</cx:pt>
+          <cx:pt idx="491">9</cx:pt>
+          <cx:pt idx="492">6</cx:pt>
+          <cx:pt idx="493">3</cx:pt>
+          <cx:pt idx="494">5</cx:pt>
+          <cx:pt idx="495">6</cx:pt>
+          <cx:pt idx="496">1</cx:pt>
+          <cx:pt idx="497">4</cx:pt>
+          <cx:pt idx="498">6</cx:pt>
+          <cx:pt idx="499">6</cx:pt>
+          <cx:pt idx="500">7</cx:pt>
+          <cx:pt idx="501">8</cx:pt>
+          <cx:pt idx="502">1</cx:pt>
+          <cx:pt idx="503">6</cx:pt>
+          <cx:pt idx="504">7</cx:pt>
+          <cx:pt idx="505">16</cx:pt>
+          <cx:pt idx="506">11</cx:pt>
+          <cx:pt idx="507">10</cx:pt>
+          <cx:pt idx="508">5</cx:pt>
+          <cx:pt idx="509">9</cx:pt>
+          <cx:pt idx="510">5</cx:pt>
+          <cx:pt idx="511">7</cx:pt>
+          <cx:pt idx="512">10</cx:pt>
+          <cx:pt idx="513">6</cx:pt>
+          <cx:pt idx="514">23</cx:pt>
+          <cx:pt idx="515">24</cx:pt>
+          <cx:pt idx="516">11</cx:pt>
+          <cx:pt idx="517">11</cx:pt>
+          <cx:pt idx="518">8</cx:pt>
+          <cx:pt idx="519">19</cx:pt>
+          <cx:pt idx="520">10</cx:pt>
+          <cx:pt idx="521">10</cx:pt>
+          <cx:pt idx="522">20</cx:pt>
+          <cx:pt idx="523">9</cx:pt>
+          <cx:pt idx="524">24</cx:pt>
+          <cx:pt idx="525">14</cx:pt>
+          <cx:pt idx="526">8</cx:pt>
+          <cx:pt idx="527">8</cx:pt>
+          <cx:pt idx="528">8</cx:pt>
+          <cx:pt idx="529">12</cx:pt>
+          <cx:pt idx="530">14</cx:pt>
+          <cx:pt idx="531">12</cx:pt>
+          <cx:pt idx="532">10</cx:pt>
+          <cx:pt idx="533">18</cx:pt>
+          <cx:pt idx="534">13</cx:pt>
+          <cx:pt idx="535">9</cx:pt>
+          <cx:pt idx="536">17</cx:pt>
+          <cx:pt idx="537">10</cx:pt>
+          <cx:pt idx="538">18</cx:pt>
+          <cx:pt idx="539">14</cx:pt>
+          <cx:pt idx="540">17</cx:pt>
+          <cx:pt idx="541">5</cx:pt>
+          <cx:pt idx="542">5</cx:pt>
+          <cx:pt idx="543">9</cx:pt>
+          <cx:pt idx="544">6</cx:pt>
+          <cx:pt idx="545">5</cx:pt>
+          <cx:pt idx="546">5</cx:pt>
+          <cx:pt idx="547">4</cx:pt>
+          <cx:pt idx="548">9</cx:pt>
+          <cx:pt idx="549">4</cx:pt>
+          <cx:pt idx="550">16</cx:pt>
+          <cx:pt idx="551">2</cx:pt>
+          <cx:pt idx="552">7</cx:pt>
+          <cx:pt idx="553">4</cx:pt>
+          <cx:pt idx="554">8</cx:pt>
+          <cx:pt idx="555">5</cx:pt>
+          <cx:pt idx="556">6</cx:pt>
+          <cx:pt idx="557">2</cx:pt>
+          <cx:pt idx="558">8</cx:pt>
+          <cx:pt idx="559">11</cx:pt>
+          <cx:pt idx="560">8</cx:pt>
+          <cx:pt idx="561">12</cx:pt>
+          <cx:pt idx="562">8</cx:pt>
+          <cx:pt idx="563">8</cx:pt>
+          <cx:pt idx="564">9</cx:pt>
+          <cx:pt idx="565">12</cx:pt>
+          <cx:pt idx="566">4</cx:pt>
+          <cx:pt idx="567">6</cx:pt>
+          <cx:pt idx="568">8</cx:pt>
+          <cx:pt idx="569">8</cx:pt>
+          <cx:pt idx="570">5</cx:pt>
+          <cx:pt idx="571">8</cx:pt>
+          <cx:pt idx="572">6</cx:pt>
+          <cx:pt idx="573">4</cx:pt>
+          <cx:pt idx="574">7</cx:pt>
+          <cx:pt idx="575">8</cx:pt>
+          <cx:pt idx="576">6</cx:pt>
+          <cx:pt idx="577">17</cx:pt>
+          <cx:pt idx="578">11</cx:pt>
+          <cx:pt idx="579">10</cx:pt>
+          <cx:pt idx="580">12</cx:pt>
+          <cx:pt idx="581">6</cx:pt>
+          <cx:pt idx="582">8</cx:pt>
+          <cx:pt idx="583">11</cx:pt>
+          <cx:pt idx="584">22</cx:pt>
+          <cx:pt idx="585">10</cx:pt>
+          <cx:pt idx="586">11</cx:pt>
+          <cx:pt idx="587">8</cx:pt>
+          <cx:pt idx="588">6</cx:pt>
+          <cx:pt idx="589">6</cx:pt>
+          <cx:pt idx="590">6</cx:pt>
+          <cx:pt idx="591">6</cx:pt>
+          <cx:pt idx="592">7</cx:pt>
+          <cx:pt idx="593">8</cx:pt>
+          <cx:pt idx="594">8</cx:pt>
+          <cx:pt idx="595">5</cx:pt>
+          <cx:pt idx="596">5</cx:pt>
+          <cx:pt idx="597">7</cx:pt>
+          <cx:pt idx="598">13</cx:pt>
+          <cx:pt idx="599">6</cx:pt>
+          <cx:pt idx="600">4</cx:pt>
+          <cx:pt idx="601">5</cx:pt>
+          <cx:pt idx="602">4</cx:pt>
+          <cx:pt idx="603">4</cx:pt>
+          <cx:pt idx="604">4</cx:pt>
+          <cx:pt idx="605">6</cx:pt>
+          <cx:pt idx="606">4</cx:pt>
+          <cx:pt idx="607">14</cx:pt>
+          <cx:pt idx="608">4</cx:pt>
+          <cx:pt idx="609">7</cx:pt>
+          <cx:pt idx="610">5</cx:pt>
+          <cx:pt idx="611">5</cx:pt>
+          <cx:pt idx="612">4</cx:pt>
+          <cx:pt idx="613">4</cx:pt>
+          <cx:pt idx="614">2</cx:pt>
+          <cx:pt idx="615">2</cx:pt>
+          <cx:pt idx="616">4</cx:pt>
+          <cx:pt idx="617">5</cx:pt>
+          <cx:pt idx="618">2</cx:pt>
+          <cx:pt idx="619">5</cx:pt>
+          <cx:pt idx="620">7</cx:pt>
+          <cx:pt idx="621">4</cx:pt>
+          <cx:pt idx="622">6</cx:pt>
+          <cx:pt idx="623">4</cx:pt>
+          <cx:pt idx="624">5</cx:pt>
+          <cx:pt idx="625">5</cx:pt>
+          <cx:pt idx="626">2</cx:pt>
+          <cx:pt idx="627">2</cx:pt>
+          <cx:pt idx="628">6</cx:pt>
+          <cx:pt idx="629">5</cx:pt>
+          <cx:pt idx="630">17</cx:pt>
+          <cx:pt idx="631">7</cx:pt>
+          <cx:pt idx="632">13</cx:pt>
+          <cx:pt idx="633">4</cx:pt>
+          <cx:pt idx="634">39</cx:pt>
+          <cx:pt idx="635">26</cx:pt>
+          <cx:pt idx="636">47</cx:pt>
+          <cx:pt idx="637">3</cx:pt>
+          <cx:pt idx="638">5</cx:pt>
+          <cx:pt idx="639">4</cx:pt>
+          <cx:pt idx="640">4</cx:pt>
+          <cx:pt idx="641">4</cx:pt>
+          <cx:pt idx="642">4</cx:pt>
+          <cx:pt idx="643">7</cx:pt>
+          <cx:pt idx="644">7</cx:pt>
+          <cx:pt idx="645">4</cx:pt>
+          <cx:pt idx="646">10</cx:pt>
+          <cx:pt idx="647">7</cx:pt>
+          <cx:pt idx="648">15</cx:pt>
+          <cx:pt idx="649">16</cx:pt>
+          <cx:pt idx="650">17</cx:pt>
+          <cx:pt idx="651">16</cx:pt>
+          <cx:pt idx="652">18</cx:pt>
+          <cx:pt idx="653">22</cx:pt>
+          <cx:pt idx="654">17</cx:pt>
+          <cx:pt idx="655">14</cx:pt>
+          <cx:pt idx="656">18</cx:pt>
+          <cx:pt idx="657">30</cx:pt>
+          <cx:pt idx="658">5</cx:pt>
+          <cx:pt idx="659">29</cx:pt>
+          <cx:pt idx="660">4</cx:pt>
+          <cx:pt idx="661">7</cx:pt>
+          <cx:pt idx="662">5</cx:pt>
+          <cx:pt idx="663">3</cx:pt>
+          <cx:pt idx="664">8</cx:pt>
+          <cx:pt idx="665">5</cx:pt>
+          <cx:pt idx="666">6</cx:pt>
+          <cx:pt idx="667">6</cx:pt>
+          <cx:pt idx="668">3</cx:pt>
+          <cx:pt idx="669">7</cx:pt>
+          <cx:pt idx="670">8</cx:pt>
+          <cx:pt idx="671">9</cx:pt>
+          <cx:pt idx="672">6</cx:pt>
+          <cx:pt idx="673">10</cx:pt>
+          <cx:pt idx="674">2</cx:pt>
+          <cx:pt idx="675">3</cx:pt>
+          <cx:pt idx="676">3</cx:pt>
+          <cx:pt idx="677">12</cx:pt>
+          <cx:pt idx="678">5</cx:pt>
+          <cx:pt idx="679">1</cx:pt>
+          <cx:pt idx="680">5</cx:pt>
+          <cx:pt idx="681">3</cx:pt>
+          <cx:pt idx="682">4</cx:pt>
+          <cx:pt idx="683">5</cx:pt>
+          <cx:pt idx="684">5</cx:pt>
+          <cx:pt idx="685">3</cx:pt>
+          <cx:pt idx="686">8</cx:pt>
+          <cx:pt idx="687">2</cx:pt>
+          <cx:pt idx="688">5</cx:pt>
+          <cx:pt idx="689">3</cx:pt>
+          <cx:pt idx="690">3</cx:pt>
+          <cx:pt idx="691">3</cx:pt>
+          <cx:pt idx="692">1</cx:pt>
+          <cx:pt idx="693">3</cx:pt>
+          <cx:pt idx="694">2</cx:pt>
+          <cx:pt idx="695">3</cx:pt>
+          <cx:pt idx="696">7</cx:pt>
+          <cx:pt idx="697">2</cx:pt>
+          <cx:pt idx="698">3</cx:pt>
+          <cx:pt idx="699">3</cx:pt>
+          <cx:pt idx="700">7</cx:pt>
+          <cx:pt idx="701">4</cx:pt>
+          <cx:pt idx="702">4</cx:pt>
+          <cx:pt idx="703">6</cx:pt>
+          <cx:pt idx="704">3</cx:pt>
+          <cx:pt idx="705">2</cx:pt>
+          <cx:pt idx="706">8</cx:pt>
+          <cx:pt idx="707">2</cx:pt>
+          <cx:pt idx="708">6</cx:pt>
+          <cx:pt idx="709">2</cx:pt>
+          <cx:pt idx="710">12</cx:pt>
+          <cx:pt idx="711">17</cx:pt>
+          <cx:pt idx="712">22</cx:pt>
+          <cx:pt idx="713">6</cx:pt>
+          <cx:pt idx="714">14</cx:pt>
+          <cx:pt idx="715">5</cx:pt>
+          <cx:pt idx="716">5</cx:pt>
+          <cx:pt idx="717">4</cx:pt>
+          <cx:pt idx="718">4</cx:pt>
+          <cx:pt idx="719">4</cx:pt>
+          <cx:pt idx="720">4</cx:pt>
+          <cx:pt idx="721">3</cx:pt>
+          <cx:pt idx="722">6</cx:pt>
+          <cx:pt idx="723">6</cx:pt>
+          <cx:pt idx="724">4</cx:pt>
+          <cx:pt idx="725">4</cx:pt>
+          <cx:pt idx="726">5</cx:pt>
+          <cx:pt idx="727">5</cx:pt>
+          <cx:pt idx="728">6</cx:pt>
+          <cx:pt idx="729">6</cx:pt>
+          <cx:pt idx="730">8</cx:pt>
+          <cx:pt idx="731">3</cx:pt>
+          <cx:pt idx="732">3</cx:pt>
+          <cx:pt idx="733">10</cx:pt>
+          <cx:pt idx="734">4</cx:pt>
+          <cx:pt idx="735">2</cx:pt>
+          <cx:pt idx="736">2</cx:pt>
+          <cx:pt idx="737">2</cx:pt>
+          <cx:pt idx="738">3</cx:pt>
+          <cx:pt idx="739">3</cx:pt>
+          <cx:pt idx="740">2</cx:pt>
+          <cx:pt idx="741">3</cx:pt>
+          <cx:pt idx="742">4</cx:pt>
+          <cx:pt idx="743">6</cx:pt>
+          <cx:pt idx="744">3</cx:pt>
+          <cx:pt idx="745">2</cx:pt>
+          <cx:pt idx="746">8</cx:pt>
+          <cx:pt idx="747">2</cx:pt>
+          <cx:pt idx="748">6</cx:pt>
+          <cx:pt idx="749">2</cx:pt>
+          <cx:pt idx="750">7</cx:pt>
+          <cx:pt idx="751">7</cx:pt>
+          <cx:pt idx="752">13</cx:pt>
+          <cx:pt idx="753">2</cx:pt>
+          <cx:pt idx="754">2</cx:pt>
+          <cx:pt idx="755">2</cx:pt>
+          <cx:pt idx="756">0</cx:pt>
+          <cx:pt idx="757">2</cx:pt>
+          <cx:pt idx="758">3</cx:pt>
+          <cx:pt idx="759">0</cx:pt>
+          <cx:pt idx="760">2</cx:pt>
+          <cx:pt idx="761">2</cx:pt>
+          <cx:pt idx="762">2</cx:pt>
+          <cx:pt idx="763">3</cx:pt>
+          <cx:pt idx="764">6</cx:pt>
+          <cx:pt idx="765">2</cx:pt>
+          <cx:pt idx="766">9</cx:pt>
+          <cx:pt idx="767">16</cx:pt>
+          <cx:pt idx="768">19</cx:pt>
+          <cx:pt idx="769">13</cx:pt>
+          <cx:pt idx="770">8</cx:pt>
+          <cx:pt idx="771">6</cx:pt>
+          <cx:pt idx="772">10</cx:pt>
+          <cx:pt idx="773">12</cx:pt>
+          <cx:pt idx="774">2</cx:pt>
+          <cx:pt idx="775">2</cx:pt>
+          <cx:pt idx="776">2</cx:pt>
+          <cx:pt idx="777">2</cx:pt>
+          <cx:pt idx="778">1</cx:pt>
+          <cx:pt idx="779">1</cx:pt>
+          <cx:pt idx="780">3</cx:pt>
+          <cx:pt idx="781">3</cx:pt>
+          <cx:pt idx="782">2</cx:pt>
+          <cx:pt idx="783">2</cx:pt>
+          <cx:pt idx="784">3</cx:pt>
+          <cx:pt idx="785">3</cx:pt>
+          <cx:pt idx="786">3</cx:pt>
+          <cx:pt idx="787">3</cx:pt>
+          <cx:pt idx="788">2</cx:pt>
+          <cx:pt idx="789">2</cx:pt>
+          <cx:pt idx="790">2</cx:pt>
+          <cx:pt idx="791">1</cx:pt>
+          <cx:pt idx="792">1</cx:pt>
+          <cx:pt idx="793">2</cx:pt>
+          <cx:pt idx="794">1</cx:pt>
+          <cx:pt idx="795">1</cx:pt>
+          <cx:pt idx="796">1</cx:pt>
+          <cx:pt idx="797">2</cx:pt>
+          <cx:pt idx="798">4</cx:pt>
+          <cx:pt idx="799">3</cx:pt>
+          <cx:pt idx="800">3</cx:pt>
+          <cx:pt idx="801">2</cx:pt>
+          <cx:pt idx="802">3</cx:pt>
+          <cx:pt idx="803">1</cx:pt>
+          <cx:pt idx="804">4</cx:pt>
+          <cx:pt idx="805">2</cx:pt>
+          <cx:pt idx="806">2</cx:pt>
+          <cx:pt idx="807">10</cx:pt>
+          <cx:pt idx="808">2</cx:pt>
+          <cx:pt idx="809">1</cx:pt>
+          <cx:pt idx="810">1</cx:pt>
+          <cx:pt idx="811">1</cx:pt>
+          <cx:pt idx="812">1</cx:pt>
+          <cx:pt idx="813">1</cx:pt>
+          <cx:pt idx="814">1</cx:pt>
+          <cx:pt idx="815">1</cx:pt>
+          <cx:pt idx="816">1</cx:pt>
+          <cx:pt idx="817">1</cx:pt>
+          <cx:pt idx="818">1</cx:pt>
+          <cx:pt idx="819">1</cx:pt>
+          <cx:pt idx="820">1</cx:pt>
+          <cx:pt idx="821">2</cx:pt>
+          <cx:pt idx="822">2</cx:pt>
+          <cx:pt idx="823">2</cx:pt>
+          <cx:pt idx="824">2</cx:pt>
+          <cx:pt idx="825">2</cx:pt>
+          <cx:pt idx="826">2</cx:pt>
+          <cx:pt idx="827">2</cx:pt>
+          <cx:pt idx="828">2</cx:pt>
+          <cx:pt idx="829">2</cx:pt>
+          <cx:pt idx="830">2</cx:pt>
+          <cx:pt idx="831">2</cx:pt>
+          <cx:pt idx="832">2</cx:pt>
+          <cx:pt idx="833">2</cx:pt>
+          <cx:pt idx="834">2</cx:pt>
+          <cx:pt idx="835">0</cx:pt>
+          <cx:pt idx="836">0</cx:pt>
+          <cx:pt idx="837">0</cx:pt>
+          <cx:pt idx="838">0</cx:pt>
+          <cx:pt idx="839">0</cx:pt>
+          <cx:pt idx="840">0</cx:pt>
+          <cx:pt idx="841">0</cx:pt>
+          <cx:pt idx="842">0</cx:pt>
+          <cx:pt idx="843">0</cx:pt>
+          <cx:pt idx="844">0</cx:pt>
+          <cx:pt idx="845">0</cx:pt>
+          <cx:pt idx="846">0</cx:pt>
+          <cx:pt idx="847">1</cx:pt>
+          <cx:pt idx="848">0</cx:pt>
+        </cx:lvl>
+      </cx:numDim>
+    </cx:data>
+    <cx:data id="5">
+      <cx:numDim type="val">
+        <cx:f>'ChidamberandKemererMetric'!$G$183:$G$1031</cx:f>
+        <cx:lvl ptCount="849" formatCode="Estandar">
+          <cx:pt idx="0">173</cx:pt>
+          <cx:pt idx="1">156</cx:pt>
+          <cx:pt idx="2">142</cx:pt>
+          <cx:pt idx="3">135</cx:pt>
+          <cx:pt idx="4">131</cx:pt>
+          <cx:pt idx="5">113</cx:pt>
+          <cx:pt idx="6">113</cx:pt>
+          <cx:pt idx="7">109</cx:pt>
+          <cx:pt idx="8">109</cx:pt>
+          <cx:pt idx="9">106</cx:pt>
+          <cx:pt idx="10">93</cx:pt>
+          <cx:pt idx="11">86</cx:pt>
+          <cx:pt idx="12">80</cx:pt>
+          <cx:pt idx="13">80</cx:pt>
+          <cx:pt idx="14">77</cx:pt>
+          <cx:pt idx="15">75</cx:pt>
+          <cx:pt idx="16">74</cx:pt>
+          <cx:pt idx="17">74</cx:pt>
+          <cx:pt idx="18">71</cx:pt>
+          <cx:pt idx="19">71</cx:pt>
+          <cx:pt idx="20">71</cx:pt>
+          <cx:pt idx="21">70</cx:pt>
+          <cx:pt idx="22">67</cx:pt>
+          <cx:pt idx="23">65</cx:pt>
+          <cx:pt idx="24">64</cx:pt>
+          <cx:pt idx="25">63</cx:pt>
+          <cx:pt idx="26">59</cx:pt>
+          <cx:pt idx="27">58</cx:pt>
+          <cx:pt idx="28">57</cx:pt>
+          <cx:pt idx="29">56</cx:pt>
+          <cx:pt idx="30">56</cx:pt>
+          <cx:pt idx="31">56</cx:pt>
+          <cx:pt idx="32">51</cx:pt>
+          <cx:pt idx="33">49</cx:pt>
+          <cx:pt idx="34">49</cx:pt>
+          <cx:pt idx="35">49</cx:pt>
+          <cx:pt idx="36">47</cx:pt>
+          <cx:pt idx="37">46</cx:pt>
+          <cx:pt idx="38">45</cx:pt>
+          <cx:pt idx="39">45</cx:pt>
+          <cx:pt idx="40">44</cx:pt>
+          <cx:pt idx="41">44</cx:pt>
+          <cx:pt idx="42">44</cx:pt>
+          <cx:pt idx="43">44</cx:pt>
+          <cx:pt idx="44">44</cx:pt>
+          <cx:pt idx="45">43</cx:pt>
+          <cx:pt idx="46">42</cx:pt>
+          <cx:pt idx="47">41</cx:pt>
+          <cx:pt idx="48">41</cx:pt>
+          <cx:pt idx="49">40</cx:pt>
+          <cx:pt idx="50">40</cx:pt>
+          <cx:pt idx="51">40</cx:pt>
+          <cx:pt idx="52">39</cx:pt>
+          <cx:pt idx="53">38</cx:pt>
+          <cx:pt idx="54">38</cx:pt>
+          <cx:pt idx="55">37</cx:pt>
+          <cx:pt idx="56">37</cx:pt>
+          <cx:pt idx="57">37</cx:pt>
+          <cx:pt idx="58">37</cx:pt>
+          <cx:pt idx="59">37</cx:pt>
+          <cx:pt idx="60">36</cx:pt>
+          <cx:pt idx="61">36</cx:pt>
+          <cx:pt idx="62">36</cx:pt>
+          <cx:pt idx="63">35</cx:pt>
+          <cx:pt idx="64">34</cx:pt>
+          <cx:pt idx="65">34</cx:pt>
+          <cx:pt idx="66">34</cx:pt>
+          <cx:pt idx="67">34</cx:pt>
+          <cx:pt idx="68">34</cx:pt>
+          <cx:pt idx="69">34</cx:pt>
+          <cx:pt idx="70">33</cx:pt>
+          <cx:pt idx="71">33</cx:pt>
+          <cx:pt idx="72">33</cx:pt>
+          <cx:pt idx="73">32</cx:pt>
+          <cx:pt idx="74">32</cx:pt>
+          <cx:pt idx="75">31</cx:pt>
+          <cx:pt idx="76">31</cx:pt>
+          <cx:pt idx="77">31</cx:pt>
+          <cx:pt idx="78">31</cx:pt>
+          <cx:pt idx="79">30</cx:pt>
+          <cx:pt idx="80">30</cx:pt>
+          <cx:pt idx="81">30</cx:pt>
+          <cx:pt idx="82">29</cx:pt>
+          <cx:pt idx="83">29</cx:pt>
+          <cx:pt idx="84">29</cx:pt>
+          <cx:pt idx="85">29</cx:pt>
+          <cx:pt idx="86">29</cx:pt>
+          <cx:pt idx="87">29</cx:pt>
+          <cx:pt idx="88">28</cx:pt>
+          <cx:pt idx="89">28</cx:pt>
+          <cx:pt idx="90">28</cx:pt>
+          <cx:pt idx="91">28</cx:pt>
+          <cx:pt idx="92">28</cx:pt>
+          <cx:pt idx="93">28</cx:pt>
+          <cx:pt idx="94">28</cx:pt>
+          <cx:pt idx="95">28</cx:pt>
+          <cx:pt idx="96">28</cx:pt>
+          <cx:pt idx="97">27</cx:pt>
+          <cx:pt idx="98">27</cx:pt>
+          <cx:pt idx="99">27</cx:pt>
+          <cx:pt idx="100">27</cx:pt>
+          <cx:pt idx="101">27</cx:pt>
+          <cx:pt idx="102">27</cx:pt>
+          <cx:pt idx="103">26</cx:pt>
+          <cx:pt idx="104">26</cx:pt>
+          <cx:pt idx="105">26</cx:pt>
+          <cx:pt idx="106">26</cx:pt>
+          <cx:pt idx="107">26</cx:pt>
+          <cx:pt idx="108">25</cx:pt>
+          <cx:pt idx="109">25</cx:pt>
+          <cx:pt idx="110">25</cx:pt>
+          <cx:pt idx="111">25</cx:pt>
+          <cx:pt idx="112">25</cx:pt>
+          <cx:pt idx="113">24</cx:pt>
+          <cx:pt idx="114">24</cx:pt>
+          <cx:pt idx="115">24</cx:pt>
+          <cx:pt idx="116">24</cx:pt>
+          <cx:pt idx="117">24</cx:pt>
+          <cx:pt idx="118">24</cx:pt>
+          <cx:pt idx="119">24</cx:pt>
+          <cx:pt idx="120">23</cx:pt>
+          <cx:pt idx="121">23</cx:pt>
+          <cx:pt idx="122">23</cx:pt>
+          <cx:pt idx="123">23</cx:pt>
+          <cx:pt idx="124">23</cx:pt>
+          <cx:pt idx="125">23</cx:pt>
+          <cx:pt idx="126">23</cx:pt>
+          <cx:pt idx="127">23</cx:pt>
+          <cx:pt idx="128">23</cx:pt>
+          <cx:pt idx="129">23</cx:pt>
+          <cx:pt idx="130">23</cx:pt>
+          <cx:pt idx="131">23</cx:pt>
+          <cx:pt idx="132">23</cx:pt>
+          <cx:pt idx="133">22</cx:pt>
+          <cx:pt idx="134">22</cx:pt>
+          <cx:pt idx="135">22</cx:pt>
+          <cx:pt idx="136">22</cx:pt>
+          <cx:pt idx="137">22</cx:pt>
+          <cx:pt idx="138">21</cx:pt>
+          <cx:pt idx="139">21</cx:pt>
+          <cx:pt idx="140">21</cx:pt>
+          <cx:pt idx="141">21</cx:pt>
+          <cx:pt idx="142">21</cx:pt>
+          <cx:pt idx="143">21</cx:pt>
+          <cx:pt idx="144">21</cx:pt>
+          <cx:pt idx="145">21</cx:pt>
+          <cx:pt idx="146">21</cx:pt>
+          <cx:pt idx="147">21</cx:pt>
+          <cx:pt idx="148">21</cx:pt>
+          <cx:pt idx="149">21</cx:pt>
+          <cx:pt idx="150">20</cx:pt>
+          <cx:pt idx="151">20</cx:pt>
+          <cx:pt idx="152">20</cx:pt>
+          <cx:pt idx="153">20</cx:pt>
+          <cx:pt idx="154">20</cx:pt>
+          <cx:pt idx="155">20</cx:pt>
+          <cx:pt idx="156">19</cx:pt>
+          <cx:pt idx="157">19</cx:pt>
+          <cx:pt idx="158">19</cx:pt>
+          <cx:pt idx="159">19</cx:pt>
+          <cx:pt idx="160">19</cx:pt>
+          <cx:pt idx="161">19</cx:pt>
+          <cx:pt idx="162">19</cx:pt>
+          <cx:pt idx="163">19</cx:pt>
+          <cx:pt idx="164">18</cx:pt>
+          <cx:pt idx="165">18</cx:pt>
+          <cx:pt idx="166">18</cx:pt>
+          <cx:pt idx="167">18</cx:pt>
+          <cx:pt idx="168">18</cx:pt>
+          <cx:pt idx="169">18</cx:pt>
+          <cx:pt idx="170">18</cx:pt>
+          <cx:pt idx="171">18</cx:pt>
+          <cx:pt idx="172">18</cx:pt>
+          <cx:pt idx="173">18</cx:pt>
+          <cx:pt idx="174">18</cx:pt>
+          <cx:pt idx="175">17</cx:pt>
+          <cx:pt idx="176">17</cx:pt>
+          <cx:pt idx="177">17</cx:pt>
+          <cx:pt idx="178">17</cx:pt>
+          <cx:pt idx="179">17</cx:pt>
+          <cx:pt idx="180">17</cx:pt>
+          <cx:pt idx="181">17</cx:pt>
+          <cx:pt idx="182">17</cx:pt>
+          <cx:pt idx="183">17</cx:pt>
+          <cx:pt idx="184">17</cx:pt>
+          <cx:pt idx="185">17</cx:pt>
+          <cx:pt idx="186">17</cx:pt>
+          <cx:pt idx="187">17</cx:pt>
+          <cx:pt idx="188">17</cx:pt>
+          <cx:pt idx="189">17</cx:pt>
+          <cx:pt idx="190">16</cx:pt>
+          <cx:pt idx="191">16</cx:pt>
+          <cx:pt idx="192">16</cx:pt>
+          <cx:pt idx="193">16</cx:pt>
+          <cx:pt idx="194">16</cx:pt>
+          <cx:pt idx="195">16</cx:pt>
+          <cx:pt idx="196">16</cx:pt>
+          <cx:pt idx="197">16</cx:pt>
+          <cx:pt idx="198">16</cx:pt>
+          <cx:pt idx="199">16</cx:pt>
+          <cx:pt idx="200">16</cx:pt>
+          <cx:pt idx="201">16</cx:pt>
+          <cx:pt idx="202">16</cx:pt>
+          <cx:pt idx="203">16</cx:pt>
+          <cx:pt idx="204">15</cx:pt>
+          <cx:pt idx="205">15</cx:pt>
+          <cx:pt idx="206">15</cx:pt>
+          <cx:pt idx="207">15</cx:pt>
+          <cx:pt idx="208">15</cx:pt>
+          <cx:pt idx="209">15</cx:pt>
+          <cx:pt idx="210">15</cx:pt>
+          <cx:pt idx="211">14</cx:pt>
+          <cx:pt idx="212">14</cx:pt>
+          <cx:pt idx="213">14</cx:pt>
+          <cx:pt idx="214">14</cx:pt>
+          <cx:pt idx="215">14</cx:pt>
+          <cx:pt idx="216">14</cx:pt>
+          <cx:pt idx="217">14</cx:pt>
+          <cx:pt idx="218">14</cx:pt>
+          <cx:pt idx="219">14</cx:pt>
+          <cx:pt idx="220">14</cx:pt>
+          <cx:pt idx="221">14</cx:pt>
+          <cx:pt idx="222">14</cx:pt>
+          <cx:pt idx="223">14</cx:pt>
+          <cx:pt idx="224">14</cx:pt>
+          <cx:pt idx="225">14</cx:pt>
+          <cx:pt idx="226">14</cx:pt>
+          <cx:pt idx="227">14</cx:pt>
+          <cx:pt idx="228">14</cx:pt>
+          <cx:pt idx="229">14</cx:pt>
+          <cx:pt idx="230">14</cx:pt>
+          <cx:pt idx="231">14</cx:pt>
+          <cx:pt idx="232">14</cx:pt>
+          <cx:pt idx="233">14</cx:pt>
+          <cx:pt idx="234">14</cx:pt>
+          <cx:pt idx="235">13</cx:pt>
+          <cx:pt idx="236">13</cx:pt>
+          <cx:pt idx="237">13</cx:pt>
+          <cx:pt idx="238">13</cx:pt>
+          <cx:pt idx="239">13</cx:pt>
+          <cx:pt idx="240">13</cx:pt>
+          <cx:pt idx="241">13</cx:pt>
+          <cx:pt idx="242">13</cx:pt>
+          <cx:pt idx="243">13</cx:pt>
+          <cx:pt idx="244">13</cx:pt>
+          <cx:pt idx="245">13</cx:pt>
+          <cx:pt idx="246">13</cx:pt>
+          <cx:pt idx="247">13</cx:pt>
+          <cx:pt idx="248">13</cx:pt>
+          <cx:pt idx="249">13</cx:pt>
+          <cx:pt idx="250">13</cx:pt>
+          <cx:pt idx="251">13</cx:pt>
+          <cx:pt idx="252">13</cx:pt>
+          <cx:pt idx="253">12</cx:pt>
+          <cx:pt idx="254">12</cx:pt>
+          <cx:pt idx="255">12</cx:pt>
+          <cx:pt idx="256">12</cx:pt>
+          <cx:pt idx="257">12</cx:pt>
+          <cx:pt idx="258">12</cx:pt>
+          <cx:pt idx="259">12</cx:pt>
+          <cx:pt idx="260">12</cx:pt>
+          <cx:pt idx="261">12</cx:pt>
+          <cx:pt idx="262">12</cx:pt>
+          <cx:pt idx="263">12</cx:pt>
+          <cx:pt idx="264">12</cx:pt>
+          <cx:pt idx="265">12</cx:pt>
+          <cx:pt idx="266">12</cx:pt>
+          <cx:pt idx="267">12</cx:pt>
+          <cx:pt idx="268">12</cx:pt>
+          <cx:pt idx="269">12</cx:pt>
+          <cx:pt idx="270">12</cx:pt>
+          <cx:pt idx="271">12</cx:pt>
+          <cx:pt idx="272">12</cx:pt>
+          <cx:pt idx="273">12</cx:pt>
+          <cx:pt idx="274">12</cx:pt>
+          <cx:pt idx="275">12</cx:pt>
+          <cx:pt idx="276">12</cx:pt>
+          <cx:pt idx="277">12</cx:pt>
+          <cx:pt idx="278">12</cx:pt>
+          <cx:pt idx="279">12</cx:pt>
+          <cx:pt idx="280">12</cx:pt>
+          <cx:pt idx="281">12</cx:pt>
+          <cx:pt idx="282">12</cx:pt>
+          <cx:pt idx="283">11</cx:pt>
+          <cx:pt idx="284">11</cx:pt>
+          <cx:pt idx="285">11</cx:pt>
+          <cx:pt idx="286">11</cx:pt>
+          <cx:pt idx="287">11</cx:pt>
+          <cx:pt idx="288">11</cx:pt>
+          <cx:pt idx="289">11</cx:pt>
+          <cx:pt idx="290">11</cx:pt>
+          <cx:pt idx="291">11</cx:pt>
+          <cx:pt idx="292">11</cx:pt>
+          <cx:pt idx="293">11</cx:pt>
+          <cx:pt idx="294">11</cx:pt>
+          <cx:pt idx="295">11</cx:pt>
+          <cx:pt idx="296">11</cx:pt>
+          <cx:pt idx="297">11</cx:pt>
+          <cx:pt idx="298">11</cx:pt>
+          <cx:pt idx="299">11</cx:pt>
+          <cx:pt idx="300">11</cx:pt>
+          <cx:pt idx="301">11</cx:pt>
+          <cx:pt idx="302">11</cx:pt>
+          <cx:pt idx="303">11</cx:pt>
+          <cx:pt idx="304">11</cx:pt>
+          <cx:pt idx="305">11</cx:pt>
+          <cx:pt idx="306">11</cx:pt>
+          <cx:pt idx="307">11</cx:pt>
+          <cx:pt idx="308">11</cx:pt>
+          <cx:pt idx="309">11</cx:pt>
+          <cx:pt idx="310">11</cx:pt>
+          <cx:pt idx="311">11</cx:pt>
+          <cx:pt idx="312">11</cx:pt>
+          <cx:pt idx="313">11</cx:pt>
+          <cx:pt idx="314">11</cx:pt>
+          <cx:pt idx="315">11</cx:pt>
+          <cx:pt idx="316">11</cx:pt>
+          <cx:pt idx="317">11</cx:pt>
+          <cx:pt idx="318">11</cx:pt>
+          <cx:pt idx="319">10</cx:pt>
+          <cx:pt idx="320">10</cx:pt>
+          <cx:pt idx="321">10</cx:pt>
+          <cx:pt idx="322">10</cx:pt>
+          <cx:pt idx="323">10</cx:pt>
+          <cx:pt idx="324">10</cx:pt>
+          <cx:pt idx="325">10</cx:pt>
+          <cx:pt idx="326">10</cx:pt>
+          <cx:pt idx="327">10</cx:pt>
+          <cx:pt idx="328">10</cx:pt>
+          <cx:pt idx="329">10</cx:pt>
+          <cx:pt idx="330">10</cx:pt>
+          <cx:pt idx="331">10</cx:pt>
+          <cx:pt idx="332">10</cx:pt>
+          <cx:pt idx="333">10</cx:pt>
+          <cx:pt idx="334">10</cx:pt>
+          <cx:pt idx="335">10</cx:pt>
+          <cx:pt idx="336">10</cx:pt>
+          <cx:pt idx="337">10</cx:pt>
+          <cx:pt idx="338">10</cx:pt>
+          <cx:pt idx="339">10</cx:pt>
+          <cx:pt idx="340">10</cx:pt>
+          <cx:pt idx="341">10</cx:pt>
+          <cx:pt idx="342">10</cx:pt>
+          <cx:pt idx="343">10</cx:pt>
+          <cx:pt idx="344">10</cx:pt>
+          <cx:pt idx="345">10</cx:pt>
+          <cx:pt idx="346">10</cx:pt>
+          <cx:pt idx="347">10</cx:pt>
+          <cx:pt idx="348">10</cx:pt>
+          <cx:pt idx="349">10</cx:pt>
+          <cx:pt idx="350">10</cx:pt>
+          <cx:pt idx="351">10</cx:pt>
+          <cx:pt idx="352">10</cx:pt>
+          <cx:pt idx="353">10</cx:pt>
+          <cx:pt idx="354">9</cx:pt>
+          <cx:pt idx="355">9</cx:pt>
+          <cx:pt idx="356">9</cx:pt>
+          <cx:pt idx="357">9</cx:pt>
+          <cx:pt idx="358">9</cx:pt>
+          <cx:pt idx="359">9</cx:pt>
+          <cx:pt idx="360">9</cx:pt>
+          <cx:pt idx="361">9</cx:pt>
+          <cx:pt idx="362">9</cx:pt>
+          <cx:pt idx="363">9</cx:pt>
+          <cx:pt idx="364">9</cx:pt>
+          <cx:pt idx="365">9</cx:pt>
+          <cx:pt idx="366">9</cx:pt>
+          <cx:pt idx="367">9</cx:pt>
+          <cx:pt idx="368">9</cx:pt>
+          <cx:pt idx="369">9</cx:pt>
+          <cx:pt idx="370">9</cx:pt>
+          <cx:pt idx="371">9</cx:pt>
+          <cx:pt idx="372">9</cx:pt>
+          <cx:pt idx="373">9</cx:pt>
+          <cx:pt idx="374">9</cx:pt>
+          <cx:pt idx="375">9</cx:pt>
+          <cx:pt idx="376">9</cx:pt>
+          <cx:pt idx="377">9</cx:pt>
+          <cx:pt idx="378">9</cx:pt>
+          <cx:pt idx="379">9</cx:pt>
+          <cx:pt idx="380">9</cx:pt>
+          <cx:pt idx="381">9</cx:pt>
+          <cx:pt idx="382">9</cx:pt>
+          <cx:pt idx="383">9</cx:pt>
+          <cx:pt idx="384">9</cx:pt>
+          <cx:pt idx="385">9</cx:pt>
+          <cx:pt idx="386">9</cx:pt>
+          <cx:pt idx="387">8</cx:pt>
+          <cx:pt idx="388">8</cx:pt>
+          <cx:pt idx="389">8</cx:pt>
+          <cx:pt idx="390">8</cx:pt>
+          <cx:pt idx="391">8</cx:pt>
+          <cx:pt idx="392">8</cx:pt>
+          <cx:pt idx="393">8</cx:pt>
+          <cx:pt idx="394">8</cx:pt>
+          <cx:pt idx="395">8</cx:pt>
+          <cx:pt idx="396">8</cx:pt>
+          <cx:pt idx="397">8</cx:pt>
+          <cx:pt idx="398">8</cx:pt>
+          <cx:pt idx="399">8</cx:pt>
+          <cx:pt idx="400">8</cx:pt>
+          <cx:pt idx="401">8</cx:pt>
+          <cx:pt idx="402">8</cx:pt>
+          <cx:pt idx="403">8</cx:pt>
+          <cx:pt idx="404">8</cx:pt>
+          <cx:pt idx="405">8</cx:pt>
+          <cx:pt idx="406">8</cx:pt>
+          <cx:pt idx="407">8</cx:pt>
+          <cx:pt idx="408">8</cx:pt>
+          <cx:pt idx="409">8</cx:pt>
+          <cx:pt idx="410">8</cx:pt>
+          <cx:pt idx="411">8</cx:pt>
+          <cx:pt idx="412">8</cx:pt>
+          <cx:pt idx="413">8</cx:pt>
+          <cx:pt idx="414">8</cx:pt>
+          <cx:pt idx="415">8</cx:pt>
+          <cx:pt idx="416">8</cx:pt>
+          <cx:pt idx="417">8</cx:pt>
+          <cx:pt idx="418">8</cx:pt>
+          <cx:pt idx="419">8</cx:pt>
+          <cx:pt idx="420">8</cx:pt>
+          <cx:pt idx="421">8</cx:pt>
+          <cx:pt idx="422">8</cx:pt>
+          <cx:pt idx="423">8</cx:pt>
+          <cx:pt idx="424">8</cx:pt>
+          <cx:pt idx="425">8</cx:pt>
+          <cx:pt idx="426">8</cx:pt>
+          <cx:pt idx="427">8</cx:pt>
+          <cx:pt idx="428">7</cx:pt>
+          <cx:pt idx="429">7</cx:pt>
+          <cx:pt idx="430">7</cx:pt>
+          <cx:pt idx="431">7</cx:pt>
+          <cx:pt idx="432">7</cx:pt>
+          <cx:pt idx="433">7</cx:pt>
+          <cx:pt idx="434">7</cx:pt>
+          <cx:pt idx="435">7</cx:pt>
+          <cx:pt idx="436">7</cx:pt>
+          <cx:pt idx="437">7</cx:pt>
+          <cx:pt idx="438">7</cx:pt>
+          <cx:pt idx="439">7</cx:pt>
+          <cx:pt idx="440">7</cx:pt>
+          <cx:pt idx="441">7</cx:pt>
+          <cx:pt idx="442">7</cx:pt>
+          <cx:pt idx="443">7</cx:pt>
+          <cx:pt idx="444">7</cx:pt>
+          <cx:pt idx="445">7</cx:pt>
+          <cx:pt idx="446">7</cx:pt>
+          <cx:pt idx="447">7</cx:pt>
+          <cx:pt idx="448">7</cx:pt>
+          <cx:pt idx="449">7</cx:pt>
+          <cx:pt idx="450">7</cx:pt>
+          <cx:pt idx="451">7</cx:pt>
+          <cx:pt idx="452">7</cx:pt>
+          <cx:pt idx="453">7</cx:pt>
+          <cx:pt idx="454">7</cx:pt>
+          <cx:pt idx="455">7</cx:pt>
+          <cx:pt idx="456">7</cx:pt>
+          <cx:pt idx="457">7</cx:pt>
+          <cx:pt idx="458">7</cx:pt>
+          <cx:pt idx="459">7</cx:pt>
+          <cx:pt idx="460">6</cx:pt>
+          <cx:pt idx="461">6</cx:pt>
+          <cx:pt idx="462">6</cx:pt>
+          <cx:pt idx="463">6</cx:pt>
+          <cx:pt idx="464">6</cx:pt>
+          <cx:pt idx="465">6</cx:pt>
+          <cx:pt idx="466">6</cx:pt>
+          <cx:pt idx="467">6</cx:pt>
+          <cx:pt idx="468">6</cx:pt>
+          <cx:pt idx="469">6</cx:pt>
+          <cx:pt idx="470">6</cx:pt>
+          <cx:pt idx="471">6</cx:pt>
+          <cx:pt idx="472">6</cx:pt>
+          <cx:pt idx="473">6</cx:pt>
+          <cx:pt idx="474">6</cx:pt>
+          <cx:pt idx="475">6</cx:pt>
+          <cx:pt idx="476">6</cx:pt>
+          <cx:pt idx="477">6</cx:pt>
+          <cx:pt idx="478">6</cx:pt>
+          <cx:pt idx="479">6</cx:pt>
+          <cx:pt idx="480">6</cx:pt>
+          <cx:pt idx="481">6</cx:pt>
+          <cx:pt idx="482">6</cx:pt>
+          <cx:pt idx="483">6</cx:pt>
+          <cx:pt idx="484">6</cx:pt>
+          <cx:pt idx="485">6</cx:pt>
+          <cx:pt idx="486">6</cx:pt>
+          <cx:pt idx="487">6</cx:pt>
+          <cx:pt idx="488">6</cx:pt>
+          <cx:pt idx="489">6</cx:pt>
+          <cx:pt idx="490">6</cx:pt>
+          <cx:pt idx="491">6</cx:pt>
+          <cx:pt idx="492">6</cx:pt>
+          <cx:pt idx="493">6</cx:pt>
+          <cx:pt idx="494">6</cx:pt>
+          <cx:pt idx="495">6</cx:pt>
+          <cx:pt idx="496">6</cx:pt>
+          <cx:pt idx="497">6</cx:pt>
+          <cx:pt idx="498">6</cx:pt>
+          <cx:pt idx="499">6</cx:pt>
+          <cx:pt idx="500">6</cx:pt>
+          <cx:pt idx="501">6</cx:pt>
+          <cx:pt idx="502">6</cx:pt>
+          <cx:pt idx="503">6</cx:pt>
+          <cx:pt idx="504">6</cx:pt>
+          <cx:pt idx="505">6</cx:pt>
+          <cx:pt idx="506">6</cx:pt>
+          <cx:pt idx="507">5</cx:pt>
+          <cx:pt idx="508">5</cx:pt>
+          <cx:pt idx="509">5</cx:pt>
+          <cx:pt idx="510">5</cx:pt>
+          <cx:pt idx="511">5</cx:pt>
+          <cx:pt idx="512">5</cx:pt>
+          <cx:pt idx="513">5</cx:pt>
+          <cx:pt idx="514">5</cx:pt>
+          <cx:pt idx="515">5</cx:pt>
+          <cx:pt idx="516">5</cx:pt>
+          <cx:pt idx="517">5</cx:pt>
+          <cx:pt idx="518">5</cx:pt>
+          <cx:pt idx="519">5</cx:pt>
+          <cx:pt idx="520">5</cx:pt>
+          <cx:pt idx="521">5</cx:pt>
+          <cx:pt idx="522">5</cx:pt>
+          <cx:pt idx="523">5</cx:pt>
+          <cx:pt idx="524">5</cx:pt>
+          <cx:pt idx="525">5</cx:pt>
+          <cx:pt idx="526">5</cx:pt>
+          <cx:pt idx="527">5</cx:pt>
+          <cx:pt idx="528">5</cx:pt>
+          <cx:pt idx="529">5</cx:pt>
+          <cx:pt idx="530">5</cx:pt>
+          <cx:pt idx="531">5</cx:pt>
+          <cx:pt idx="532">5</cx:pt>
+          <cx:pt idx="533">5</cx:pt>
+          <cx:pt idx="534">5</cx:pt>
+          <cx:pt idx="535">5</cx:pt>
+          <cx:pt idx="536">5</cx:pt>
+          <cx:pt idx="537">5</cx:pt>
+          <cx:pt idx="538">5</cx:pt>
+          <cx:pt idx="539">5</cx:pt>
+          <cx:pt idx="540">5</cx:pt>
+          <cx:pt idx="541">5</cx:pt>
+          <cx:pt idx="542">5</cx:pt>
+          <cx:pt idx="543">5</cx:pt>
+          <cx:pt idx="544">5</cx:pt>
+          <cx:pt idx="545">5</cx:pt>
+          <cx:pt idx="546">5</cx:pt>
+          <cx:pt idx="547">5</cx:pt>
+          <cx:pt idx="548">5</cx:pt>
+          <cx:pt idx="549">5</cx:pt>
+          <cx:pt idx="550">5</cx:pt>
+          <cx:pt idx="551">5</cx:pt>
+          <cx:pt idx="552">5</cx:pt>
+          <cx:pt idx="553">5</cx:pt>
+          <cx:pt idx="554">5</cx:pt>
+          <cx:pt idx="555">5</cx:pt>
+          <cx:pt idx="556">5</cx:pt>
+          <cx:pt idx="557">5</cx:pt>
+          <cx:pt idx="558">5</cx:pt>
+          <cx:pt idx="559">5</cx:pt>
+          <cx:pt idx="560">5</cx:pt>
+          <cx:pt idx="561">5</cx:pt>
+          <cx:pt idx="562">5</cx:pt>
+          <cx:pt idx="563">5</cx:pt>
+          <cx:pt idx="564">5</cx:pt>
+          <cx:pt idx="565">5</cx:pt>
+          <cx:pt idx="566">5</cx:pt>
+          <cx:pt idx="567">5</cx:pt>
+          <cx:pt idx="568">4</cx:pt>
+          <cx:pt idx="569">4</cx:pt>
+          <cx:pt idx="570">4</cx:pt>
+          <cx:pt idx="571">4</cx:pt>
+          <cx:pt idx="572">4</cx:pt>
+          <cx:pt idx="573">4</cx:pt>
+          <cx:pt idx="574">4</cx:pt>
+          <cx:pt idx="575">4</cx:pt>
+          <cx:pt idx="576">4</cx:pt>
+          <cx:pt idx="577">4</cx:pt>
+          <cx:pt idx="578">4</cx:pt>
+          <cx:pt idx="579">4</cx:pt>
+          <cx:pt idx="580">4</cx:pt>
+          <cx:pt idx="581">4</cx:pt>
+          <cx:pt idx="582">4</cx:pt>
+          <cx:pt idx="583">4</cx:pt>
+          <cx:pt idx="584">4</cx:pt>
+          <cx:pt idx="585">4</cx:pt>
+          <cx:pt idx="586">4</cx:pt>
+          <cx:pt idx="587">4</cx:pt>
+          <cx:pt idx="588">4</cx:pt>
+          <cx:pt idx="589">4</cx:pt>
+          <cx:pt idx="590">4</cx:pt>
+          <cx:pt idx="591">4</cx:pt>
+          <cx:pt idx="592">4</cx:pt>
+          <cx:pt idx="593">4</cx:pt>
+          <cx:pt idx="594">4</cx:pt>
+          <cx:pt idx="595">4</cx:pt>
+          <cx:pt idx="596">4</cx:pt>
+          <cx:pt idx="597">4</cx:pt>
+          <cx:pt idx="598">4</cx:pt>
+          <cx:pt idx="599">4</cx:pt>
+          <cx:pt idx="600">4</cx:pt>
+          <cx:pt idx="601">4</cx:pt>
+          <cx:pt idx="602">4</cx:pt>
+          <cx:pt idx="603">4</cx:pt>
+          <cx:pt idx="604">4</cx:pt>
+          <cx:pt idx="605">4</cx:pt>
+          <cx:pt idx="606">4</cx:pt>
+          <cx:pt idx="607">4</cx:pt>
+          <cx:pt idx="608">4</cx:pt>
+          <cx:pt idx="609">4</cx:pt>
+          <cx:pt idx="610">4</cx:pt>
+          <cx:pt idx="611">4</cx:pt>
+          <cx:pt idx="612">4</cx:pt>
+          <cx:pt idx="613">4</cx:pt>
+          <cx:pt idx="614">4</cx:pt>
+          <cx:pt idx="615">4</cx:pt>
+          <cx:pt idx="616">4</cx:pt>
+          <cx:pt idx="617">4</cx:pt>
+          <cx:pt idx="618">4</cx:pt>
+          <cx:pt idx="619">4</cx:pt>
+          <cx:pt idx="620">4</cx:pt>
+          <cx:pt idx="621">4</cx:pt>
+          <cx:pt idx="622">4</cx:pt>
+          <cx:pt idx="623">4</cx:pt>
+          <cx:pt idx="624">4</cx:pt>
+          <cx:pt idx="625">4</cx:pt>
+          <cx:pt idx="626">4</cx:pt>
+          <cx:pt idx="627">4</cx:pt>
+          <cx:pt idx="628">4</cx:pt>
+          <cx:pt idx="629">4</cx:pt>
+          <cx:pt idx="630">4</cx:pt>
+          <cx:pt idx="631">4</cx:pt>
+          <cx:pt idx="632">4</cx:pt>
+          <cx:pt idx="633">4</cx:pt>
+          <cx:pt idx="634">4</cx:pt>
+          <cx:pt idx="635">4</cx:pt>
+          <cx:pt idx="636">4</cx:pt>
+          <cx:pt idx="637">4</cx:pt>
+          <cx:pt idx="638">4</cx:pt>
+          <cx:pt idx="639">4</cx:pt>
+          <cx:pt idx="640">4</cx:pt>
+          <cx:pt idx="641">4</cx:pt>
+          <cx:pt idx="642">4</cx:pt>
+          <cx:pt idx="643">3</cx:pt>
+          <cx:pt idx="644">3</cx:pt>
+          <cx:pt idx="645">3</cx:pt>
+          <cx:pt idx="646">3</cx:pt>
+          <cx:pt idx="647">3</cx:pt>
+          <cx:pt idx="648">3</cx:pt>
+          <cx:pt idx="649">3</cx:pt>
+          <cx:pt idx="650">3</cx:pt>
+          <cx:pt idx="651">3</cx:pt>
+          <cx:pt idx="652">3</cx:pt>
+          <cx:pt idx="653">3</cx:pt>
+          <cx:pt idx="654">3</cx:pt>
+          <cx:pt idx="655">3</cx:pt>
+          <cx:pt idx="656">3</cx:pt>
+          <cx:pt idx="657">3</cx:pt>
+          <cx:pt idx="658">3</cx:pt>
+          <cx:pt idx="659">3</cx:pt>
+          <cx:pt idx="660">3</cx:pt>
+          <cx:pt idx="661">3</cx:pt>
+          <cx:pt idx="662">3</cx:pt>
+          <cx:pt idx="663">3</cx:pt>
+          <cx:pt idx="664">3</cx:pt>
+          <cx:pt idx="665">3</cx:pt>
+          <cx:pt idx="666">3</cx:pt>
+          <cx:pt idx="667">3</cx:pt>
+          <cx:pt idx="668">3</cx:pt>
+          <cx:pt idx="669">3</cx:pt>
+          <cx:pt idx="670">3</cx:pt>
+          <cx:pt idx="671">3</cx:pt>
+          <cx:pt idx="672">3</cx:pt>
+          <cx:pt idx="673">3</cx:pt>
+          <cx:pt idx="674">3</cx:pt>
+          <cx:pt idx="675">3</cx:pt>
+          <cx:pt idx="676">3</cx:pt>
+          <cx:pt idx="677">3</cx:pt>
+          <cx:pt idx="678">3</cx:pt>
+          <cx:pt idx="679">3</cx:pt>
+          <cx:pt idx="680">3</cx:pt>
+          <cx:pt idx="681">3</cx:pt>
+          <cx:pt idx="682">3</cx:pt>
+          <cx:pt idx="683">3</cx:pt>
+          <cx:pt idx="684">3</cx:pt>
+          <cx:pt idx="685">3</cx:pt>
+          <cx:pt idx="686">3</cx:pt>
+          <cx:pt idx="687">3</cx:pt>
+          <cx:pt idx="688">3</cx:pt>
+          <cx:pt idx="689">3</cx:pt>
+          <cx:pt idx="690">3</cx:pt>
+          <cx:pt idx="691">3</cx:pt>
+          <cx:pt idx="692">3</cx:pt>
+          <cx:pt idx="693">3</cx:pt>
+          <cx:pt idx="694">3</cx:pt>
+          <cx:pt idx="695">3</cx:pt>
+          <cx:pt idx="696">3</cx:pt>
+          <cx:pt idx="697">3</cx:pt>
+          <cx:pt idx="698">3</cx:pt>
+          <cx:pt idx="699">3</cx:pt>
+          <cx:pt idx="700">3</cx:pt>
+          <cx:pt idx="701">2</cx:pt>
+          <cx:pt idx="702">2</cx:pt>
+          <cx:pt idx="703">2</cx:pt>
+          <cx:pt idx="704">2</cx:pt>
+          <cx:pt idx="705">2</cx:pt>
+          <cx:pt idx="706">2</cx:pt>
+          <cx:pt idx="707">2</cx:pt>
+          <cx:pt idx="708">2</cx:pt>
+          <cx:pt idx="709">2</cx:pt>
+          <cx:pt idx="710">2</cx:pt>
+          <cx:pt idx="711">2</cx:pt>
+          <cx:pt idx="712">2</cx:pt>
+          <cx:pt idx="713">2</cx:pt>
+          <cx:pt idx="714">2</cx:pt>
+          <cx:pt idx="715">2</cx:pt>
+          <cx:pt idx="716">2</cx:pt>
+          <cx:pt idx="717">2</cx:pt>
+          <cx:pt idx="718">2</cx:pt>
+          <cx:pt idx="719">2</cx:pt>
+          <cx:pt idx="720">2</cx:pt>
+          <cx:pt idx="721">2</cx:pt>
+          <cx:pt idx="722">2</cx:pt>
+          <cx:pt idx="723">2</cx:pt>
+          <cx:pt idx="724">2</cx:pt>
+          <cx:pt idx="725">2</cx:pt>
+          <cx:pt idx="726">2</cx:pt>
+          <cx:pt idx="727">2</cx:pt>
+          <cx:pt idx="728">2</cx:pt>
+          <cx:pt idx="729">2</cx:pt>
+          <cx:pt idx="730">2</cx:pt>
+          <cx:pt idx="731">2</cx:pt>
+          <cx:pt idx="732">2</cx:pt>
+          <cx:pt idx="733">2</cx:pt>
+          <cx:pt idx="734">2</cx:pt>
+          <cx:pt idx="735">2</cx:pt>
+          <cx:pt idx="736">2</cx:pt>
+          <cx:pt idx="737">2</cx:pt>
+          <cx:pt idx="738">2</cx:pt>
+          <cx:pt idx="739">2</cx:pt>
+          <cx:pt idx="740">2</cx:pt>
+          <cx:pt idx="741">2</cx:pt>
+          <cx:pt idx="742">2</cx:pt>
+          <cx:pt idx="743">2</cx:pt>
+          <cx:pt idx="744">2</cx:pt>
+          <cx:pt idx="745">2</cx:pt>
+          <cx:pt idx="746">2</cx:pt>
+          <cx:pt idx="747">2</cx:pt>
+          <cx:pt idx="748">2</cx:pt>
+          <cx:pt idx="749">2</cx:pt>
+          <cx:pt idx="750">2</cx:pt>
+          <cx:pt idx="751">2</cx:pt>
+          <cx:pt idx="752">2</cx:pt>
+          <cx:pt idx="753">2</cx:pt>
+          <cx:pt idx="754">2</cx:pt>
+          <cx:pt idx="755">2</cx:pt>
+          <cx:pt idx="756">2</cx:pt>
+          <cx:pt idx="757">2</cx:pt>
+          <cx:pt idx="758">2</cx:pt>
+          <cx:pt idx="759">2</cx:pt>
+          <cx:pt idx="760">2</cx:pt>
+          <cx:pt idx="761">2</cx:pt>
+          <cx:pt idx="762">2</cx:pt>
+          <cx:pt idx="763">1</cx:pt>
+          <cx:pt idx="764">1</cx:pt>
+          <cx:pt idx="765">1</cx:pt>
+          <cx:pt idx="766">1</cx:pt>
+          <cx:pt idx="767">1</cx:pt>
+          <cx:pt idx="768">1</cx:pt>
+          <cx:pt idx="769">1</cx:pt>
+          <cx:pt idx="770">1</cx:pt>
+          <cx:pt idx="771">1</cx:pt>
+          <cx:pt idx="772">1</cx:pt>
+          <cx:pt idx="773">1</cx:pt>
+          <cx:pt idx="774">1</cx:pt>
+          <cx:pt idx="775">1</cx:pt>
+          <cx:pt idx="776">1</cx:pt>
+          <cx:pt idx="777">1</cx:pt>
+          <cx:pt idx="778">1</cx:pt>
+          <cx:pt idx="779">1</cx:pt>
+          <cx:pt idx="780">1</cx:pt>
+          <cx:pt idx="781">1</cx:pt>
+          <cx:pt idx="782">1</cx:pt>
+          <cx:pt idx="783">1</cx:pt>
+          <cx:pt idx="784">1</cx:pt>
+          <cx:pt idx="785">1</cx:pt>
+          <cx:pt idx="786">1</cx:pt>
+          <cx:pt idx="787">1</cx:pt>
+          <cx:pt idx="788">1</cx:pt>
+          <cx:pt idx="789">1</cx:pt>
+          <cx:pt idx="790">1</cx:pt>
+          <cx:pt idx="791">1</cx:pt>
+          <cx:pt idx="792">1</cx:pt>
+          <cx:pt idx="793">1</cx:pt>
+          <cx:pt idx="794">1</cx:pt>
+          <cx:pt idx="795">1</cx:pt>
+          <cx:pt idx="796">1</cx:pt>
+          <cx:pt idx="797">1</cx:pt>
+          <cx:pt idx="798">1</cx:pt>
+          <cx:pt idx="799">1</cx:pt>
+          <cx:pt idx="800">1</cx:pt>
+          <cx:pt idx="801">1</cx:pt>
+          <cx:pt idx="802">1</cx:pt>
+          <cx:pt idx="803">1</cx:pt>
+          <cx:pt idx="804">1</cx:pt>
+          <cx:pt idx="805">1</cx:pt>
+          <cx:pt idx="806">1</cx:pt>
+          <cx:pt idx="807">1</cx:pt>
+          <cx:pt idx="808">1</cx:pt>
+          <cx:pt idx="809">1</cx:pt>
+          <cx:pt idx="810">1</cx:pt>
+          <cx:pt idx="811">1</cx:pt>
+          <cx:pt idx="812">1</cx:pt>
+          <cx:pt idx="813">1</cx:pt>
+          <cx:pt idx="814">1</cx:pt>
+          <cx:pt idx="815">1</cx:pt>
+          <cx:pt idx="816">1</cx:pt>
+          <cx:pt idx="817">1</cx:pt>
+          <cx:pt idx="818">1</cx:pt>
+          <cx:pt idx="819">1</cx:pt>
+          <cx:pt idx="820">1</cx:pt>
+          <cx:pt idx="821">0</cx:pt>
+          <cx:pt idx="822">0</cx:pt>
+          <cx:pt idx="823">0</cx:pt>
+          <cx:pt idx="824">0</cx:pt>
+          <cx:pt idx="825">0</cx:pt>
+          <cx:pt idx="826">0</cx:pt>
+          <cx:pt idx="827">0</cx:pt>
+          <cx:pt idx="828">0</cx:pt>
+          <cx:pt idx="829">0</cx:pt>
+          <cx:pt idx="830">0</cx:pt>
+          <cx:pt idx="831">0</cx:pt>
+          <cx:pt idx="832">0</cx:pt>
+          <cx:pt idx="833">0</cx:pt>
+          <cx:pt idx="834">0</cx:pt>
+          <cx:pt idx="835">0</cx:pt>
+          <cx:pt idx="836">0</cx:pt>
+          <cx:pt idx="837">0</cx:pt>
+          <cx:pt idx="838">0</cx:pt>
+          <cx:pt idx="839">0</cx:pt>
+          <cx:pt idx="840">0</cx:pt>
+          <cx:pt idx="841">0</cx:pt>
+          <cx:pt idx="842">0</cx:pt>
+          <cx:pt idx="843">0</cx:pt>
+          <cx:pt idx="844">0</cx:pt>
+          <cx:pt idx="845">0</cx:pt>
+          <cx:pt idx="846">0</cx:pt>
+          <cx:pt idx="847">0</cx:pt>
+          <cx:pt idx="848">0</cx:pt>
+        </cx:lvl>
+      </cx:numDim>
+    </cx:data>
+  </cx:chartData>
+  <cx:chart>
+    <cx:title pos="t" align="ctr" overlay="0">
+      <cx:tx>
+        <cx:txData>
+          <cx:v>Chidamber-Kemerer metrics</cx:v>
+        </cx:txData>
+      </cx:tx>
+      <cx:txPr>
+        <a:bodyPr spcFirstLastPara="1" vertOverflow="ellipsis" horzOverflow="overflow" wrap="square" lIns="0" tIns="0" rIns="0" bIns="0" anchor="ctr" anchorCtr="1"/>
+        <a:lstStyle/>
+        <a:p>
+          <a:pPr lvl="0"/>
+          <a:r>
+            <a:rPr lang="en-GB" sz="1800">
+              <a:effectLst/>
+            </a:rPr>
+            <a:t>Chidamber-Kemerer metrics</a:t>
+          </a:r>
+        </a:p>
+      </cx:txPr>
+    </cx:title>
+    <cx:plotArea>
+      <cx:plotAreaRegion>
+        <cx:series layoutId="boxWhisker" uniqueId="{F082580A-2C7D-49A3-8494-22F0FE44E122}">
+          <cx:tx>
+            <cx:txData>
+              <cx:f>'ChidamberandKemererMetric'!$B$1</cx:f>
+              <cx:v>CBO</cx:v>
+            </cx:txData>
+          </cx:tx>
+          <cx:dataId val="0"/>
+          <cx:layoutPr>
+            <cx:visibility meanLine="0" meanMarker="1" nonoutliers="0" outliers="1"/>
+            <cx:statistics quartileMethod="exclusive"/>
+          </cx:layoutPr>
+        </cx:series>
+        <cx:series layoutId="boxWhisker" uniqueId="{C6030D92-9EC4-4389-8394-6BDF7CF524CB}">
+          <cx:tx>
+            <cx:txData>
+              <cx:f>'ChidamberandKemererMetric'!$C$1</cx:f>
+              <cx:v>DIT</cx:v>
+            </cx:txData>
+          </cx:tx>
+          <cx:dataId val="1"/>
+          <cx:layoutPr>
+            <cx:visibility meanLine="0" meanMarker="1" nonoutliers="0" outliers="1"/>
+            <cx:statistics quartileMethod="exclusive"/>
+          </cx:layoutPr>
+        </cx:series>
+        <cx:series layoutId="boxWhisker" uniqueId="{0FAC6587-99B2-492F-BAAD-14C05C1F7DA6}">
+          <cx:tx>
+            <cx:txData>
+              <cx:f>'ChidamberandKemererMetric'!$D$1</cx:f>
+              <cx:v>LCOM</cx:v>
+            </cx:txData>
+          </cx:tx>
+          <cx:dataId val="2"/>
+          <cx:layoutPr>
+            <cx:visibility meanLine="0" meanMarker="1" nonoutliers="0" outliers="1"/>
+            <cx:statistics quartileMethod="exclusive"/>
+          </cx:layoutPr>
+        </cx:series>
+        <cx:series layoutId="boxWhisker" uniqueId="{4FE8F553-F7EF-4A24-BF80-20F01028C492}">
+          <cx:tx>
+            <cx:txData>
+              <cx:f>'ChidamberandKemererMetric'!$E$1</cx:f>
+              <cx:v>NOC</cx:v>
+            </cx:txData>
+          </cx:tx>
+          <cx:dataId val="3"/>
+          <cx:layoutPr>
+            <cx:visibility meanLine="0" meanMarker="1" nonoutliers="0" outliers="1"/>
+            <cx:statistics quartileMethod="exclusive"/>
+          </cx:layoutPr>
+        </cx:series>
+        <cx:series layoutId="boxWhisker" uniqueId="{B165E858-E7AD-42A7-834D-A40B3DBED50E}">
+          <cx:tx>
+            <cx:txData>
+              <cx:f>'ChidamberandKemererMetric'!$F$1</cx:f>
+              <cx:v>RFC</cx:v>
+            </cx:txData>
+          </cx:tx>
+          <cx:dataId val="4"/>
+          <cx:layoutPr>
+            <cx:visibility meanLine="0" meanMarker="1" nonoutliers="0" outliers="1"/>
+            <cx:statistics quartileMethod="exclusive"/>
+          </cx:layoutPr>
+        </cx:series>
+        <cx:series layoutId="boxWhisker" uniqueId="{E50207BC-89AA-4CD0-A03B-9BD36C1B87A0}">
+          <cx:tx>
+            <cx:txData>
+              <cx:f>'ChidamberandKemererMetric'!$G$1</cx:f>
+              <cx:v>WMC</cx:v>
+            </cx:txData>
+          </cx:tx>
+          <cx:dataId val="5"/>
+          <cx:layoutPr>
+            <cx:visibility meanLine="0" meanMarker="1" nonoutliers="0" outliers="1"/>
+            <cx:statistics quartileMethod="exclusive"/>
+          </cx:layoutPr>
+        </cx:series>
+      </cx:plotAreaRegion>
+      <cx:axis id="0">
+        <cx:catScaling gapWidth="1"/>
+        <cx:tickLabels/>
+      </cx:axis>
+      <cx:axis id="1">
+        <cx:valScaling/>
+        <cx:majorGridlines/>
+        <cx:tickLabels/>
+      </cx:axis>
+    </cx:plotArea>
+    <cx:legend pos="b" align="ctr" overlay="0"/>
+  </cx:chart>
+</cx:chartSpace>
+</file>
+
+<file path=word/charts/colors1.xml><?xml version="1.0" encoding="utf-8"?>
+<cs:colorStyle xmlns:cs="http://schemas.microsoft.com/office/drawing/2012/chartStyle" xmlns:a="http://schemas.openxmlformats.org/drawingml/2006/main" meth="cycle" id="10">
+  <a:schemeClr val="accent1"/>
+  <a:schemeClr val="accent2"/>
+  <a:schemeClr val="accent3"/>
+  <a:schemeClr val="accent4"/>
+  <a:schemeClr val="accent5"/>
+  <a:schemeClr val="accent6"/>
+  <cs:variation/>
+  <cs:variation>
+    <a:lumMod val="60000"/>
+  </cs:variation>
+  <cs:variation>
+    <a:lumMod val="80000"/>
+    <a:lumOff val="20000"/>
+  </cs:variation>
+  <cs:variation>
+    <a:lumMod val="80000"/>
+  </cs:variation>
+  <cs:variation>
+    <a:lumMod val="60000"/>
+    <a:lumOff val="40000"/>
+  </cs:variation>
+  <cs:variation>
+    <a:lumMod val="50000"/>
+  </cs:variation>
+  <cs:variation>
+    <a:lumMod val="70000"/>
+    <a:lumOff val="30000"/>
+  </cs:variation>
+  <cs:variation>
+    <a:lumMod val="70000"/>
+  </cs:variation>
+  <cs:variation>
+    <a:lumMod val="50000"/>
+    <a:lumOff val="50000"/>
+  </cs:variation>
+</cs:colorStyle>
+</file>
+
+<file path=word/charts/style1.xml><?xml version="1.0" encoding="utf-8"?>
+<cs:chartStyle xmlns:cs="http://schemas.microsoft.com/office/drawing/2012/chartStyle" xmlns:a="http://schemas.openxmlformats.org/drawingml/2006/main" id="406">
+  <cs:axisTitle>
+    <cs:lnRef idx="0"/>
+    <cs:fillRef idx="0"/>
+    <cs:effectRef idx="0"/>
+    <cs:fontRef idx="minor">
+      <a:schemeClr val="tx1">
+        <a:lumMod val="65000"/>
+        <a:lumOff val="35000"/>
+      </a:schemeClr>
+    </cs:fontRef>
+    <cs:defRPr sz="900"/>
+  </cs:axisTitle>
+  <cs:categoryAxis>
+    <cs:lnRef idx="0"/>
+    <cs:fillRef idx="0"/>
+    <cs:effectRef idx="0"/>
+    <cs:fontRef idx="minor">
+      <a:schemeClr val="tx1">
+        <a:lumMod val="65000"/>
+        <a:lumOff val="35000"/>
+      </a:schemeClr>
+    </cs:fontRef>
+    <cs:spPr>
+      <a:ln w="9525" cap="flat" cmpd="sng" algn="ctr">
+        <a:solidFill>
+          <a:schemeClr val="tx1">
+            <a:lumMod val="15000"/>
+            <a:lumOff val="85000"/>
+          </a:schemeClr>
+        </a:solidFill>
+        <a:round/>
+      </a:ln>
+    </cs:spPr>
+    <cs:defRPr sz="900"/>
+  </cs:categoryAxis>
+  <cs:chartArea mods="allowNoFillOverride allowNoLineOverride">
+    <cs:lnRef idx="0"/>
+    <cs:fillRef idx="0"/>
+    <cs:effectRef idx="0"/>
+    <cs:fontRef idx="minor">
+      <a:schemeClr val="tx1"/>
+    </cs:fontRef>
+    <cs:spPr>
+      <a:solidFill>
+        <a:schemeClr val="bg1"/>
+      </a:solidFill>
+      <a:ln w="9525" cap="flat" cmpd="sng" algn="ctr">
+        <a:solidFill>
+          <a:schemeClr val="tx1">
+            <a:lumMod val="15000"/>
+            <a:lumOff val="85000"/>
+          </a:schemeClr>
+        </a:solidFill>
+        <a:round/>
+      </a:ln>
+    </cs:spPr>
+    <cs:defRPr sz="1000"/>
+  </cs:chartArea>
+  <cs:dataLabel>
+    <cs:lnRef idx="0"/>
+    <cs:fillRef idx="0"/>
+    <cs:effectRef idx="0"/>
+    <cs:fontRef idx="minor">
+      <a:schemeClr val="tx1">
+        <a:lumMod val="65000"/>
+        <a:lumOff val="35000"/>
+      </a:schemeClr>
+    </cs:fontRef>
+    <cs:defRPr sz="900"/>
+  </cs:dataLabel>
+  <cs:dataLabelCallout>
+    <cs:lnRef idx="0"/>
+    <cs:fillRef idx="0"/>
+    <cs:effectRef idx="0"/>
+    <cs:fontRef idx="minor">
+      <a:schemeClr val="dk1">
+        <a:lumMod val="65000"/>
+        <a:lumOff val="35000"/>
+      </a:schemeClr>
+    </cs:fontRef>
+    <cs:spPr>
+      <a:solidFill>
+        <a:schemeClr val="lt1"/>
+      </a:solidFill>
+      <a:ln>
+        <a:solidFill>
+          <a:schemeClr val="dk1">
+            <a:lumMod val="25000"/>
+            <a:lumOff val="75000"/>
+          </a:schemeClr>
+        </a:solidFill>
+      </a:ln>
+    </cs:spPr>
+    <cs:defRPr sz="900"/>
+    <cs:bodyPr rot="0" spcFirstLastPara="1" vertOverflow="clip" horzOverflow="clip" vert="horz" wrap="square" lIns="36576" tIns="18288" rIns="36576" bIns="18288" anchor="ctr" anchorCtr="1">
+      <a:spAutoFit/>
+    </cs:bodyPr>
+  </cs:dataLabelCallout>
+  <cs:dataPoint>
+    <cs:lnRef idx="0">
+      <cs:styleClr val="auto"/>
+    </cs:lnRef>
+    <cs:fillRef idx="0">
+      <cs:styleClr val="auto"/>
+    </cs:fillRef>
+    <cs:effectRef idx="0"/>
+    <cs:fontRef idx="minor">
+      <a:schemeClr val="tx1"/>
+    </cs:fontRef>
+    <cs:spPr>
+      <a:solidFill>
+        <a:schemeClr val="phClr"/>
+      </a:solidFill>
+      <a:ln>
+        <a:solidFill>
+          <a:schemeClr val="phClr"/>
+        </a:solidFill>
+      </a:ln>
+    </cs:spPr>
+  </cs:dataPoint>
+  <cs:dataPoint3D>
+    <cs:lnRef idx="0"/>
+    <cs:fillRef idx="0">
+      <cs:styleClr val="auto"/>
+    </cs:fillRef>
+    <cs:effectRef idx="0"/>
+    <cs:fontRef idx="minor">
+      <a:schemeClr val="tx1"/>
+    </cs:fontRef>
+    <cs:spPr>
+      <a:solidFill>
+        <a:schemeClr val="phClr"/>
+      </a:solidFill>
+    </cs:spPr>
+  </cs:dataPoint3D>
+  <cs:dataPointLine>
+    <cs:lnRef idx="0">
+      <cs:styleClr val="auto"/>
+    </cs:lnRef>
+    <cs:fillRef idx="0"/>
+    <cs:effectRef idx="0"/>
+    <cs:fontRef idx="minor">
+      <a:schemeClr val="tx1"/>
+    </cs:fontRef>
+    <cs:spPr>
+      <a:ln w="28575" cap="rnd">
+        <a:solidFill>
+          <a:schemeClr val="phClr"/>
+        </a:solidFill>
+        <a:round/>
+      </a:ln>
+    </cs:spPr>
+  </cs:dataPointLine>
+  <cs:dataPointMarker>
+    <cs:lnRef idx="0"/>
+    <cs:fillRef idx="0">
+      <cs:styleClr val="auto"/>
+    </cs:fillRef>
+    <cs:effectRef idx="0"/>
+    <cs:fontRef idx="minor">
+      <a:schemeClr val="tx1"/>
+    </cs:fontRef>
+    <cs:spPr>
+      <a:solidFill>
+        <a:schemeClr val="phClr"/>
+      </a:solidFill>
+      <a:ln w="9525">
+        <a:solidFill>
+          <a:schemeClr val="lt1"/>
+        </a:solidFill>
+      </a:ln>
+    </cs:spPr>
+  </cs:dataPointMarker>
+  <cs:dataPointMarkerLayout symbol="circle" size="5"/>
+  <cs:dataPointWireframe>
+    <cs:lnRef idx="0">
+      <cs:styleClr val="auto"/>
+    </cs:lnRef>
+    <cs:fillRef idx="0"/>
+    <cs:effectRef idx="0"/>
+    <cs:fontRef idx="minor">
+      <a:schemeClr val="tx1"/>
+    </cs:fontRef>
+    <cs:spPr>
+      <a:ln w="28575" cap="rnd">
+        <a:solidFill>
+          <a:schemeClr val="phClr"/>
+        </a:solidFill>
+        <a:round/>
+      </a:ln>
+    </cs:spPr>
+  </cs:dataPointWireframe>
+  <cs:dataTable>
+    <cs:lnRef idx="0"/>
+    <cs:fillRef idx="0"/>
+    <cs:effectRef idx="0"/>
+    <cs:fontRef idx="minor">
+      <a:schemeClr val="tx1">
+        <a:lumMod val="65000"/>
+        <a:lumOff val="35000"/>
+      </a:schemeClr>
+    </cs:fontRef>
+    <cs:spPr>
+      <a:ln w="9525">
+        <a:solidFill>
+          <a:schemeClr val="tx1">
+            <a:lumMod val="15000"/>
+            <a:lumOff val="85000"/>
+          </a:schemeClr>
+        </a:solidFill>
+      </a:ln>
+    </cs:spPr>
+    <cs:defRPr sz="900"/>
+  </cs:dataTable>
+  <cs:downBar>
+    <cs:lnRef idx="0"/>
+    <cs:fillRef idx="0"/>
+    <cs:effectRef idx="0"/>
+    <cs:fontRef idx="minor">
+      <a:schemeClr val="dk1"/>
+    </cs:fontRef>
+    <cs:spPr>
+      <a:solidFill>
+        <a:schemeClr val="dk1">
+          <a:lumMod val="65000"/>
+          <a:lumOff val="35000"/>
+        </a:schemeClr>
+      </a:solidFill>
+      <a:ln w="9525">
+        <a:solidFill>
+          <a:schemeClr val="tx1">
+            <a:lumMod val="65000"/>
+            <a:lumOff val="35000"/>
+          </a:schemeClr>
+        </a:solidFill>
+      </a:ln>
+    </cs:spPr>
+  </cs:downBar>
+  <cs:dropLine>
+    <cs:lnRef idx="0"/>
+    <cs:fillRef idx="0"/>
+    <cs:effectRef idx="0"/>
+    <cs:fontRef idx="minor">
+      <a:schemeClr val="tx1"/>
+    </cs:fontRef>
+    <cs:spPr>
+      <a:ln w="9525" cap="flat" cmpd="sng" algn="ctr">
+        <a:solidFill>
+          <a:schemeClr val="tx1">
+            <a:lumMod val="35000"/>
+            <a:lumOff val="65000"/>
+          </a:schemeClr>
+        </a:solidFill>
+        <a:round/>
+      </a:ln>
+    </cs:spPr>
+  </cs:dropLine>
+  <cs:errorBar>
+    <cs:lnRef idx="0"/>
+    <cs:fillRef idx="0"/>
+    <cs:effectRef idx="0"/>
+    <cs:fontRef idx="minor">
+      <a:schemeClr val="tx1"/>
+    </cs:fontRef>
+    <cs:spPr>
+      <a:ln w="9525" cap="flat" cmpd="sng" algn="ctr">
+        <a:solidFill>
+          <a:schemeClr val="tx1">
+            <a:lumMod val="65000"/>
+            <a:lumOff val="35000"/>
+          </a:schemeClr>
+        </a:solidFill>
+        <a:round/>
+      </a:ln>
+    </cs:spPr>
+  </cs:errorBar>
+  <cs:floor>
+    <cs:lnRef idx="0"/>
+    <cs:fillRef idx="0"/>
+    <cs:effectRef idx="0"/>
+    <cs:fontRef idx="minor">
+      <a:schemeClr val="tx1"/>
+    </cs:fontRef>
+  </cs:floor>
+  <cs:gridlineMajor>
+    <cs:lnRef idx="0"/>
+    <cs:fillRef idx="0"/>
+    <cs:effectRef idx="0"/>
+    <cs:fontRef idx="minor">
+      <a:schemeClr val="tx1"/>
+    </cs:fontRef>
+    <cs:spPr>
+      <a:ln w="9525" cap="flat" cmpd="sng" algn="ctr">
+        <a:solidFill>
+          <a:schemeClr val="tx1">
+            <a:lumMod val="15000"/>
+            <a:lumOff val="85000"/>
+          </a:schemeClr>
+        </a:solidFill>
+        <a:round/>
+      </a:ln>
+    </cs:spPr>
+  </cs:gridlineMajor>
+  <cs:gridlineMinor>
+    <cs:lnRef idx="0"/>
+    <cs:fillRef idx="0"/>
+    <cs:effectRef idx="0"/>
+    <cs:fontRef idx="minor">
+      <a:schemeClr val="tx1"/>
+    </cs:fontRef>
+    <cs:spPr>
+      <a:ln w="9525" cap="flat" cmpd="sng" algn="ctr">
+        <a:solidFill>
+          <a:schemeClr val="tx1">
+            <a:lumMod val="15000"/>
+            <a:lumOff val="85000"/>
+          </a:schemeClr>
+        </a:solidFill>
+        <a:round/>
+      </a:ln>
+    </cs:spPr>
+  </cs:gridlineMinor>
+  <cs:hiLoLine>
+    <cs:lnRef idx="0"/>
+    <cs:fillRef idx="0"/>
+    <cs:effectRef idx="0"/>
+    <cs:fontRef idx="minor">
+      <a:schemeClr val="tx1"/>
+    </cs:fontRef>
+    <cs:spPr>
+      <a:ln w="9525" cap="flat" cmpd="sng" algn="ctr">
+        <a:solidFill>
+          <a:schemeClr val="tx1">
+            <a:lumMod val="75000"/>
+            <a:lumOff val="25000"/>
+          </a:schemeClr>
+        </a:solidFill>
+        <a:round/>
+      </a:ln>
+    </cs:spPr>
+  </cs:hiLoLine>
+  <cs:leaderLine>
+    <cs:lnRef idx="0"/>
+    <cs:fillRef idx="0"/>
+    <cs:effectRef idx="0"/>
+    <cs:fontRef idx="minor">
+      <a:schemeClr val="tx1"/>
+    </cs:fontRef>
+    <cs:spPr>
+      <a:ln w="9525" cap="flat" cmpd="sng" algn="ctr">
+        <a:solidFill>
+          <a:schemeClr val="tx1">
+            <a:lumMod val="35000"/>
+            <a:lumOff val="65000"/>
+          </a:schemeClr>
+        </a:solidFill>
+        <a:round/>
+      </a:ln>
+    </cs:spPr>
+  </cs:leaderLine>
+  <cs:legend>
+    <cs:lnRef idx="0"/>
+    <cs:fillRef idx="0"/>
+    <cs:effectRef idx="0"/>
+    <cs:fontRef idx="minor">
+      <a:schemeClr val="tx1">
+        <a:lumMod val="65000"/>
+        <a:lumOff val="35000"/>
+      </a:schemeClr>
+    </cs:fontRef>
+    <cs:defRPr sz="900"/>
+  </cs:legend>
+  <cs:plotArea mods="allowNoFillOverride allowNoLineOverride">
+    <cs:lnRef idx="0"/>
+    <cs:fillRef idx="0"/>
+    <cs:effectRef idx="0"/>
+    <cs:fontRef idx="minor">
+      <a:schemeClr val="tx1"/>
+    </cs:fontRef>
+  </cs:plotArea>
+  <cs:plotArea3D mods="allowNoFillOverride allowNoLineOverride">
+    <cs:lnRef idx="0"/>
+    <cs:fillRef idx="0"/>
+    <cs:effectRef idx="0"/>
+    <cs:fontRef idx="minor">
+      <a:schemeClr val="tx1"/>
+    </cs:fontRef>
+  </cs:plotArea3D>
+  <cs:seriesAxis>
+    <cs:lnRef idx="0"/>
+    <cs:fillRef idx="0"/>
+    <cs:effectRef idx="0"/>
+    <cs:fontRef idx="minor">
+      <a:schemeClr val="tx1">
+        <a:lumMod val="65000"/>
+        <a:lumOff val="35000"/>
+      </a:schemeClr>
+    </cs:fontRef>
+    <cs:spPr>
+      <a:ln w="9525" cap="flat" cmpd="sng" algn="ctr">
+        <a:solidFill>
+          <a:schemeClr val="tx1">
+            <a:lumMod val="15000"/>
+            <a:lumOff val="85000"/>
+          </a:schemeClr>
+        </a:solidFill>
+        <a:round/>
+      </a:ln>
+    </cs:spPr>
+    <cs:defRPr sz="900"/>
+  </cs:seriesAxis>
+  <cs:seriesLine>
+    <cs:lnRef idx="0"/>
+    <cs:fillRef idx="0"/>
+    <cs:effectRef idx="0"/>
+    <cs:fontRef idx="minor">
+      <a:schemeClr val="tx1"/>
+    </cs:fontRef>
+    <cs:spPr>
+      <a:ln w="9525" cap="flat">
+        <a:solidFill>
+          <a:srgbClr val="D9D9D9"/>
+        </a:solidFill>
+        <a:round/>
+      </a:ln>
+    </cs:spPr>
+  </cs:seriesLine>
+  <cs:title>
+    <cs:lnRef idx="0"/>
+    <cs:fillRef idx="0"/>
+    <cs:effectRef idx="0"/>
+    <cs:fontRef idx="minor">
+      <a:schemeClr val="tx1">
+        <a:lumMod val="65000"/>
+        <a:lumOff val="35000"/>
+      </a:schemeClr>
+    </cs:fontRef>
+    <cs:defRPr sz="1400"/>
+  </cs:title>
+  <cs:trendline>
+    <cs:lnRef idx="0">
+      <cs:styleClr val="auto"/>
+    </cs:lnRef>
+    <cs:fillRef idx="0"/>
+    <cs:effectRef idx="0"/>
+    <cs:fontRef idx="minor">
+      <a:schemeClr val="tx1"/>
+    </cs:fontRef>
+    <cs:spPr>
+      <a:ln w="19050" cap="rnd">
+        <a:solidFill>
+          <a:schemeClr val="phClr"/>
+        </a:solidFill>
+        <a:prstDash val="sysDash"/>
+      </a:ln>
+    </cs:spPr>
+  </cs:trendline>
+  <cs:trendlineLabel>
+    <cs:lnRef idx="0"/>
+    <cs:fillRef idx="0"/>
+    <cs:effectRef idx="0"/>
+    <cs:fontRef idx="minor">
+      <a:schemeClr val="tx1">
+        <a:lumMod val="65000"/>
+        <a:lumOff val="35000"/>
+      </a:schemeClr>
+    </cs:fontRef>
+    <cs:defRPr sz="900"/>
+  </cs:trendlineLabel>
+  <cs:upBar>
+    <cs:lnRef idx="0"/>
+    <cs:fillRef idx="0"/>
+    <cs:effectRef idx="0"/>
+    <cs:fontRef idx="minor">
+      <a:schemeClr val="dk1"/>
+    </cs:fontRef>
+    <cs:spPr>
+      <a:solidFill>
+        <a:schemeClr val="lt1"/>
+      </a:solidFill>
+      <a:ln w="9525">
+        <a:solidFill>
+          <a:schemeClr val="tx1">
+            <a:lumMod val="15000"/>
+            <a:lumOff val="85000"/>
+          </a:schemeClr>
+        </a:solidFill>
+      </a:ln>
+    </cs:spPr>
+  </cs:upBar>
+  <cs:valueAxis>
+    <cs:lnRef idx="0"/>
+    <cs:fillRef idx="0"/>
+    <cs:effectRef idx="0"/>
+    <cs:fontRef idx="minor">
+      <a:schemeClr val="tx1">
+        <a:lumMod val="65000"/>
+        <a:lumOff val="35000"/>
+      </a:schemeClr>
+    </cs:fontRef>
+    <cs:defRPr sz="900"/>
+  </cs:valueAxis>
+  <cs:wall>
+    <cs:lnRef idx="0"/>
+    <cs:fillRef idx="0"/>
+    <cs:effectRef idx="0"/>
+    <cs:fontRef idx="minor">
+      <a:schemeClr val="tx1"/>
+    </cs:fontRef>
+  </cs:wall>
+</cs:chartStyle>
+</file>
+
 <file path=word/theme/theme1.xml><?xml version="1.0" encoding="utf-8"?>
 <a:theme xmlns:a="http://schemas.openxmlformats.org/drawingml/2006/main" name="Tema do Office">
   <a:themeElements>
